--- a/2-Software_Requirements_Specification /SRS.docx
+++ b/2-Software_Requirements_Specification /SRS.docx
@@ -374,7 +374,7 @@
           <w14:ligatures w14:val="standardContextual"/>
         </w:rPr>
       </w:pPr>
-      <w:hyperlink w:anchor="_Toc168424780" w:history="1">
+      <w:hyperlink w:anchor="_Toc168430784" w:history="1">
         <w:r>
           <w:rPr>
             <w:rStyle w:val="Hyperlink"/>
@@ -422,7 +422,7 @@
             <w:noProof/>
             <w:webHidden/>
           </w:rPr>
-          <w:instrText xml:space="preserve"> PAGEREF _Toc168424780 \h </w:instrText>
+          <w:instrText xml:space="preserve"> PAGEREF _Toc168430784 \h </w:instrText>
         </w:r>
         <w:r>
           <w:rPr>
@@ -469,7 +469,7 @@
           <w14:ligatures w14:val="standardContextual"/>
         </w:rPr>
       </w:pPr>
-      <w:hyperlink w:anchor="_Toc168424781" w:history="1">
+      <w:hyperlink w:anchor="_Toc168430785" w:history="1">
         <w:r>
           <w:rPr>
             <w:rStyle w:val="Hyperlink"/>
@@ -497,7 +497,7 @@
             <w:noProof/>
             <w:webHidden/>
           </w:rPr>
-          <w:instrText xml:space="preserve"> PAGEREF _Toc168424781 \h </w:instrText>
+          <w:instrText xml:space="preserve"> PAGEREF _Toc168430785 \h </w:instrText>
         </w:r>
         <w:r>
           <w:rPr>
@@ -544,7 +544,7 @@
           <w14:ligatures w14:val="standardContextual"/>
         </w:rPr>
       </w:pPr>
-      <w:hyperlink w:anchor="_Toc168424782" w:history="1">
+      <w:hyperlink w:anchor="_Toc168430786" w:history="1">
         <w:r>
           <w:rPr>
             <w:rStyle w:val="Hyperlink"/>
@@ -572,7 +572,7 @@
             <w:noProof/>
             <w:webHidden/>
           </w:rPr>
-          <w:instrText xml:space="preserve"> PAGEREF _Toc168424782 \h </w:instrText>
+          <w:instrText xml:space="preserve"> PAGEREF _Toc168430786 \h </w:instrText>
         </w:r>
         <w:r>
           <w:rPr>
@@ -619,7 +619,7 @@
           <w14:ligatures w14:val="standardContextual"/>
         </w:rPr>
       </w:pPr>
-      <w:hyperlink w:anchor="_Toc168424783" w:history="1">
+      <w:hyperlink w:anchor="_Toc168430787" w:history="1">
         <w:r>
           <w:rPr>
             <w:rStyle w:val="Hyperlink"/>
@@ -647,7 +647,7 @@
             <w:noProof/>
             <w:webHidden/>
           </w:rPr>
-          <w:instrText xml:space="preserve"> PAGEREF _Toc168424783 \h </w:instrText>
+          <w:instrText xml:space="preserve"> PAGEREF _Toc168430787 \h </w:instrText>
         </w:r>
         <w:r>
           <w:rPr>
@@ -695,7 +695,7 @@
           <w14:ligatures w14:val="standardContextual"/>
         </w:rPr>
       </w:pPr>
-      <w:hyperlink w:anchor="_Toc168424784" w:history="1">
+      <w:hyperlink w:anchor="_Toc168430788" w:history="1">
         <w:r>
           <w:rPr>
             <w:rStyle w:val="Hyperlink"/>
@@ -741,7 +741,7 @@
             <w:noProof/>
             <w:webHidden/>
           </w:rPr>
-          <w:instrText xml:space="preserve"> PAGEREF _Toc168424784 \h </w:instrText>
+          <w:instrText xml:space="preserve"> PAGEREF _Toc168430788 \h </w:instrText>
         </w:r>
         <w:r>
           <w:rPr>
@@ -789,7 +789,7 @@
           <w14:ligatures w14:val="standardContextual"/>
         </w:rPr>
       </w:pPr>
-      <w:hyperlink w:anchor="_Toc168424785" w:history="1">
+      <w:hyperlink w:anchor="_Toc168430789" w:history="1">
         <w:r>
           <w:rPr>
             <w:rStyle w:val="Hyperlink"/>
@@ -835,7 +835,7 @@
             <w:noProof/>
             <w:webHidden/>
           </w:rPr>
-          <w:instrText xml:space="preserve"> PAGEREF _Toc168424785 \h </w:instrText>
+          <w:instrText xml:space="preserve"> PAGEREF _Toc168430789 \h </w:instrText>
         </w:r>
         <w:r>
           <w:rPr>
@@ -883,7 +883,7 @@
           <w14:ligatures w14:val="standardContextual"/>
         </w:rPr>
       </w:pPr>
-      <w:hyperlink w:anchor="_Toc168424786" w:history="1">
+      <w:hyperlink w:anchor="_Toc168430790" w:history="1">
         <w:r>
           <w:rPr>
             <w:rStyle w:val="Hyperlink"/>
@@ -929,7 +929,7 @@
             <w:noProof/>
             <w:webHidden/>
           </w:rPr>
-          <w:instrText xml:space="preserve"> PAGEREF _Toc168424786 \h </w:instrText>
+          <w:instrText xml:space="preserve"> PAGEREF _Toc168430790 \h </w:instrText>
         </w:r>
         <w:r>
           <w:rPr>
@@ -977,7 +977,7 @@
           <w14:ligatures w14:val="standardContextual"/>
         </w:rPr>
       </w:pPr>
-      <w:hyperlink w:anchor="_Toc168424787" w:history="1">
+      <w:hyperlink w:anchor="_Toc168430791" w:history="1">
         <w:r>
           <w:rPr>
             <w:rStyle w:val="Hyperlink"/>
@@ -1023,7 +1023,7 @@
             <w:noProof/>
             <w:webHidden/>
           </w:rPr>
-          <w:instrText xml:space="preserve"> PAGEREF _Toc168424787 \h </w:instrText>
+          <w:instrText xml:space="preserve"> PAGEREF _Toc168430791 \h </w:instrText>
         </w:r>
         <w:r>
           <w:rPr>
@@ -1071,7 +1071,7 @@
           <w14:ligatures w14:val="standardContextual"/>
         </w:rPr>
       </w:pPr>
-      <w:hyperlink w:anchor="_Toc168424788" w:history="1">
+      <w:hyperlink w:anchor="_Toc168430792" w:history="1">
         <w:r>
           <w:rPr>
             <w:rStyle w:val="Hyperlink"/>
@@ -1119,7 +1119,7 @@
             <w:noProof/>
             <w:webHidden/>
           </w:rPr>
-          <w:instrText xml:space="preserve"> PAGEREF _Toc168424788 \h </w:instrText>
+          <w:instrText xml:space="preserve"> PAGEREF _Toc168430792 \h </w:instrText>
         </w:r>
         <w:r>
           <w:rPr>
@@ -1167,7 +1167,7 @@
           <w14:ligatures w14:val="standardContextual"/>
         </w:rPr>
       </w:pPr>
-      <w:hyperlink w:anchor="_Toc168424789" w:history="1">
+      <w:hyperlink w:anchor="_Toc168430793" w:history="1">
         <w:r>
           <w:rPr>
             <w:rStyle w:val="Hyperlink"/>
@@ -1237,7 +1237,7 @@
             <w:noProof/>
             <w:webHidden/>
           </w:rPr>
-          <w:instrText xml:space="preserve"> PAGEREF _Toc168424789 \h </w:instrText>
+          <w:instrText xml:space="preserve"> PAGEREF _Toc168430793 \h </w:instrText>
         </w:r>
         <w:r>
           <w:rPr>
@@ -1285,7 +1285,7 @@
           <w14:ligatures w14:val="standardContextual"/>
         </w:rPr>
       </w:pPr>
-      <w:hyperlink w:anchor="_Toc168424790" w:history="1">
+      <w:hyperlink w:anchor="_Toc168430794" w:history="1">
         <w:r>
           <w:rPr>
             <w:rStyle w:val="Hyperlink"/>
@@ -1347,7 +1347,7 @@
             <w:noProof/>
             <w:webHidden/>
           </w:rPr>
-          <w:instrText xml:space="preserve"> PAGEREF _Toc168424790 \h </w:instrText>
+          <w:instrText xml:space="preserve"> PAGEREF _Toc168430794 \h </w:instrText>
         </w:r>
         <w:r>
           <w:rPr>
@@ -1395,7 +1395,7 @@
           <w14:ligatures w14:val="standardContextual"/>
         </w:rPr>
       </w:pPr>
-      <w:hyperlink w:anchor="_Toc168424791" w:history="1">
+      <w:hyperlink w:anchor="_Toc168430795" w:history="1">
         <w:r>
           <w:rPr>
             <w:rStyle w:val="Hyperlink"/>
@@ -1457,7 +1457,7 @@
             <w:noProof/>
             <w:webHidden/>
           </w:rPr>
-          <w:instrText xml:space="preserve"> PAGEREF _Toc168424791 \h </w:instrText>
+          <w:instrText xml:space="preserve"> PAGEREF _Toc168430795 \h </w:instrText>
         </w:r>
         <w:r>
           <w:rPr>
@@ -1477,7 +1477,7 @@
             <w:noProof/>
             <w:webHidden/>
           </w:rPr>
-          <w:t>9</w:t>
+          <w:t>10</w:t>
         </w:r>
         <w:r>
           <w:rPr>
@@ -1505,7 +1505,7 @@
           <w14:ligatures w14:val="standardContextual"/>
         </w:rPr>
       </w:pPr>
-      <w:hyperlink w:anchor="_Toc168424792" w:history="1">
+      <w:hyperlink w:anchor="_Toc168430796" w:history="1">
         <w:r>
           <w:rPr>
             <w:rStyle w:val="Hyperlink"/>
@@ -1576,7 +1576,7 @@
             <w:noProof/>
             <w:webHidden/>
           </w:rPr>
-          <w:instrText xml:space="preserve"> PAGEREF _Toc168424792 \h </w:instrText>
+          <w:instrText xml:space="preserve"> PAGEREF _Toc168430796 \h </w:instrText>
         </w:r>
         <w:r>
           <w:rPr>
@@ -1596,7 +1596,7 @@
             <w:noProof/>
             <w:webHidden/>
           </w:rPr>
-          <w:t>10</w:t>
+          <w:t>11</w:t>
         </w:r>
         <w:r>
           <w:rPr>
@@ -1624,7 +1624,7 @@
           <w14:ligatures w14:val="standardContextual"/>
         </w:rPr>
       </w:pPr>
-      <w:hyperlink w:anchor="_Toc168424793" w:history="1">
+      <w:hyperlink w:anchor="_Toc168430797" w:history="1">
         <w:r>
           <w:rPr>
             <w:rStyle w:val="Hyperlink"/>
@@ -1693,7 +1693,7 @@
             <w:noProof/>
             <w:webHidden/>
           </w:rPr>
-          <w:instrText xml:space="preserve"> PAGEREF _Toc168424793 \h </w:instrText>
+          <w:instrText xml:space="preserve"> PAGEREF _Toc168430797 \h </w:instrText>
         </w:r>
         <w:r>
           <w:rPr>
@@ -1728,6 +1728,7 @@
       <w:pPr>
         <w:pStyle w:val="TOC2"/>
         <w:tabs>
+          <w:tab w:val="left" w:pos="800"/>
           <w:tab w:val="right" w:leader="dot" w:pos="8630"/>
         </w:tabs>
         <w:rPr>
@@ -1740,7 +1741,467 @@
           <w14:ligatures w14:val="standardContextual"/>
         </w:rPr>
       </w:pPr>
-      <w:hyperlink w:anchor="_Toc168424794" w:history="1">
+      <w:hyperlink w:anchor="_Toc168430798" w:history="1">
+        <w:r>
+          <w:rPr>
+            <w:rStyle w:val="Hyperlink"/>
+            <w:noProof/>
+            <w:lang w:val="el-GR"/>
+          </w:rPr>
+          <w:t>3.</w:t>
+        </w:r>
+        <w:r>
+          <w:rPr>
+            <w:rStyle w:val="Hyperlink"/>
+            <w:noProof/>
+          </w:rPr>
+          <w:t>6</w:t>
+        </w:r>
+        <w:r>
+          <w:rPr>
+            <w:rFonts w:asciiTheme="minorHAnsi" w:eastAsiaTheme="minorEastAsia" w:hAnsiTheme="minorHAnsi" w:cstheme="minorBidi"/>
+            <w:noProof/>
+            <w:kern w:val="2"/>
+            <w:sz w:val="24"/>
+            <w:szCs w:val="24"/>
+            <w:lang w:val="en-GR" w:eastAsia="en-GB"/>
+            <w14:ligatures w14:val="standardContextual"/>
+          </w:rPr>
+          <w:tab/>
+        </w:r>
+        <w:r>
+          <w:rPr>
+            <w:rStyle w:val="Hyperlink"/>
+            <w:noProof/>
+          </w:rPr>
+          <w:t xml:space="preserve">Take Order </w:t>
+        </w:r>
+        <w:r>
+          <w:rPr>
+            <w:rStyle w:val="Hyperlink"/>
+            <w:noProof/>
+            <w:lang w:val="el-GR"/>
+          </w:rPr>
+          <w:t>– Παραλαβή Παραγγελίας</w:t>
+        </w:r>
+        <w:r>
+          <w:rPr>
+            <w:noProof/>
+            <w:webHidden/>
+          </w:rPr>
+          <w:tab/>
+        </w:r>
+        <w:r>
+          <w:rPr>
+            <w:noProof/>
+            <w:webHidden/>
+          </w:rPr>
+          <w:fldChar w:fldCharType="begin"/>
+        </w:r>
+        <w:r>
+          <w:rPr>
+            <w:noProof/>
+            <w:webHidden/>
+          </w:rPr>
+          <w:instrText xml:space="preserve"> PAGEREF _Toc168430798 \h </w:instrText>
+        </w:r>
+        <w:r>
+          <w:rPr>
+            <w:noProof/>
+            <w:webHidden/>
+          </w:rPr>
+        </w:r>
+        <w:r>
+          <w:rPr>
+            <w:noProof/>
+            <w:webHidden/>
+          </w:rPr>
+          <w:fldChar w:fldCharType="separate"/>
+        </w:r>
+        <w:r>
+          <w:rPr>
+            <w:noProof/>
+            <w:webHidden/>
+          </w:rPr>
+          <w:t>13</w:t>
+        </w:r>
+        <w:r>
+          <w:rPr>
+            <w:noProof/>
+            <w:webHidden/>
+          </w:rPr>
+          <w:fldChar w:fldCharType="end"/>
+        </w:r>
+      </w:hyperlink>
+    </w:p>
+    <w:p>
+      <w:pPr>
+        <w:pStyle w:val="TOC2"/>
+        <w:tabs>
+          <w:tab w:val="left" w:pos="800"/>
+          <w:tab w:val="right" w:leader="dot" w:pos="8630"/>
+        </w:tabs>
+        <w:rPr>
+          <w:rFonts w:asciiTheme="minorHAnsi" w:eastAsiaTheme="minorEastAsia" w:hAnsiTheme="minorHAnsi" w:cstheme="minorBidi"/>
+          <w:noProof/>
+          <w:kern w:val="2"/>
+          <w:sz w:val="24"/>
+          <w:szCs w:val="24"/>
+          <w:lang w:val="en-GR" w:eastAsia="en-GB"/>
+          <w14:ligatures w14:val="standardContextual"/>
+        </w:rPr>
+      </w:pPr>
+      <w:hyperlink w:anchor="_Toc168430799" w:history="1">
+        <w:r>
+          <w:rPr>
+            <w:rStyle w:val="Hyperlink"/>
+            <w:rFonts w:cstheme="minorHAnsi"/>
+            <w:noProof/>
+          </w:rPr>
+          <w:t>3.</w:t>
+        </w:r>
+        <w:r>
+          <w:rPr>
+            <w:rStyle w:val="Hyperlink"/>
+            <w:rFonts w:cstheme="minorHAnsi"/>
+            <w:noProof/>
+            <w:lang w:val="el-GR"/>
+          </w:rPr>
+          <w:t>7</w:t>
+        </w:r>
+        <w:r>
+          <w:rPr>
+            <w:rFonts w:asciiTheme="minorHAnsi" w:eastAsiaTheme="minorEastAsia" w:hAnsiTheme="minorHAnsi" w:cstheme="minorBidi"/>
+            <w:noProof/>
+            <w:kern w:val="2"/>
+            <w:sz w:val="24"/>
+            <w:szCs w:val="24"/>
+            <w:lang w:val="en-GR" w:eastAsia="en-GB"/>
+            <w14:ligatures w14:val="standardContextual"/>
+          </w:rPr>
+          <w:tab/>
+        </w:r>
+        <w:r>
+          <w:rPr>
+            <w:rStyle w:val="Hyperlink"/>
+            <w:rFonts w:cstheme="minorHAnsi"/>
+            <w:noProof/>
+          </w:rPr>
+          <w:t xml:space="preserve">Search for Restaurant – </w:t>
+        </w:r>
+        <w:r>
+          <w:rPr>
+            <w:rStyle w:val="Hyperlink"/>
+            <w:rFonts w:cstheme="minorHAnsi"/>
+            <w:noProof/>
+            <w:lang w:val="el-GR"/>
+          </w:rPr>
+          <w:t>Αναζήτηση Εστιατορίου</w:t>
+        </w:r>
+        <w:r>
+          <w:rPr>
+            <w:noProof/>
+            <w:webHidden/>
+          </w:rPr>
+          <w:tab/>
+        </w:r>
+        <w:r>
+          <w:rPr>
+            <w:noProof/>
+            <w:webHidden/>
+          </w:rPr>
+          <w:fldChar w:fldCharType="begin"/>
+        </w:r>
+        <w:r>
+          <w:rPr>
+            <w:noProof/>
+            <w:webHidden/>
+          </w:rPr>
+          <w:instrText xml:space="preserve"> PAGEREF _Toc168430799 \h </w:instrText>
+        </w:r>
+        <w:r>
+          <w:rPr>
+            <w:noProof/>
+            <w:webHidden/>
+          </w:rPr>
+        </w:r>
+        <w:r>
+          <w:rPr>
+            <w:noProof/>
+            <w:webHidden/>
+          </w:rPr>
+          <w:fldChar w:fldCharType="separate"/>
+        </w:r>
+        <w:r>
+          <w:rPr>
+            <w:noProof/>
+            <w:webHidden/>
+          </w:rPr>
+          <w:t>15</w:t>
+        </w:r>
+        <w:r>
+          <w:rPr>
+            <w:noProof/>
+            <w:webHidden/>
+          </w:rPr>
+          <w:fldChar w:fldCharType="end"/>
+        </w:r>
+      </w:hyperlink>
+    </w:p>
+    <w:p>
+      <w:pPr>
+        <w:pStyle w:val="TOC2"/>
+        <w:tabs>
+          <w:tab w:val="left" w:pos="800"/>
+          <w:tab w:val="right" w:leader="dot" w:pos="8630"/>
+        </w:tabs>
+        <w:rPr>
+          <w:rFonts w:asciiTheme="minorHAnsi" w:eastAsiaTheme="minorEastAsia" w:hAnsiTheme="minorHAnsi" w:cstheme="minorBidi"/>
+          <w:noProof/>
+          <w:kern w:val="2"/>
+          <w:sz w:val="24"/>
+          <w:szCs w:val="24"/>
+          <w:lang w:val="en-GR" w:eastAsia="en-GB"/>
+          <w14:ligatures w14:val="standardContextual"/>
+        </w:rPr>
+      </w:pPr>
+      <w:hyperlink w:anchor="_Toc168430800" w:history="1">
+        <w:r>
+          <w:rPr>
+            <w:rStyle w:val="Hyperlink"/>
+            <w:rFonts w:cstheme="minorHAnsi"/>
+            <w:noProof/>
+            <w:lang w:val="el-GR"/>
+          </w:rPr>
+          <w:t>3.8</w:t>
+        </w:r>
+        <w:r>
+          <w:rPr>
+            <w:rFonts w:asciiTheme="minorHAnsi" w:eastAsiaTheme="minorEastAsia" w:hAnsiTheme="minorHAnsi" w:cstheme="minorBidi"/>
+            <w:noProof/>
+            <w:kern w:val="2"/>
+            <w:sz w:val="24"/>
+            <w:szCs w:val="24"/>
+            <w:lang w:val="en-GR" w:eastAsia="en-GB"/>
+            <w14:ligatures w14:val="standardContextual"/>
+          </w:rPr>
+          <w:tab/>
+        </w:r>
+        <w:r>
+          <w:rPr>
+            <w:rStyle w:val="Hyperlink"/>
+            <w:rFonts w:cstheme="minorHAnsi"/>
+            <w:noProof/>
+          </w:rPr>
+          <w:t>Manage</w:t>
+        </w:r>
+        <w:r>
+          <w:rPr>
+            <w:rStyle w:val="Hyperlink"/>
+            <w:rFonts w:cstheme="minorHAnsi"/>
+            <w:noProof/>
+            <w:lang w:val="el-GR"/>
+          </w:rPr>
+          <w:t>/</w:t>
+        </w:r>
+        <w:r>
+          <w:rPr>
+            <w:rStyle w:val="Hyperlink"/>
+            <w:rFonts w:cstheme="minorHAnsi"/>
+            <w:noProof/>
+          </w:rPr>
+          <w:t>View</w:t>
+        </w:r>
+        <w:r>
+          <w:rPr>
+            <w:rStyle w:val="Hyperlink"/>
+            <w:rFonts w:cstheme="minorHAnsi"/>
+            <w:noProof/>
+            <w:lang w:val="el-GR"/>
+          </w:rPr>
+          <w:t xml:space="preserve"> </w:t>
+        </w:r>
+        <w:r>
+          <w:rPr>
+            <w:rStyle w:val="Hyperlink"/>
+            <w:rFonts w:cstheme="minorHAnsi"/>
+            <w:noProof/>
+          </w:rPr>
+          <w:t>Orders</w:t>
+        </w:r>
+        <w:r>
+          <w:rPr>
+            <w:rStyle w:val="Hyperlink"/>
+            <w:rFonts w:cstheme="minorHAnsi"/>
+            <w:noProof/>
+            <w:lang w:val="el-GR"/>
+          </w:rPr>
+          <w:t xml:space="preserve"> – Διαχείριση/Προβολή παραγγελιών</w:t>
+        </w:r>
+        <w:r>
+          <w:rPr>
+            <w:noProof/>
+            <w:webHidden/>
+          </w:rPr>
+          <w:tab/>
+        </w:r>
+        <w:r>
+          <w:rPr>
+            <w:noProof/>
+            <w:webHidden/>
+          </w:rPr>
+          <w:fldChar w:fldCharType="begin"/>
+        </w:r>
+        <w:r>
+          <w:rPr>
+            <w:noProof/>
+            <w:webHidden/>
+          </w:rPr>
+          <w:instrText xml:space="preserve"> PAGEREF _Toc168430800 \h </w:instrText>
+        </w:r>
+        <w:r>
+          <w:rPr>
+            <w:noProof/>
+            <w:webHidden/>
+          </w:rPr>
+        </w:r>
+        <w:r>
+          <w:rPr>
+            <w:noProof/>
+            <w:webHidden/>
+          </w:rPr>
+          <w:fldChar w:fldCharType="separate"/>
+        </w:r>
+        <w:r>
+          <w:rPr>
+            <w:noProof/>
+            <w:webHidden/>
+          </w:rPr>
+          <w:t>16</w:t>
+        </w:r>
+        <w:r>
+          <w:rPr>
+            <w:noProof/>
+            <w:webHidden/>
+          </w:rPr>
+          <w:fldChar w:fldCharType="end"/>
+        </w:r>
+      </w:hyperlink>
+    </w:p>
+    <w:p>
+      <w:pPr>
+        <w:pStyle w:val="TOC2"/>
+        <w:tabs>
+          <w:tab w:val="left" w:pos="800"/>
+          <w:tab w:val="right" w:leader="dot" w:pos="8630"/>
+        </w:tabs>
+        <w:rPr>
+          <w:rFonts w:asciiTheme="minorHAnsi" w:eastAsiaTheme="minorEastAsia" w:hAnsiTheme="minorHAnsi" w:cstheme="minorBidi"/>
+          <w:noProof/>
+          <w:kern w:val="2"/>
+          <w:sz w:val="24"/>
+          <w:szCs w:val="24"/>
+          <w:lang w:val="en-GR" w:eastAsia="en-GB"/>
+          <w14:ligatures w14:val="standardContextual"/>
+        </w:rPr>
+      </w:pPr>
+      <w:hyperlink w:anchor="_Toc168430801" w:history="1">
+        <w:r>
+          <w:rPr>
+            <w:rStyle w:val="Hyperlink"/>
+            <w:rFonts w:cstheme="minorHAnsi"/>
+            <w:noProof/>
+            <w:lang w:val="el-GR"/>
+          </w:rPr>
+          <w:t>3.9</w:t>
+        </w:r>
+        <w:r>
+          <w:rPr>
+            <w:rFonts w:asciiTheme="minorHAnsi" w:eastAsiaTheme="minorEastAsia" w:hAnsiTheme="minorHAnsi" w:cstheme="minorBidi"/>
+            <w:noProof/>
+            <w:kern w:val="2"/>
+            <w:sz w:val="24"/>
+            <w:szCs w:val="24"/>
+            <w:lang w:val="en-GR" w:eastAsia="en-GB"/>
+            <w14:ligatures w14:val="standardContextual"/>
+          </w:rPr>
+          <w:tab/>
+        </w:r>
+        <w:r>
+          <w:rPr>
+            <w:rStyle w:val="Hyperlink"/>
+            <w:rFonts w:cstheme="minorHAnsi"/>
+            <w:noProof/>
+          </w:rPr>
+          <w:t>Manage Drivers – Διαχείριση διανομέων</w:t>
+        </w:r>
+        <w:r>
+          <w:rPr>
+            <w:noProof/>
+            <w:webHidden/>
+          </w:rPr>
+          <w:tab/>
+        </w:r>
+        <w:r>
+          <w:rPr>
+            <w:noProof/>
+            <w:webHidden/>
+          </w:rPr>
+          <w:fldChar w:fldCharType="begin"/>
+        </w:r>
+        <w:r>
+          <w:rPr>
+            <w:noProof/>
+            <w:webHidden/>
+          </w:rPr>
+          <w:instrText xml:space="preserve"> PAGEREF _Toc168430801 \h </w:instrText>
+        </w:r>
+        <w:r>
+          <w:rPr>
+            <w:noProof/>
+            <w:webHidden/>
+          </w:rPr>
+        </w:r>
+        <w:r>
+          <w:rPr>
+            <w:noProof/>
+            <w:webHidden/>
+          </w:rPr>
+          <w:fldChar w:fldCharType="separate"/>
+        </w:r>
+        <w:r>
+          <w:rPr>
+            <w:noProof/>
+            <w:webHidden/>
+          </w:rPr>
+          <w:t>18</w:t>
+        </w:r>
+        <w:r>
+          <w:rPr>
+            <w:noProof/>
+            <w:webHidden/>
+          </w:rPr>
+          <w:fldChar w:fldCharType="end"/>
+        </w:r>
+      </w:hyperlink>
+    </w:p>
+    <w:p>
+      <w:pPr>
+        <w:pStyle w:val="TOC2"/>
+        <w:tabs>
+          <w:tab w:val="right" w:leader="dot" w:pos="8630"/>
+        </w:tabs>
+        <w:rPr>
+          <w:rFonts w:asciiTheme="minorHAnsi" w:eastAsiaTheme="minorEastAsia" w:hAnsiTheme="minorHAnsi" w:cstheme="minorBidi"/>
+          <w:noProof/>
+          <w:kern w:val="2"/>
+          <w:sz w:val="24"/>
+          <w:szCs w:val="24"/>
+          <w:lang w:val="en-GR" w:eastAsia="en-GB"/>
+          <w14:ligatures w14:val="standardContextual"/>
+        </w:rPr>
+      </w:pPr>
+      <w:hyperlink w:anchor="_Toc168430802" w:history="1">
         <w:r>
           <w:rPr>
             <w:rStyle w:val="Hyperlink"/>
@@ -1748,7 +2209,7 @@
             <w:noProof/>
             <w:lang w:val="el-GR"/>
           </w:rPr>
-          <w:t xml:space="preserve">3.10  </w:t>
+          <w:t xml:space="preserve">3.10    </w:t>
         </w:r>
         <w:r>
           <w:rPr>
@@ -1786,7 +2247,7 @@
             <w:noProof/>
             <w:webHidden/>
           </w:rPr>
-          <w:instrText xml:space="preserve"> PAGEREF _Toc168424794 \h </w:instrText>
+          <w:instrText xml:space="preserve"> PAGEREF _Toc168430802 \h </w:instrText>
         </w:r>
         <w:r>
           <w:rPr>
@@ -1806,7 +2267,7 @@
             <w:noProof/>
             <w:webHidden/>
           </w:rPr>
-          <w:t>13</w:t>
+          <w:t>19</w:t>
         </w:r>
         <w:r>
           <w:rPr>
@@ -1833,14 +2294,14 @@
           <w14:ligatures w14:val="standardContextual"/>
         </w:rPr>
       </w:pPr>
-      <w:hyperlink w:anchor="_Toc168424795" w:history="1">
+      <w:hyperlink w:anchor="_Toc168430803" w:history="1">
         <w:r>
           <w:rPr>
             <w:rStyle w:val="Hyperlink"/>
             <w:noProof/>
             <w:lang w:val="el-GR"/>
           </w:rPr>
-          <w:t xml:space="preserve">3.11  </w:t>
+          <w:t xml:space="preserve">3.11    </w:t>
         </w:r>
         <w:r>
           <w:rPr>
@@ -1906,7 +2367,7 @@
             <w:noProof/>
             <w:webHidden/>
           </w:rPr>
-          <w:instrText xml:space="preserve"> PAGEREF _Toc168424795 \h </w:instrText>
+          <w:instrText xml:space="preserve"> PAGEREF _Toc168430803 \h </w:instrText>
         </w:r>
         <w:r>
           <w:rPr>
@@ -1926,7 +2387,7 @@
             <w:noProof/>
             <w:webHidden/>
           </w:rPr>
-          <w:t>14</w:t>
+          <w:t>20</w:t>
         </w:r>
         <w:r>
           <w:rPr>
@@ -1953,14 +2414,14 @@
           <w14:ligatures w14:val="standardContextual"/>
         </w:rPr>
       </w:pPr>
-      <w:hyperlink w:anchor="_Toc168424796" w:history="1">
+      <w:hyperlink w:anchor="_Toc168430804" w:history="1">
         <w:r>
           <w:rPr>
             <w:rStyle w:val="Hyperlink"/>
             <w:noProof/>
             <w:lang w:val="el-GR"/>
           </w:rPr>
-          <w:t xml:space="preserve">3.12  </w:t>
+          <w:t xml:space="preserve">3.12    </w:t>
         </w:r>
         <w:r>
           <w:rPr>
@@ -1998,7 +2459,7 @@
             <w:noProof/>
             <w:webHidden/>
           </w:rPr>
-          <w:instrText xml:space="preserve"> PAGEREF _Toc168424796 \h </w:instrText>
+          <w:instrText xml:space="preserve"> PAGEREF _Toc168430804 \h </w:instrText>
         </w:r>
         <w:r>
           <w:rPr>
@@ -2018,7 +2479,7 @@
             <w:noProof/>
             <w:webHidden/>
           </w:rPr>
-          <w:t>16</w:t>
+          <w:t>21</w:t>
         </w:r>
         <w:r>
           <w:rPr>
@@ -2045,14 +2506,14 @@
           <w14:ligatures w14:val="standardContextual"/>
         </w:rPr>
       </w:pPr>
-      <w:hyperlink w:anchor="_Toc168424797" w:history="1">
+      <w:hyperlink w:anchor="_Toc168430805" w:history="1">
         <w:r>
           <w:rPr>
             <w:rStyle w:val="Hyperlink"/>
             <w:noProof/>
             <w:lang w:val="el-GR"/>
           </w:rPr>
-          <w:t xml:space="preserve">3.13 </w:t>
+          <w:t xml:space="preserve">3.13    </w:t>
         </w:r>
         <w:r>
           <w:rPr>
@@ -2088,7 +2549,7 @@
             <w:noProof/>
             <w:webHidden/>
           </w:rPr>
-          <w:instrText xml:space="preserve"> PAGEREF _Toc168424797 \h </w:instrText>
+          <w:instrText xml:space="preserve"> PAGEREF _Toc168430805 \h </w:instrText>
         </w:r>
         <w:r>
           <w:rPr>
@@ -2108,7 +2569,7 @@
             <w:noProof/>
             <w:webHidden/>
           </w:rPr>
-          <w:t>17</w:t>
+          <w:t>23</w:t>
         </w:r>
         <w:r>
           <w:rPr>
@@ -2136,7 +2597,7 @@
           <w14:ligatures w14:val="standardContextual"/>
         </w:rPr>
       </w:pPr>
-      <w:hyperlink w:anchor="_Toc168424798" w:history="1">
+      <w:hyperlink w:anchor="_Toc168430806" w:history="1">
         <w:r>
           <w:rPr>
             <w:rStyle w:val="Hyperlink"/>
@@ -2200,7 +2661,7 @@
             <w:noProof/>
             <w:webHidden/>
           </w:rPr>
-          <w:instrText xml:space="preserve"> PAGEREF _Toc168424798 \h </w:instrText>
+          <w:instrText xml:space="preserve"> PAGEREF _Toc168430806 \h </w:instrText>
         </w:r>
         <w:r>
           <w:rPr>
@@ -2220,7 +2681,7 @@
             <w:noProof/>
             <w:webHidden/>
           </w:rPr>
-          <w:t>19</w:t>
+          <w:t>24</w:t>
         </w:r>
         <w:r>
           <w:rPr>
@@ -2248,7 +2709,7 @@
           <w14:ligatures w14:val="standardContextual"/>
         </w:rPr>
       </w:pPr>
-      <w:hyperlink w:anchor="_Toc168424799" w:history="1">
+      <w:hyperlink w:anchor="_Toc168430807" w:history="1">
         <w:r>
           <w:rPr>
             <w:rStyle w:val="Hyperlink"/>
@@ -2296,7 +2757,7 @@
             <w:noProof/>
             <w:webHidden/>
           </w:rPr>
-          <w:instrText xml:space="preserve"> PAGEREF _Toc168424799 \h </w:instrText>
+          <w:instrText xml:space="preserve"> PAGEREF _Toc168430807 \h </w:instrText>
         </w:r>
         <w:r>
           <w:rPr>
@@ -2316,7 +2777,7 @@
             <w:noProof/>
             <w:webHidden/>
           </w:rPr>
-          <w:t>19</w:t>
+          <w:t>24</w:t>
         </w:r>
         <w:r>
           <w:rPr>
@@ -2344,7 +2805,7 @@
           <w14:ligatures w14:val="standardContextual"/>
         </w:rPr>
       </w:pPr>
-      <w:hyperlink w:anchor="_Toc168424800" w:history="1">
+      <w:hyperlink w:anchor="_Toc168430808" w:history="1">
         <w:r>
           <w:rPr>
             <w:rStyle w:val="Hyperlink"/>
@@ -2392,7 +2853,7 @@
             <w:noProof/>
             <w:webHidden/>
           </w:rPr>
-          <w:instrText xml:space="preserve"> PAGEREF _Toc168424800 \h </w:instrText>
+          <w:instrText xml:space="preserve"> PAGEREF _Toc168430808 \h </w:instrText>
         </w:r>
         <w:r>
           <w:rPr>
@@ -2412,7 +2873,7 @@
             <w:noProof/>
             <w:webHidden/>
           </w:rPr>
-          <w:t>19</w:t>
+          <w:t>24</w:t>
         </w:r>
         <w:r>
           <w:rPr>
@@ -2440,7 +2901,7 @@
           <w14:ligatures w14:val="standardContextual"/>
         </w:rPr>
       </w:pPr>
-      <w:hyperlink w:anchor="_Toc168424801" w:history="1">
+      <w:hyperlink w:anchor="_Toc168430809" w:history="1">
         <w:r>
           <w:rPr>
             <w:rStyle w:val="Hyperlink"/>
@@ -2488,7 +2949,7 @@
             <w:noProof/>
             <w:webHidden/>
           </w:rPr>
-          <w:instrText xml:space="preserve"> PAGEREF _Toc168424801 \h </w:instrText>
+          <w:instrText xml:space="preserve"> PAGEREF _Toc168430809 \h </w:instrText>
         </w:r>
         <w:r>
           <w:rPr>
@@ -2508,7 +2969,7 @@
             <w:noProof/>
             <w:webHidden/>
           </w:rPr>
-          <w:t>19</w:t>
+          <w:t>25</w:t>
         </w:r>
         <w:r>
           <w:rPr>
@@ -2536,7 +2997,7 @@
           <w14:ligatures w14:val="standardContextual"/>
         </w:rPr>
       </w:pPr>
-      <w:hyperlink w:anchor="_Toc168424802" w:history="1">
+      <w:hyperlink w:anchor="_Toc168430810" w:history="1">
         <w:r>
           <w:rPr>
             <w:rStyle w:val="Hyperlink"/>
@@ -2584,7 +3045,7 @@
             <w:noProof/>
             <w:webHidden/>
           </w:rPr>
-          <w:instrText xml:space="preserve"> PAGEREF _Toc168424802 \h </w:instrText>
+          <w:instrText xml:space="preserve"> PAGEREF _Toc168430810 \h </w:instrText>
         </w:r>
         <w:r>
           <w:rPr>
@@ -2604,7 +3065,7 @@
             <w:noProof/>
             <w:webHidden/>
           </w:rPr>
-          <w:t>20</w:t>
+          <w:t>25</w:t>
         </w:r>
         <w:r>
           <w:rPr>
@@ -2632,7 +3093,7 @@
           <w14:ligatures w14:val="standardContextual"/>
         </w:rPr>
       </w:pPr>
-      <w:hyperlink w:anchor="_Toc168424803" w:history="1">
+      <w:hyperlink w:anchor="_Toc168430811" w:history="1">
         <w:r>
           <w:rPr>
             <w:rStyle w:val="Hyperlink"/>
@@ -2680,7 +3141,7 @@
             <w:noProof/>
             <w:webHidden/>
           </w:rPr>
-          <w:instrText xml:space="preserve"> PAGEREF _Toc168424803 \h </w:instrText>
+          <w:instrText xml:space="preserve"> PAGEREF _Toc168430811 \h </w:instrText>
         </w:r>
         <w:r>
           <w:rPr>
@@ -2700,7 +3161,7 @@
             <w:noProof/>
             <w:webHidden/>
           </w:rPr>
-          <w:t>20</w:t>
+          <w:t>25</w:t>
         </w:r>
         <w:r>
           <w:rPr>
@@ -2728,7 +3189,7 @@
           <w14:ligatures w14:val="standardContextual"/>
         </w:rPr>
       </w:pPr>
-      <w:hyperlink w:anchor="_Toc168424804" w:history="1">
+      <w:hyperlink w:anchor="_Toc168430812" w:history="1">
         <w:r>
           <w:rPr>
             <w:rStyle w:val="Hyperlink"/>
@@ -2776,7 +3237,7 @@
             <w:noProof/>
             <w:webHidden/>
           </w:rPr>
-          <w:instrText xml:space="preserve"> PAGEREF _Toc168424804 \h </w:instrText>
+          <w:instrText xml:space="preserve"> PAGEREF _Toc168430812 \h </w:instrText>
         </w:r>
         <w:r>
           <w:rPr>
@@ -2796,7 +3257,7 @@
             <w:noProof/>
             <w:webHidden/>
           </w:rPr>
-          <w:t>20</w:t>
+          <w:t>26</w:t>
         </w:r>
         <w:r>
           <w:rPr>
@@ -2824,7 +3285,7 @@
           <w14:ligatures w14:val="standardContextual"/>
         </w:rPr>
       </w:pPr>
-      <w:hyperlink w:anchor="_Toc168424805" w:history="1">
+      <w:hyperlink w:anchor="_Toc168430813" w:history="1">
         <w:r>
           <w:rPr>
             <w:rStyle w:val="Hyperlink"/>
@@ -2872,7 +3333,7 @@
             <w:noProof/>
             <w:webHidden/>
           </w:rPr>
-          <w:instrText xml:space="preserve"> PAGEREF _Toc168424805 \h </w:instrText>
+          <w:instrText xml:space="preserve"> PAGEREF _Toc168430813 \h </w:instrText>
         </w:r>
         <w:r>
           <w:rPr>
@@ -2892,7 +3353,7 @@
             <w:noProof/>
             <w:webHidden/>
           </w:rPr>
-          <w:t>20</w:t>
+          <w:t>26</w:t>
         </w:r>
         <w:r>
           <w:rPr>
@@ -2920,7 +3381,7 @@
           <w14:ligatures w14:val="standardContextual"/>
         </w:rPr>
       </w:pPr>
-      <w:hyperlink w:anchor="_Toc168424806" w:history="1">
+      <w:hyperlink w:anchor="_Toc168430814" w:history="1">
         <w:r>
           <w:rPr>
             <w:rStyle w:val="Hyperlink"/>
@@ -2968,7 +3429,7 @@
             <w:noProof/>
             <w:webHidden/>
           </w:rPr>
-          <w:instrText xml:space="preserve"> PAGEREF _Toc168424806 \h </w:instrText>
+          <w:instrText xml:space="preserve"> PAGEREF _Toc168430814 \h </w:instrText>
         </w:r>
         <w:r>
           <w:rPr>
@@ -2988,7 +3449,7 @@
             <w:noProof/>
             <w:webHidden/>
           </w:rPr>
-          <w:t>21</w:t>
+          <w:t>26</w:t>
         </w:r>
         <w:r>
           <w:rPr>
@@ -3016,7 +3477,7 @@
           <w14:ligatures w14:val="standardContextual"/>
         </w:rPr>
       </w:pPr>
-      <w:hyperlink w:anchor="_Toc168424807" w:history="1">
+      <w:hyperlink w:anchor="_Toc168430815" w:history="1">
         <w:r>
           <w:rPr>
             <w:rStyle w:val="Hyperlink"/>
@@ -3064,7 +3525,7 @@
             <w:noProof/>
             <w:webHidden/>
           </w:rPr>
-          <w:instrText xml:space="preserve"> PAGEREF _Toc168424807 \h </w:instrText>
+          <w:instrText xml:space="preserve"> PAGEREF _Toc168430815 \h </w:instrText>
         </w:r>
         <w:r>
           <w:rPr>
@@ -3084,7 +3545,7 @@
             <w:noProof/>
             <w:webHidden/>
           </w:rPr>
-          <w:t>21</w:t>
+          <w:t>27</w:t>
         </w:r>
         <w:r>
           <w:rPr>
@@ -3112,7 +3573,7 @@
           <w14:ligatures w14:val="standardContextual"/>
         </w:rPr>
       </w:pPr>
-      <w:hyperlink w:anchor="_Toc168424808" w:history="1">
+      <w:hyperlink w:anchor="_Toc168430816" w:history="1">
         <w:r>
           <w:rPr>
             <w:rStyle w:val="Hyperlink"/>
@@ -3160,7 +3621,7 @@
             <w:noProof/>
             <w:webHidden/>
           </w:rPr>
-          <w:instrText xml:space="preserve"> PAGEREF _Toc168424808 \h </w:instrText>
+          <w:instrText xml:space="preserve"> PAGEREF _Toc168430816 \h </w:instrText>
         </w:r>
         <w:r>
           <w:rPr>
@@ -3180,7 +3641,7 @@
             <w:noProof/>
             <w:webHidden/>
           </w:rPr>
-          <w:t>21</w:t>
+          <w:t>27</w:t>
         </w:r>
         <w:r>
           <w:rPr>
@@ -3208,7 +3669,7 @@
           <w14:ligatures w14:val="standardContextual"/>
         </w:rPr>
       </w:pPr>
-      <w:hyperlink w:anchor="_Toc168424809" w:history="1">
+      <w:hyperlink w:anchor="_Toc168430817" w:history="1">
         <w:r>
           <w:rPr>
             <w:rStyle w:val="Hyperlink"/>
@@ -3256,7 +3717,7 @@
             <w:noProof/>
             <w:webHidden/>
           </w:rPr>
-          <w:instrText xml:space="preserve"> PAGEREF _Toc168424809 \h </w:instrText>
+          <w:instrText xml:space="preserve"> PAGEREF _Toc168430817 \h </w:instrText>
         </w:r>
         <w:r>
           <w:rPr>
@@ -3276,7 +3737,7 @@
             <w:noProof/>
             <w:webHidden/>
           </w:rPr>
-          <w:t>22</w:t>
+          <w:t>27</w:t>
         </w:r>
         <w:r>
           <w:rPr>
@@ -3304,7 +3765,7 @@
           <w14:ligatures w14:val="standardContextual"/>
         </w:rPr>
       </w:pPr>
-      <w:hyperlink w:anchor="_Toc168424810" w:history="1">
+      <w:hyperlink w:anchor="_Toc168430818" w:history="1">
         <w:r>
           <w:rPr>
             <w:rStyle w:val="Hyperlink"/>
@@ -3352,7 +3813,7 @@
             <w:noProof/>
             <w:webHidden/>
           </w:rPr>
-          <w:instrText xml:space="preserve"> PAGEREF _Toc168424810 \h </w:instrText>
+          <w:instrText xml:space="preserve"> PAGEREF _Toc168430818 \h </w:instrText>
         </w:r>
         <w:r>
           <w:rPr>
@@ -3372,7 +3833,7 @@
             <w:noProof/>
             <w:webHidden/>
           </w:rPr>
-          <w:t>22</w:t>
+          <w:t>28</w:t>
         </w:r>
         <w:r>
           <w:rPr>
@@ -3436,7 +3897,7 @@
       </w:pPr>
       <w:bookmarkStart w:id="2" w:name="_Toc61315198"/>
       <w:bookmarkStart w:id="3" w:name="_Toc77487621"/>
-      <w:bookmarkStart w:id="4" w:name="_Toc168424780"/>
+      <w:bookmarkStart w:id="4" w:name="_Toc168430784"/>
       <w:bookmarkEnd w:id="1"/>
       <w:r>
         <w:rPr>
@@ -3479,7 +3940,7 @@
       <w:bookmarkStart w:id="5" w:name="_Toc44676293"/>
       <w:bookmarkStart w:id="6" w:name="_Toc61315199"/>
       <w:bookmarkStart w:id="7" w:name="_Toc77487622"/>
-      <w:bookmarkStart w:id="8" w:name="_Toc168424781"/>
+      <w:bookmarkStart w:id="8" w:name="_Toc168430785"/>
       <w:r>
         <w:rPr>
           <w:lang w:val="el-GR"/>
@@ -3614,7 +4075,13 @@
         <w:t xml:space="preserve">Online Food Order </w:t>
       </w:r>
       <w:r>
-        <w:t xml:space="preserve">(COS). </w:t>
+        <w:t>(</w:t>
+      </w:r>
+      <w:r>
+        <w:t>OFO</w:t>
+      </w:r>
+      <w:r>
+        <w:t xml:space="preserve">). </w:t>
       </w:r>
       <w:proofErr w:type="spellStart"/>
       <w:r>
@@ -3789,7 +4256,7 @@
       <w:pPr>
         <w:pStyle w:val="Heading2"/>
       </w:pPr>
-      <w:bookmarkStart w:id="12" w:name="_Toc168424782"/>
+      <w:bookmarkStart w:id="12" w:name="_Toc168430786"/>
       <w:r>
         <w:rPr>
           <w:lang w:val="el-GR"/>
@@ -4745,12 +5212,13 @@
     <w:p>
       <w:pPr>
         <w:pStyle w:val="Heading2"/>
+        <w:spacing w:after="120"/>
         <w:rPr>
           <w:lang w:val="el-GR"/>
         </w:rPr>
       </w:pPr>
       <w:bookmarkStart w:id="13" w:name="_Toc77487626"/>
-      <w:bookmarkStart w:id="14" w:name="_Toc168424783"/>
+      <w:bookmarkStart w:id="14" w:name="_Toc168430787"/>
       <w:r>
         <w:rPr>
           <w:lang w:val="el-GR"/>
@@ -4994,7 +5462,7 @@
       </w:r>
       <w:bookmarkStart w:id="16" w:name="_Toc61315204"/>
       <w:bookmarkStart w:id="17" w:name="_Toc77487627"/>
-      <w:bookmarkStart w:id="18" w:name="_Toc168424784"/>
+      <w:bookmarkStart w:id="18" w:name="_Toc168430788"/>
       <w:r>
         <w:lastRenderedPageBreak/>
         <w:t>2</w:t>
@@ -5050,7 +5518,7 @@
         <w:spacing w:after="240"/>
       </w:pPr>
       <w:bookmarkStart w:id="19" w:name="_Toc77487628"/>
-      <w:bookmarkStart w:id="20" w:name="_Toc168424785"/>
+      <w:bookmarkStart w:id="20" w:name="_Toc168430789"/>
       <w:r>
         <w:t>2.1</w:t>
       </w:r>
@@ -5788,40 +6256,52 @@
     <w:p>
       <w:pPr>
         <w:pStyle w:val="Heading2"/>
-        <w:rPr>
-          <w:lang w:val="el-GR"/>
-        </w:rPr>
-      </w:pPr>
-      <w:bookmarkStart w:id="21" w:name="_Toc168424786"/>
+        <w:spacing w:after="120"/>
+        <w:rPr>
+          <w:lang w:val="el-GR"/>
+        </w:rPr>
+      </w:pPr>
+      <w:bookmarkStart w:id="21" w:name="_Toc168430790"/>
       <w:r>
         <w:lastRenderedPageBreak/>
         <w:t>2.2</w:t>
       </w:r>
       <w:r>
         <w:tab/>
-        <w:t>Συνοπτική περιγραφή των εμπλεκόμενων ρόλων</w:t>
+        <w:t>Συνοπτική περιγρα</w:t>
+      </w:r>
+      <w:proofErr w:type="spellStart"/>
+      <w:r>
+        <w:t>φή</w:t>
+      </w:r>
+      <w:proofErr w:type="spellEnd"/>
+      <w:r>
+        <w:t xml:space="preserve"> των εμπλεκόμενων </w:t>
+      </w:r>
+      <w:proofErr w:type="spellStart"/>
+      <w:r>
+        <w:t>ρόλων</w:t>
       </w:r>
       <w:bookmarkEnd w:id="21"/>
+      <w:proofErr w:type="spellEnd"/>
     </w:p>
     <w:p>
       <w:pPr>
-        <w:rPr>
-          <w:lang w:val="el-GR"/>
-        </w:rPr>
-      </w:pPr>
-    </w:p>
-    <w:p>
-      <w:pPr>
         <w:pStyle w:val="template"/>
+        <w:spacing w:after="120"/>
         <w:jc w:val="both"/>
         <w:rPr>
           <w:rFonts w:ascii="Calibri" w:hAnsi="Calibri" w:cs="Calibri"/>
+          <w:i w:val="0"/>
+          <w:iCs/>
           <w:lang w:val="el-GR"/>
         </w:rPr>
       </w:pPr>
       <w:r>
         <w:rPr>
           <w:rFonts w:ascii="Calibri" w:hAnsi="Calibri" w:cs="Calibri"/>
+          <w:i w:val="0"/>
+          <w:iCs/>
           <w:lang w:val="el-GR"/>
         </w:rPr>
         <w:t xml:space="preserve">Οι κατηγορίες χρηστών </w:t>
@@ -5829,6 +6309,8 @@
       <w:r>
         <w:rPr>
           <w:rFonts w:ascii="Calibri" w:hAnsi="Calibri" w:cs="Calibri"/>
+          <w:i w:val="0"/>
+          <w:iCs/>
           <w:lang w:val="el-GR"/>
         </w:rPr>
         <w:t xml:space="preserve">στο σύστημα </w:t>
@@ -5836,12 +6318,16 @@
       <w:r>
         <w:rPr>
           <w:rFonts w:ascii="Calibri" w:hAnsi="Calibri" w:cs="Calibri"/>
+          <w:i w:val="0"/>
+          <w:iCs/>
         </w:rPr>
         <w:t>Online Food Order Delivery</w:t>
       </w:r>
       <w:r>
         <w:rPr>
           <w:rFonts w:ascii="Calibri" w:hAnsi="Calibri" w:cs="Calibri"/>
+          <w:i w:val="0"/>
+          <w:iCs/>
           <w:lang w:val="el-GR"/>
         </w:rPr>
         <w:t xml:space="preserve"> είναι η παρακάτω</w:t>
@@ -5849,6 +6335,8 @@
       <w:r>
         <w:rPr>
           <w:rFonts w:ascii="Calibri" w:hAnsi="Calibri" w:cs="Calibri"/>
+          <w:i w:val="0"/>
+          <w:iCs/>
           <w:lang w:val="el-GR"/>
         </w:rPr>
         <w:t>,</w:t>
@@ -5856,6 +6344,8 @@
       <w:r>
         <w:rPr>
           <w:rFonts w:ascii="Calibri" w:hAnsi="Calibri" w:cs="Calibri"/>
+          <w:i w:val="0"/>
+          <w:iCs/>
           <w:lang w:val="el-GR"/>
         </w:rPr>
         <w:t xml:space="preserve"> οι οποίοι </w:t>
@@ -5863,6 +6353,8 @@
       <w:r>
         <w:rPr>
           <w:rFonts w:ascii="Calibri" w:hAnsi="Calibri" w:cs="Calibri"/>
+          <w:i w:val="0"/>
+          <w:iCs/>
           <w:lang w:val="el-GR"/>
         </w:rPr>
         <w:t xml:space="preserve">όλοι έχουν </w:t>
@@ -5870,6 +6362,8 @@
       <w:r>
         <w:rPr>
           <w:rFonts w:ascii="Calibri" w:hAnsi="Calibri" w:cs="Calibri"/>
+          <w:i w:val="0"/>
+          <w:iCs/>
           <w:lang w:val="el-GR"/>
         </w:rPr>
         <w:t xml:space="preserve">τον δικό τους </w:t>
@@ -5877,6 +6371,8 @@
       <w:r>
         <w:rPr>
           <w:rFonts w:ascii="Calibri" w:hAnsi="Calibri" w:cs="Calibri"/>
+          <w:i w:val="0"/>
+          <w:iCs/>
           <w:lang w:val="el-GR"/>
         </w:rPr>
         <w:t>λογαριασμό</w:t>
@@ -5884,6 +6380,8 @@
       <w:r>
         <w:rPr>
           <w:rFonts w:ascii="Calibri" w:hAnsi="Calibri" w:cs="Calibri"/>
+          <w:i w:val="0"/>
+          <w:iCs/>
           <w:lang w:val="el-GR"/>
         </w:rPr>
         <w:t xml:space="preserve"> στην εφαρμογ</w:t>
@@ -5891,6 +6389,8 @@
       <w:r>
         <w:rPr>
           <w:rFonts w:ascii="Calibri" w:hAnsi="Calibri" w:cs="Calibri"/>
+          <w:i w:val="0"/>
+          <w:iCs/>
           <w:lang w:val="el-GR"/>
         </w:rPr>
         <w:t>ή</w:t>
@@ -5898,6 +6398,8 @@
       <w:r>
         <w:rPr>
           <w:rFonts w:ascii="Calibri" w:hAnsi="Calibri" w:cs="Calibri"/>
+          <w:i w:val="0"/>
+          <w:iCs/>
           <w:lang w:val="el-GR"/>
         </w:rPr>
         <w:t xml:space="preserve"> και </w:t>
@@ -5905,6 +6407,8 @@
       <w:r>
         <w:rPr>
           <w:rFonts w:ascii="Calibri" w:hAnsi="Calibri" w:cs="Calibri"/>
+          <w:i w:val="0"/>
+          <w:iCs/>
           <w:lang w:val="el-GR"/>
         </w:rPr>
         <w:t>αλληλοεπιδρούν</w:t>
@@ -5912,6 +6416,8 @@
       <w:r>
         <w:rPr>
           <w:rFonts w:ascii="Calibri" w:hAnsi="Calibri" w:cs="Calibri"/>
+          <w:i w:val="0"/>
+          <w:iCs/>
           <w:lang w:val="el-GR"/>
         </w:rPr>
         <w:t xml:space="preserve"> με αυτό με τους ακόλουθ</w:t>
@@ -5919,6 +6425,8 @@
       <w:r>
         <w:rPr>
           <w:rFonts w:ascii="Calibri" w:hAnsi="Calibri" w:cs="Calibri"/>
+          <w:i w:val="0"/>
+          <w:iCs/>
           <w:lang w:val="el-GR"/>
         </w:rPr>
         <w:t xml:space="preserve">ους τρόπους ο κάθε </w:t>
@@ -5926,6 +6434,8 @@
       <w:r>
         <w:rPr>
           <w:rFonts w:ascii="Calibri" w:hAnsi="Calibri" w:cs="Calibri"/>
+          <w:i w:val="0"/>
+          <w:iCs/>
           <w:lang w:val="el-GR"/>
         </w:rPr>
         <w:t>ένας:</w:t>
@@ -6414,7 +6924,7 @@
         <w:pStyle w:val="Heading2"/>
         <w:spacing w:after="120"/>
       </w:pPr>
-      <w:bookmarkStart w:id="22" w:name="_Toc168424787"/>
+      <w:bookmarkStart w:id="22" w:name="_Toc168430791"/>
       <w:r>
         <w:t>2.3</w:t>
       </w:r>
@@ -7482,6 +7992,12 @@
     </w:p>
     <w:p>
       <w:pPr>
+        <w:spacing w:after="120"/>
+        <w:rPr>
+          <w:lang w:val="el-GR"/>
+        </w:rPr>
+      </w:pPr>
+      <w:r>
         <w:rPr>
           <w:b/>
           <w:bCs/>
@@ -7489,7 +8005,10 @@
           <w:szCs w:val="24"/>
           <w:lang w:val="el-GR"/>
         </w:rPr>
-      </w:pPr>
+        <w:lastRenderedPageBreak/>
+        <w:t xml:space="preserve">6. </w:t>
+      </w:r>
+      <w:proofErr w:type="spellStart"/>
       <w:r>
         <w:rPr>
           <w:b/>
@@ -7498,10 +8017,9 @@
           <w:szCs w:val="24"/>
           <w:lang w:val="el-GR"/>
         </w:rPr>
-        <w:lastRenderedPageBreak/>
-        <w:t xml:space="preserve">6. </w:t>
-      </w:r>
-      <w:proofErr w:type="spellStart"/>
+        <w:t>Take</w:t>
+      </w:r>
+      <w:proofErr w:type="spellEnd"/>
       <w:r>
         <w:rPr>
           <w:b/>
@@ -7510,9 +8028,9 @@
           <w:szCs w:val="24"/>
           <w:lang w:val="el-GR"/>
         </w:rPr>
-        <w:t>Take</w:t>
-      </w:r>
-      <w:proofErr w:type="spellEnd"/>
+        <w:t xml:space="preserve"> </w:t>
+      </w:r>
+      <w:proofErr w:type="spellStart"/>
       <w:r>
         <w:rPr>
           <w:b/>
@@ -7521,9 +8039,9 @@
           <w:szCs w:val="24"/>
           <w:lang w:val="el-GR"/>
         </w:rPr>
-        <w:t xml:space="preserve"> </w:t>
-      </w:r>
-      <w:proofErr w:type="spellStart"/>
+        <w:t>Order</w:t>
+      </w:r>
+      <w:proofErr w:type="spellEnd"/>
       <w:r>
         <w:rPr>
           <w:b/>
@@ -7532,9 +8050,8 @@
           <w:szCs w:val="24"/>
           <w:lang w:val="el-GR"/>
         </w:rPr>
-        <w:t>Order</w:t>
-      </w:r>
-      <w:proofErr w:type="spellEnd"/>
+        <w:t xml:space="preserve"> – Παραλαβή Παραγγελίας</w:t>
+      </w:r>
       <w:r>
         <w:rPr>
           <w:b/>
@@ -7543,7 +8060,7 @@
           <w:szCs w:val="24"/>
           <w:lang w:val="el-GR"/>
         </w:rPr>
-        <w:t xml:space="preserve"> – Παραλαβή Παραγγελίας</w:t>
+        <w:t>:</w:t>
       </w:r>
       <w:r>
         <w:rPr>
@@ -7553,9 +8070,81 @@
           <w:szCs w:val="24"/>
           <w:lang w:val="el-GR"/>
         </w:rPr>
-        <w:t>:</w:t>
-      </w:r>
-      <w:r>
+        <w:t xml:space="preserve"> </w:t>
+      </w:r>
+      <w:r>
+        <w:rPr>
+          <w:szCs w:val="22"/>
+          <w:lang w:val="el-GR"/>
+        </w:rPr>
+        <w:t xml:space="preserve">Αφού έχει </w:t>
+      </w:r>
+      <w:r>
+        <w:rPr>
+          <w:szCs w:val="22"/>
+          <w:lang w:val="el-GR"/>
+        </w:rPr>
+        <w:t>δημιουργηθεί</w:t>
+      </w:r>
+      <w:r>
+        <w:rPr>
+          <w:szCs w:val="22"/>
+          <w:lang w:val="el-GR"/>
+        </w:rPr>
+        <w:t xml:space="preserve"> η παραγγελία και έχει ετοιμαστεί </w:t>
+      </w:r>
+      <w:r>
+        <w:rPr>
+          <w:szCs w:val="22"/>
+          <w:lang w:val="el-GR"/>
+        </w:rPr>
+        <w:t>από</w:t>
+      </w:r>
+      <w:r>
+        <w:rPr>
+          <w:szCs w:val="22"/>
+          <w:lang w:val="el-GR"/>
+        </w:rPr>
+        <w:t xml:space="preserve"> το εκάστοτε εστιατόριο</w:t>
+      </w:r>
+      <w:r>
+        <w:rPr>
+          <w:szCs w:val="22"/>
+          <w:lang w:val="el-GR"/>
+        </w:rPr>
+        <w:t xml:space="preserve">, ο οδηγός ενημερώνεται </w:t>
+      </w:r>
+      <w:r>
+        <w:rPr>
+          <w:szCs w:val="22"/>
+          <w:lang w:val="el-GR"/>
+        </w:rPr>
+        <w:t>για την παραγγελία και την παραλαμβάνε</w:t>
+      </w:r>
+      <w:r>
+        <w:rPr>
+          <w:szCs w:val="22"/>
+          <w:lang w:val="el-GR"/>
+        </w:rPr>
+        <w:t>ι</w:t>
+      </w:r>
+      <w:r>
+        <w:rPr>
+          <w:szCs w:val="22"/>
+        </w:rPr>
+        <w:t xml:space="preserve">. </w:t>
+      </w:r>
+      <w:r>
+        <w:rPr>
+          <w:szCs w:val="22"/>
+          <w:lang w:val="el-GR"/>
+        </w:rPr>
+        <w:t>Στην συνέχεια, απλώς την παραδίδει στο πελάτη.</w:t>
+      </w:r>
+    </w:p>
+    <w:p>
+      <w:pPr>
+        <w:spacing w:after="120"/>
         <w:rPr>
           <w:b/>
           <w:bCs/>
@@ -7563,18 +8152,8 @@
           <w:szCs w:val="24"/>
           <w:lang w:val="el-GR"/>
         </w:rPr>
-        <w:t xml:space="preserve"> </w:t>
-      </w:r>
-      <w:r>
-        <w:rPr>
-          <w:szCs w:val="22"/>
-          <w:lang w:val="el-GR"/>
-        </w:rPr>
-        <w:t>εστιατορίων στο σύστημα.</w:t>
-      </w:r>
-    </w:p>
-    <w:p>
-      <w:pPr>
+      </w:pPr>
+      <w:r>
         <w:rPr>
           <w:b/>
           <w:bCs/>
@@ -7582,7 +8161,9 @@
           <w:szCs w:val="24"/>
           <w:lang w:val="el-GR"/>
         </w:rPr>
-      </w:pPr>
+        <w:t xml:space="preserve">7. </w:t>
+      </w:r>
+      <w:proofErr w:type="spellStart"/>
       <w:r>
         <w:rPr>
           <w:b/>
@@ -7591,9 +8172,9 @@
           <w:szCs w:val="24"/>
           <w:lang w:val="el-GR"/>
         </w:rPr>
-        <w:t xml:space="preserve">7. </w:t>
-      </w:r>
-      <w:proofErr w:type="spellStart"/>
+        <w:t>Search</w:t>
+      </w:r>
+      <w:proofErr w:type="spellEnd"/>
       <w:r>
         <w:rPr>
           <w:b/>
@@ -7602,9 +8183,9 @@
           <w:szCs w:val="24"/>
           <w:lang w:val="el-GR"/>
         </w:rPr>
-        <w:t>Search</w:t>
-      </w:r>
-      <w:proofErr w:type="spellEnd"/>
+        <w:t xml:space="preserve"> for </w:t>
+      </w:r>
+      <w:proofErr w:type="spellStart"/>
       <w:r>
         <w:rPr>
           <w:b/>
@@ -7613,9 +8194,9 @@
           <w:szCs w:val="24"/>
           <w:lang w:val="el-GR"/>
         </w:rPr>
-        <w:t xml:space="preserve"> for </w:t>
-      </w:r>
-      <w:proofErr w:type="spellStart"/>
+        <w:t>Restaurant</w:t>
+      </w:r>
+      <w:proofErr w:type="spellEnd"/>
       <w:r>
         <w:rPr>
           <w:b/>
@@ -7624,9 +8205,8 @@
           <w:szCs w:val="24"/>
           <w:lang w:val="el-GR"/>
         </w:rPr>
-        <w:t>Restaurant</w:t>
-      </w:r>
-      <w:proofErr w:type="spellEnd"/>
+        <w:t xml:space="preserve"> – Αναζήτηση</w:t>
+      </w:r>
       <w:r>
         <w:rPr>
           <w:b/>
@@ -7635,7 +8215,7 @@
           <w:szCs w:val="24"/>
           <w:lang w:val="el-GR"/>
         </w:rPr>
-        <w:t xml:space="preserve"> – Αναζήτηση Καταστήματος</w:t>
+        <w:t xml:space="preserve"> Εστιατορίου</w:t>
       </w:r>
       <w:r>
         <w:rPr>
@@ -7662,11 +8242,89 @@
           <w:szCs w:val="22"/>
           <w:lang w:val="el-GR"/>
         </w:rPr>
-        <w:t>εστιατορίων στο σύστημα.</w:t>
+        <w:t xml:space="preserve">Αναζήτηση </w:t>
+      </w:r>
+      <w:r>
+        <w:rPr>
+          <w:szCs w:val="22"/>
+          <w:lang w:val="el-GR"/>
+        </w:rPr>
+        <w:t xml:space="preserve">των διαθέσιμων </w:t>
+      </w:r>
+      <w:r>
+        <w:rPr>
+          <w:szCs w:val="22"/>
+          <w:lang w:val="el-GR"/>
+        </w:rPr>
+        <w:t>εστιατορίων</w:t>
+      </w:r>
+      <w:r>
+        <w:rPr>
+          <w:szCs w:val="22"/>
+          <w:lang w:val="el-GR"/>
+        </w:rPr>
+        <w:t xml:space="preserve"> για </w:t>
+      </w:r>
+      <w:r>
+        <w:rPr>
+          <w:szCs w:val="22"/>
+          <w:lang w:val="el-GR"/>
+        </w:rPr>
+        <w:t>παραγγελία</w:t>
+      </w:r>
+      <w:r>
+        <w:rPr>
+          <w:szCs w:val="22"/>
+          <w:lang w:val="el-GR"/>
+        </w:rPr>
+        <w:t xml:space="preserve"> από τον πελάτη. </w:t>
+      </w:r>
+      <w:r>
+        <w:rPr>
+          <w:szCs w:val="22"/>
+          <w:lang w:val="el-GR"/>
+        </w:rPr>
+        <w:t xml:space="preserve">Αφού επιλέξει το εστιατόριο που θέλει (σύμφωνα π.χ. </w:t>
+      </w:r>
+      <w:r>
+        <w:rPr>
+          <w:szCs w:val="22"/>
+          <w:lang w:val="el-GR"/>
+        </w:rPr>
+        <w:t>από</w:t>
+      </w:r>
+      <w:r>
+        <w:rPr>
+          <w:szCs w:val="22"/>
+          <w:lang w:val="el-GR"/>
+        </w:rPr>
+        <w:t xml:space="preserve"> το είδος κουζίνας που θέλει), βλ</w:t>
+      </w:r>
+      <w:r>
+        <w:rPr>
+          <w:szCs w:val="22"/>
+          <w:lang w:val="el-GR"/>
+        </w:rPr>
+        <w:t xml:space="preserve">έπει το μενού και βάζει στο καλάθι του όσα </w:t>
+      </w:r>
+      <w:r>
+        <w:rPr>
+          <w:szCs w:val="22"/>
+          <w:lang w:val="el-GR"/>
+        </w:rPr>
+        <w:t>προϊόντα</w:t>
+      </w:r>
+      <w:r>
+        <w:rPr>
+          <w:szCs w:val="22"/>
+          <w:lang w:val="el-GR"/>
+        </w:rPr>
+        <w:t xml:space="preserve"> θέλει. </w:t>
       </w:r>
     </w:p>
     <w:p>
       <w:pPr>
+        <w:spacing w:after="120"/>
         <w:rPr>
           <w:b/>
           <w:bCs/>
@@ -7776,11 +8434,96 @@
           <w:szCs w:val="22"/>
           <w:lang w:val="el-GR"/>
         </w:rPr>
-        <w:t>εστιατορίων στο σύσ</w:t>
+        <w:t>Προβολή</w:t>
+      </w:r>
+      <w:r>
+        <w:rPr>
+          <w:szCs w:val="22"/>
+          <w:lang w:val="el-GR"/>
+        </w:rPr>
+        <w:t xml:space="preserve"> </w:t>
+      </w:r>
+      <w:r>
+        <w:rPr>
+          <w:szCs w:val="22"/>
+          <w:lang w:val="el-GR"/>
+        </w:rPr>
+        <w:t xml:space="preserve">των </w:t>
+      </w:r>
+      <w:r>
+        <w:rPr>
+          <w:szCs w:val="22"/>
+          <w:lang w:val="el-GR"/>
+        </w:rPr>
+        <w:t>τρεχουσών</w:t>
+      </w:r>
+      <w:r>
+        <w:rPr>
+          <w:szCs w:val="22"/>
+          <w:lang w:val="el-GR"/>
+        </w:rPr>
+        <w:t xml:space="preserve"> παραγγελιών που πρέπει να ετοιμάσει κάθε εστιατόριο.</w:t>
+      </w:r>
+      <w:r>
+        <w:rPr>
+          <w:szCs w:val="22"/>
+          <w:lang w:val="el-GR"/>
+        </w:rPr>
+        <w:t xml:space="preserve"> </w:t>
+      </w:r>
+      <w:r>
+        <w:rPr>
+          <w:szCs w:val="22"/>
+          <w:lang w:val="el-GR"/>
+        </w:rPr>
+        <w:t>Προϋποθέτει</w:t>
+      </w:r>
+      <w:r>
+        <w:rPr>
+          <w:szCs w:val="22"/>
+          <w:lang w:val="el-GR"/>
+        </w:rPr>
+        <w:t xml:space="preserve"> </w:t>
+      </w:r>
+      <w:r>
+        <w:rPr>
+          <w:szCs w:val="22"/>
+          <w:lang w:val="el-GR"/>
+        </w:rPr>
+        <w:t xml:space="preserve">να υπάρχουν πελάτες </w:t>
+      </w:r>
+      <w:r>
+        <w:rPr>
+          <w:szCs w:val="22"/>
+          <w:lang w:val="el-GR"/>
+        </w:rPr>
+        <w:t xml:space="preserve">που έχουν καταχωρήσει παραγγελία στο μαγαζί </w:t>
+      </w:r>
+      <w:r>
+        <w:rPr>
+          <w:szCs w:val="22"/>
+          <w:lang w:val="el-GR"/>
+        </w:rPr>
+        <w:t xml:space="preserve">και </w:t>
+      </w:r>
+      <w:r>
+        <w:rPr>
+          <w:szCs w:val="22"/>
+          <w:lang w:val="el-GR"/>
+        </w:rPr>
+        <w:t xml:space="preserve">να τις έχει λάβει </w:t>
+      </w:r>
+      <w:r>
+        <w:rPr>
+          <w:szCs w:val="22"/>
+          <w:lang w:val="el-GR"/>
+        </w:rPr>
+        <w:t>επιτυχώς το εστιατόριο.</w:t>
       </w:r>
     </w:p>
     <w:p>
       <w:pPr>
+        <w:spacing w:after="120"/>
         <w:rPr>
           <w:b/>
           <w:bCs/>
@@ -7868,7 +8611,60 @@
           <w:szCs w:val="22"/>
           <w:lang w:val="el-GR"/>
         </w:rPr>
-        <w:t>εστιατορίων στο σύστημα.</w:t>
+        <w:t xml:space="preserve">Διαχείριση των </w:t>
+      </w:r>
+      <w:r>
+        <w:rPr>
+          <w:szCs w:val="22"/>
+          <w:lang w:val="el-GR"/>
+        </w:rPr>
+        <w:t xml:space="preserve">διανομέων </w:t>
+      </w:r>
+      <w:r>
+        <w:rPr>
+          <w:szCs w:val="22"/>
+          <w:lang w:val="el-GR"/>
+        </w:rPr>
+        <w:t xml:space="preserve">που υπάρχουν στο σύστημα </w:t>
+      </w:r>
+      <w:r>
+        <w:rPr>
+          <w:szCs w:val="22"/>
+        </w:rPr>
+        <w:t>online foo</w:t>
+      </w:r>
+      <w:r>
+        <w:rPr>
+          <w:szCs w:val="22"/>
+        </w:rPr>
+        <w:t>d</w:t>
+      </w:r>
+      <w:r>
+        <w:rPr>
+          <w:szCs w:val="22"/>
+        </w:rPr>
+        <w:t xml:space="preserve"> order </w:t>
+      </w:r>
+      <w:r>
+        <w:rPr>
+          <w:szCs w:val="22"/>
+          <w:lang w:val="el-GR"/>
+        </w:rPr>
+        <w:t xml:space="preserve">από τον διαχειριστή του συστήματος. </w:t>
+      </w:r>
+      <w:r>
+        <w:rPr>
+          <w:szCs w:val="22"/>
+          <w:lang w:val="el-GR"/>
+        </w:rPr>
+        <w:t xml:space="preserve">Ουσιαστικά ενημερώνεται η βάση με του τρέχοντες διανομείς και τους </w:t>
+      </w:r>
+      <w:r>
+        <w:rPr>
+          <w:szCs w:val="22"/>
+          <w:lang w:val="el-GR"/>
+        </w:rPr>
+        <w:t>αναθέτει να λαμβάνουν παραγγελίες από συγκεκριμένα εστιατόρια (π.χ. που είναι κοντά στην τοποθεσία τους).</w:t>
       </w:r>
     </w:p>
     <w:p>
@@ -8753,7 +9549,20 @@
         <w:rPr>
           <w:szCs w:val="22"/>
         </w:rPr>
-        <w:t xml:space="preserve"> πια κα</w:t>
+        <w:t xml:space="preserve"> π</w:t>
+      </w:r>
+      <w:r>
+        <w:rPr>
+          <w:szCs w:val="22"/>
+          <w:lang w:val="el-GR"/>
+        </w:rPr>
+        <w:t>ο</w:t>
+      </w:r>
+      <w:r>
+        <w:rPr>
+          <w:szCs w:val="22"/>
+        </w:rPr>
+        <w:t>ια κα</w:t>
       </w:r>
       <w:proofErr w:type="spellStart"/>
       <w:r>
@@ -9117,18 +9926,30 @@
         </w:rPr>
         <w:t xml:space="preserve"> π</w:t>
       </w:r>
-      <w:proofErr w:type="spellStart"/>
       <w:r>
         <w:rPr>
           <w:szCs w:val="22"/>
-        </w:rPr>
-        <w:t>ιά</w:t>
-      </w:r>
-      <w:proofErr w:type="spellEnd"/>
+          <w:lang w:val="el-GR"/>
+        </w:rPr>
+        <w:t>ο</w:t>
+      </w:r>
       <w:r>
         <w:rPr>
           <w:szCs w:val="22"/>
         </w:rPr>
+        <w:t>ι</w:t>
+      </w:r>
+      <w:r>
+        <w:rPr>
+          <w:szCs w:val="22"/>
+          <w:lang w:val="el-GR"/>
+        </w:rPr>
+        <w:t>α</w:t>
+      </w:r>
+      <w:r>
+        <w:rPr>
+          <w:szCs w:val="22"/>
+        </w:rPr>
         <w:t xml:space="preserve"> </w:t>
       </w:r>
       <w:proofErr w:type="spellStart"/>
@@ -9237,6 +10058,13 @@
         <w:t>ληρωμή</w:t>
       </w:r>
       <w:proofErr w:type="spellEnd"/>
+      <w:r>
+        <w:rPr>
+          <w:szCs w:val="22"/>
+          <w:lang w:val="el-GR"/>
+        </w:rPr>
+        <w:t>.</w:t>
+      </w:r>
       <w:r>
         <w:rPr>
           <w:b/>
@@ -9250,9 +10078,8 @@
       <w:pPr>
         <w:spacing w:after="120"/>
         <w:rPr>
-          <w:b/>
-          <w:bCs/>
           <w:szCs w:val="22"/>
+          <w:lang w:val="el-GR"/>
         </w:rPr>
       </w:pPr>
       <w:r>
@@ -9809,7 +10636,10 @@
     </w:p>
     <w:p>
       <w:pPr>
-        <w:rPr>
+        <w:spacing w:after="120"/>
+        <w:rPr>
+          <w:b/>
+          <w:bCs/>
           <w:szCs w:val="22"/>
           <w:lang w:val="el-GR"/>
         </w:rPr>
@@ -9820,7 +10650,7 @@
         <w:pStyle w:val="Heading1"/>
       </w:pPr>
       <w:bookmarkStart w:id="23" w:name="_Toc168402721"/>
-      <w:bookmarkStart w:id="24" w:name="_Toc168424788"/>
+      <w:bookmarkStart w:id="24" w:name="_Toc168430792"/>
       <w:r>
         <w:rPr>
           <w:lang w:val="el-GR"/>
@@ -9859,7 +10689,7 @@
         </w:rPr>
       </w:pPr>
       <w:bookmarkStart w:id="27" w:name="_Toc168402722"/>
-      <w:bookmarkStart w:id="28" w:name="_Toc168424789"/>
+      <w:bookmarkStart w:id="28" w:name="_Toc168430793"/>
       <w:r>
         <w:rPr>
           <w:lang w:val="el-GR"/>
@@ -10272,6 +11102,7 @@
                 <w:rFonts w:cs="Calibri"/>
                 <w:lang w:val="el-GR"/>
               </w:rPr>
+              <w:lastRenderedPageBreak/>
               <w:t>Εμπλεκόμενοι Ρόλοι:</w:t>
             </w:r>
           </w:p>
@@ -10388,7 +11219,21 @@
                 <w:rFonts w:cs="Calibri"/>
                 <w:lang w:val="el-GR"/>
               </w:rPr>
-              <w:t xml:space="preserve">Θα πρέπει να είναι καινούργιος πελάτης, οδηγός, εστιατόριο και διαχειριστής  και να έχει πρόσβαση στο διαδίκτυο για την εγγραφή </w:t>
+              <w:t>Θα πρέπει να είναι καινούργιος πελάτης, οδηγός, εστιατόριο και διαχειριστής  και να έχει πρόσβαση στο διαδίκτυο για την εγγραφή</w:t>
+            </w:r>
+            <w:r>
+              <w:rPr>
+                <w:rFonts w:cs="Calibri"/>
+                <w:lang w:val="el-GR"/>
+              </w:rPr>
+              <w:t>.</w:t>
+            </w:r>
+            <w:r>
+              <w:rPr>
+                <w:rFonts w:cs="Calibri"/>
+                <w:lang w:val="el-GR"/>
+              </w:rPr>
+              <w:t xml:space="preserve"> </w:t>
             </w:r>
           </w:p>
         </w:tc>
@@ -11503,7 +12348,7 @@
         <w:pStyle w:val="Heading2"/>
       </w:pPr>
       <w:bookmarkStart w:id="29" w:name="_Toc168402723"/>
-      <w:bookmarkStart w:id="30" w:name="_Toc168424790"/>
+      <w:bookmarkStart w:id="30" w:name="_Toc168430794"/>
       <w:r>
         <w:t>3.</w:t>
       </w:r>
@@ -11752,6 +12597,7 @@
               <w:rPr>
                 <w:lang w:val="el-GR"/>
               </w:rPr>
+              <w:lastRenderedPageBreak/>
               <w:t>Ημερομηνία Συγγραφής:</w:t>
             </w:r>
           </w:p>
@@ -12029,6 +12875,13 @@
                 <w:lang w:val="el-GR"/>
               </w:rPr>
             </w:pPr>
+            <w:r>
+              <w:rPr>
+                <w:rFonts w:cs="Calibri"/>
+                <w:lang w:val="el-GR"/>
+              </w:rPr>
+              <w:t>Το εστιατόριο θέλει να δει την λίστα με τις παραδόσεις. Ο οδηγός θέλει να παρακολουθήσει την κατάσταση της παράδοσής του.</w:t>
+            </w:r>
           </w:p>
         </w:tc>
       </w:tr>
@@ -12167,7 +13020,6 @@
                 <w:rFonts w:cs="Calibri"/>
                 <w:lang w:val="el-GR"/>
               </w:rPr>
-              <w:lastRenderedPageBreak/>
               <w:t>Φυσιολογική Ροή:</w:t>
             </w:r>
           </w:p>
@@ -12960,17 +13812,15 @@
     </w:tbl>
     <w:p>
       <w:pPr>
-        <w:rPr>
-          <w:lang w:val="el-GR"/>
-        </w:rPr>
-      </w:pPr>
+        <w:pStyle w:val="Heading2"/>
+      </w:pPr>
+      <w:bookmarkStart w:id="31" w:name="_Toc168402724"/>
+      <w:bookmarkStart w:id="32" w:name="_Toc168430795"/>
     </w:p>
     <w:p>
       <w:pPr>
         <w:pStyle w:val="Heading2"/>
       </w:pPr>
-      <w:bookmarkStart w:id="31" w:name="_Toc168402724"/>
-      <w:bookmarkStart w:id="32" w:name="_Toc168424791"/>
       <w:r>
         <w:rPr>
           <w:lang w:val="el-GR"/>
@@ -13471,7 +14321,6 @@
                 <w:rFonts w:cs="Calibri"/>
                 <w:lang w:val="el-GR"/>
               </w:rPr>
-              <w:lastRenderedPageBreak/>
               <w:t>Γεγονός Εκκίνησης:</w:t>
             </w:r>
           </w:p>
@@ -14115,7 +14964,14 @@
               <w:rPr>
                 <w:lang w:val="el-GR"/>
               </w:rPr>
-              <w:t>τη διαδικασία ολοκλήρωσης αγορών, συμπεριλαμβανομένης της επιλογής τρόπου πληρωμής και αποστολής</w:t>
+              <w:t xml:space="preserve">τη διαδικασία ολοκλήρωσης αγορών, συμπεριλαμβανομένης της επιλογής τρόπου πληρωμής και </w:t>
+            </w:r>
+            <w:r>
+              <w:rPr>
+                <w:lang w:val="el-GR"/>
+              </w:rPr>
+              <w:lastRenderedPageBreak/>
+              <w:t>αποστολής</w:t>
             </w:r>
             <w:r>
               <w:rPr>
@@ -14156,6 +15012,7 @@
                 <w:rFonts w:cs="Calibri"/>
                 <w:lang w:val="el-GR"/>
               </w:rPr>
+              <w:lastRenderedPageBreak/>
               <w:t>Προτεραιότητα:</w:t>
             </w:r>
           </w:p>
@@ -14452,45 +15309,102 @@
               </w:rPr>
             </w:pPr>
             <w:r>
-              <w:t xml:space="preserve">Η </w:t>
+              <w:rPr>
+                <w:lang w:val="el-GR"/>
+              </w:rPr>
+              <w:t>Η</w:t>
+            </w:r>
+            <w:r>
+              <w:t xml:space="preserve"> επ</w:t>
             </w:r>
             <w:proofErr w:type="spellStart"/>
             <w:r>
-              <w:t>δι</w:t>
+              <w:t>ιστροφή</w:t>
             </w:r>
             <w:proofErr w:type="spellEnd"/>
             <w:r>
-              <w:t>α</w:t>
+              <w:t xml:space="preserve"> π</w:t>
             </w:r>
             <w:proofErr w:type="spellStart"/>
             <w:r>
-              <w:t>δικ</w:t>
+              <w:t>ροϊόντων</w:t>
             </w:r>
             <w:proofErr w:type="spellEnd"/>
             <w:r>
-              <w:t>α</w:t>
+              <w:t xml:space="preserve"> και η α</w:t>
             </w:r>
             <w:proofErr w:type="spellStart"/>
             <w:r>
-              <w:t>σί</w:t>
+              <w:t>κύρωση</w:t>
             </w:r>
             <w:proofErr w:type="spellEnd"/>
             <w:r>
-              <w:t>α επ</w:t>
+              <w:t xml:space="preserve"> παρα</w:t>
             </w:r>
             <w:proofErr w:type="spellStart"/>
             <w:r>
-              <w:t>ιστροφής</w:t>
+              <w:t>γγελιών</w:t>
             </w:r>
             <w:proofErr w:type="spellEnd"/>
             <w:r>
+              <w:t>, μπ</w:t>
+            </w:r>
+            <w:proofErr w:type="spellStart"/>
+            <w:r>
+              <w:t>ορούν</w:t>
+            </w:r>
+            <w:proofErr w:type="spellEnd"/>
+            <w:r>
+              <w:t xml:space="preserve"> να π</w:t>
+            </w:r>
+            <w:proofErr w:type="spellStart"/>
+            <w:r>
+              <w:t>ροστεθούν</w:t>
+            </w:r>
+            <w:proofErr w:type="spellEnd"/>
+            <w:r>
+              <w:t xml:space="preserve"> </w:t>
+            </w:r>
+            <w:proofErr w:type="spellStart"/>
+            <w:r>
+              <w:t>σε</w:t>
+            </w:r>
+            <w:proofErr w:type="spellEnd"/>
+            <w:r>
+              <w:t xml:space="preserve"> </w:t>
+            </w:r>
+            <w:proofErr w:type="spellStart"/>
+            <w:r>
+              <w:t>ξεχωριστές</w:t>
+            </w:r>
+            <w:proofErr w:type="spellEnd"/>
+            <w:r>
               <w:t xml:space="preserve"> π</w:t>
             </w:r>
             <w:proofErr w:type="spellStart"/>
             <w:r>
-              <w:t>ροϊόν</w:t>
+              <w:t>ερι</w:t>
             </w:r>
             <w:proofErr w:type="spellEnd"/>
+            <w:r>
+              <w:t>π</w:t>
+            </w:r>
+            <w:proofErr w:type="spellStart"/>
+            <w:r>
+              <w:t>τώσεις</w:t>
+            </w:r>
+            <w:proofErr w:type="spellEnd"/>
+            <w:r>
+              <w:t xml:space="preserve"> </w:t>
+            </w:r>
+            <w:proofErr w:type="spellStart"/>
+            <w:r>
+              <w:t>χρήσης</w:t>
+            </w:r>
+            <w:proofErr w:type="spellEnd"/>
+            <w:r>
+              <w:t>.</w:t>
+            </w:r>
           </w:p>
         </w:tc>
       </w:tr>
@@ -14501,9 +15415,8 @@
         <w:spacing w:after="240"/>
       </w:pPr>
       <w:bookmarkStart w:id="33" w:name="_Toc168402725"/>
-      <w:bookmarkStart w:id="34" w:name="_Toc168424792"/>
-      <w:r>
-        <w:lastRenderedPageBreak/>
+      <w:bookmarkStart w:id="34" w:name="_Toc168430796"/>
+      <w:r>
         <w:t>3</w:t>
       </w:r>
       <w:r>
@@ -15524,6 +16437,7 @@
                 <w:rFonts w:cs="Calibri"/>
                 <w:lang w:val="el-GR"/>
               </w:rPr>
+              <w:lastRenderedPageBreak/>
               <w:t>Εναλλακτική Ροή:</w:t>
             </w:r>
           </w:p>
@@ -15955,7 +16869,6 @@
                 <w:rFonts w:cs="Calibri"/>
                 <w:lang w:val="el-GR"/>
               </w:rPr>
-              <w:lastRenderedPageBreak/>
               <w:t>Υποθέσεις:</w:t>
             </w:r>
           </w:p>
@@ -16058,7 +16971,7 @@
         </w:rPr>
       </w:pPr>
       <w:bookmarkStart w:id="35" w:name="_Toc168402726"/>
-      <w:bookmarkStart w:id="36" w:name="_Toc168424793"/>
+      <w:bookmarkStart w:id="36" w:name="_Toc168430797"/>
       <w:r>
         <w:t>3</w:t>
       </w:r>
@@ -17643,6 +18556,12 @@
               </w:rPr>
               <w:t xml:space="preserve"> πλατφόρμα διαχείρισης εστιατορίων λειτουργεί σωστά και χωρίς σφάλματα</w:t>
             </w:r>
+            <w:r>
+              <w:rPr>
+                <w:lang w:val="el-GR"/>
+              </w:rPr>
+              <w:t>.</w:t>
+            </w:r>
           </w:p>
         </w:tc>
       </w:tr>
@@ -17685,6 +18604,13 @@
                 <w:lang w:val="el-GR"/>
               </w:rPr>
             </w:pPr>
+            <w:r>
+              <w:rPr>
+                <w:rFonts w:cs="Calibri"/>
+                <w:lang w:val="el-GR"/>
+              </w:rPr>
+              <w:t>Το σύστημα θα πρέπει να είναι σε θέση να δημιουργεί αναφορές για τις πωλήσεις, τα κέρδη και άλλα δεδομένα.</w:t>
+            </w:r>
           </w:p>
         </w:tc>
       </w:tr>
@@ -17715,6 +18641,7 @@
           <w:lang w:val="el-GR"/>
         </w:rPr>
       </w:pPr>
+      <w:bookmarkStart w:id="37" w:name="_Toc168430798"/>
       <w:r>
         <w:rPr>
           <w:lang w:val="el-GR"/>
@@ -17751,6 +18678,7 @@
         </w:rPr>
         <w:t>Παραλαβή Παραγγελίας</w:t>
       </w:r>
+      <w:bookmarkEnd w:id="37"/>
       <w:r>
         <w:t xml:space="preserve"> </w:t>
       </w:r>
@@ -17961,7 +18889,7 @@
               <w:rPr>
                 <w:lang w:val="el-GR"/>
               </w:rPr>
-              <w:t>Κοντούλης Δημήτριος</w:t>
+              <w:t>Ευφροσύνη Βάρσου</w:t>
             </w:r>
           </w:p>
         </w:tc>
@@ -17981,6 +18909,7 @@
               <w:rPr>
                 <w:lang w:val="el-GR"/>
               </w:rPr>
+              <w:lastRenderedPageBreak/>
               <w:t>Ημερομηνία Συγγραφής:</w:t>
             </w:r>
           </w:p>
@@ -18212,6 +19141,13 @@
               </w:rPr>
               <w:t>Ολοκλήρωση προετοιμασίας της παραγγελίας από το κατάστημα</w:t>
             </w:r>
+            <w:r>
+              <w:rPr>
+                <w:rFonts w:cs="Calibri"/>
+                <w:lang w:val="el-GR"/>
+              </w:rPr>
+              <w:t>.</w:t>
+            </w:r>
           </w:p>
         </w:tc>
       </w:tr>
@@ -18280,6 +19216,13 @@
               </w:rPr>
               <w:t>Η παραγγελία έχει ετοιμαστεί από το κατάστημα</w:t>
             </w:r>
+            <w:r>
+              <w:rPr>
+                <w:rFonts w:cs="Calibri"/>
+                <w:lang w:val="el-GR"/>
+              </w:rPr>
+              <w:t>.</w:t>
+            </w:r>
           </w:p>
         </w:tc>
       </w:tr>
@@ -18311,21 +19254,31 @@
           </w:tcPr>
           <w:p>
             <w:pPr>
-              <w:numPr>
-                <w:ilvl w:val="0"/>
-                <w:numId w:val="42"/>
-              </w:numPr>
-              <w:rPr>
-                <w:rFonts w:cs="Calibri"/>
-                <w:lang w:val="el-GR"/>
-              </w:rPr>
-            </w:pPr>
+              <w:rPr>
+                <w:rFonts w:cs="Calibri"/>
+                <w:lang w:val="el-GR"/>
+              </w:rPr>
+            </w:pPr>
+            <w:r>
+              <w:rPr>
+                <w:rFonts w:cs="Calibri"/>
+                <w:lang w:val="el-GR"/>
+              </w:rPr>
+              <w:t xml:space="preserve">6.1 </w:t>
+            </w:r>
             <w:r>
               <w:rPr>
                 <w:rFonts w:cs="Calibri"/>
                 <w:lang w:val="el-GR"/>
               </w:rPr>
               <w:t>Η παραγγελία βρίσκεται στην διάθεση του διανομέα</w:t>
+            </w:r>
+            <w:r>
+              <w:rPr>
+                <w:rFonts w:cs="Calibri"/>
+                <w:lang w:val="el-GR"/>
+              </w:rPr>
+              <w:t>.</w:t>
             </w:r>
           </w:p>
         </w:tc>
@@ -18468,15 +19421,13 @@
               </w:rPr>
               <w:t xml:space="preserve">Κατά την διέλευση του στο κατάστημα ο διανομέας επιβεβαιώνει με το προσωπικό ότι η </w:t>
             </w:r>
-            <w:proofErr w:type="spellStart"/>
-            <w:r>
-              <w:rPr>
-                <w:rFonts w:cs="Calibri"/>
-                <w:lang w:val="el-GR"/>
-              </w:rPr>
-              <w:t>παραγγεία</w:t>
-            </w:r>
-            <w:proofErr w:type="spellEnd"/>
+            <w:r>
+              <w:rPr>
+                <w:rFonts w:cs="Calibri"/>
+                <w:lang w:val="el-GR"/>
+              </w:rPr>
+              <w:t>παραγγελία</w:t>
+            </w:r>
             <w:r>
               <w:rPr>
                 <w:rFonts w:cs="Calibri"/>
@@ -18530,18 +19481,15 @@
                 <w:rFonts w:cs="Calibri"/>
                 <w:lang w:val="el-GR"/>
               </w:rPr>
-              <w:lastRenderedPageBreak/>
               <w:t xml:space="preserve">Ο οδηγός επιβεβαιώνει ότι η παραγγελία </w:t>
             </w:r>
-            <w:proofErr w:type="spellStart"/>
-            <w:r>
-              <w:rPr>
-                <w:rFonts w:cs="Calibri"/>
-                <w:lang w:val="el-GR"/>
-              </w:rPr>
-              <w:t>έιναι</w:t>
-            </w:r>
-            <w:proofErr w:type="spellEnd"/>
+            <w:r>
+              <w:rPr>
+                <w:rFonts w:cs="Calibri"/>
+                <w:lang w:val="el-GR"/>
+              </w:rPr>
+              <w:t>είναι</w:t>
+            </w:r>
             <w:r>
               <w:rPr>
                 <w:rFonts w:cs="Calibri"/>
@@ -18618,7 +19566,6 @@
                 <w:rFonts w:cs="Calibri"/>
                 <w:lang w:val="el-GR"/>
               </w:rPr>
-              <w:lastRenderedPageBreak/>
               <w:t>Εναλλακτική Ροή:</w:t>
             </w:r>
           </w:p>
@@ -18640,15 +19587,13 @@
                 <w:lang w:val="el-GR"/>
               </w:rPr>
             </w:pPr>
-            <w:proofErr w:type="spellStart"/>
-            <w:r>
-              <w:rPr>
-                <w:rFonts w:cs="Calibri"/>
-                <w:lang w:val="el-GR"/>
-              </w:rPr>
-              <w:t>Εαν</w:t>
-            </w:r>
-            <w:proofErr w:type="spellEnd"/>
+            <w:r>
+              <w:rPr>
+                <w:rFonts w:cs="Calibri"/>
+                <w:lang w:val="el-GR"/>
+              </w:rPr>
+              <w:t>Εάν</w:t>
+            </w:r>
             <w:r>
               <w:rPr>
                 <w:rFonts w:cs="Calibri"/>
@@ -18670,15 +19615,13 @@
                 <w:lang w:val="el-GR"/>
               </w:rPr>
             </w:pPr>
-            <w:proofErr w:type="spellStart"/>
-            <w:r>
-              <w:rPr>
-                <w:rFonts w:cs="Calibri"/>
-                <w:lang w:val="el-GR"/>
-              </w:rPr>
-              <w:t>Εαν</w:t>
-            </w:r>
-            <w:proofErr w:type="spellEnd"/>
+            <w:r>
+              <w:rPr>
+                <w:rFonts w:cs="Calibri"/>
+                <w:lang w:val="el-GR"/>
+              </w:rPr>
+              <w:t>Εάν</w:t>
+            </w:r>
             <w:r>
               <w:rPr>
                 <w:rFonts w:cs="Calibri"/>
@@ -18686,15 +19629,13 @@
               </w:rPr>
               <w:t xml:space="preserve"> λείπουν </w:t>
             </w:r>
-            <w:proofErr w:type="spellStart"/>
-            <w:r>
-              <w:rPr>
-                <w:rFonts w:cs="Calibri"/>
-                <w:lang w:val="el-GR"/>
-              </w:rPr>
-              <w:t>προιόντα</w:t>
-            </w:r>
-            <w:proofErr w:type="spellEnd"/>
+            <w:r>
+              <w:rPr>
+                <w:rFonts w:cs="Calibri"/>
+                <w:lang w:val="el-GR"/>
+              </w:rPr>
+              <w:t>προϊόντα</w:t>
+            </w:r>
             <w:r>
               <w:rPr>
                 <w:rFonts w:cs="Calibri"/>
@@ -18716,15 +19657,13 @@
                 <w:lang w:val="el-GR"/>
               </w:rPr>
             </w:pPr>
-            <w:proofErr w:type="spellStart"/>
-            <w:r>
-              <w:rPr>
-                <w:rFonts w:cs="Calibri"/>
-                <w:lang w:val="el-GR"/>
-              </w:rPr>
-              <w:t>Εαν</w:t>
-            </w:r>
-            <w:proofErr w:type="spellEnd"/>
+            <w:r>
+              <w:rPr>
+                <w:rFonts w:cs="Calibri"/>
+                <w:lang w:val="el-GR"/>
+              </w:rPr>
+              <w:t>Εάν</w:t>
+            </w:r>
             <w:r>
               <w:rPr>
                 <w:rFonts w:cs="Calibri"/>
@@ -18732,15 +19671,13 @@
               </w:rPr>
               <w:t xml:space="preserve"> υπάρξει κάποιο ατύχημα κατά τη διανομή της παραγγελίας, τότε ο οδηγός </w:t>
             </w:r>
-            <w:proofErr w:type="spellStart"/>
-            <w:r>
-              <w:rPr>
-                <w:rFonts w:cs="Calibri"/>
-                <w:lang w:val="el-GR"/>
-              </w:rPr>
-              <w:t>πρεπει</w:t>
-            </w:r>
-            <w:proofErr w:type="spellEnd"/>
+            <w:r>
+              <w:rPr>
+                <w:rFonts w:cs="Calibri"/>
+                <w:lang w:val="el-GR"/>
+              </w:rPr>
+              <w:t>πρέπει</w:t>
+            </w:r>
             <w:r>
               <w:rPr>
                 <w:rFonts w:cs="Calibri"/>
@@ -18769,15 +19706,13 @@
               </w:rPr>
               <w:t xml:space="preserve">Σε περίπτωση ακύρωσης της παραγγελίας, θα πρέπει να </w:t>
             </w:r>
-            <w:proofErr w:type="spellStart"/>
-            <w:r>
-              <w:rPr>
-                <w:rFonts w:cs="Calibri"/>
-                <w:lang w:val="el-GR"/>
-              </w:rPr>
-              <w:t>παραγματοποιηθούν</w:t>
-            </w:r>
-            <w:proofErr w:type="spellEnd"/>
+            <w:r>
+              <w:rPr>
+                <w:rFonts w:cs="Calibri"/>
+                <w:lang w:val="el-GR"/>
+              </w:rPr>
+              <w:t>πραγματοποιηθούν</w:t>
+            </w:r>
             <w:r>
               <w:rPr>
                 <w:rFonts w:cs="Calibri"/>
@@ -19116,6 +20051,7 @@
                 <w:rFonts w:cs="Calibri"/>
                 <w:lang w:val="el-GR"/>
               </w:rPr>
+              <w:lastRenderedPageBreak/>
               <w:t>Business</w:t>
             </w:r>
             <w:proofErr w:type="spellEnd"/>
@@ -19162,21 +20098,26 @@
               </w:rPr>
               <w:t xml:space="preserve">Οι διανομείς πρέπει να είναι </w:t>
             </w:r>
-            <w:proofErr w:type="spellStart"/>
-            <w:r>
-              <w:rPr>
-                <w:rFonts w:cs="Calibri"/>
-                <w:lang w:val="el-GR"/>
-              </w:rPr>
-              <w:t>ιδιαιτερα</w:t>
-            </w:r>
-            <w:proofErr w:type="spellEnd"/>
+            <w:r>
+              <w:rPr>
+                <w:rFonts w:cs="Calibri"/>
+                <w:lang w:val="el-GR"/>
+              </w:rPr>
+              <w:t>ιδιαίτερα</w:t>
+            </w:r>
             <w:r>
               <w:rPr>
                 <w:rFonts w:cs="Calibri"/>
                 <w:lang w:val="el-GR"/>
               </w:rPr>
               <w:t xml:space="preserve"> προσεκτικοί κατά τη διανομή της εκάστοτε παραγγελίας, επιβεβαιώνοντας ότι είναι ασφαλισμένη με κατάλληλο τρόπο</w:t>
+            </w:r>
+            <w:r>
+              <w:rPr>
+                <w:rFonts w:cs="Calibri"/>
+                <w:lang w:val="el-GR"/>
+              </w:rPr>
+              <w:t>.</w:t>
             </w:r>
           </w:p>
         </w:tc>
@@ -19269,15 +20210,13 @@
               </w:rPr>
               <w:t xml:space="preserve">Να είναι </w:t>
             </w:r>
-            <w:proofErr w:type="spellStart"/>
-            <w:r>
-              <w:rPr>
-                <w:rFonts w:cs="Calibri"/>
-                <w:lang w:val="el-GR"/>
-              </w:rPr>
-              <w:t>εξοικιωμένοι</w:t>
-            </w:r>
-            <w:proofErr w:type="spellEnd"/>
+            <w:r>
+              <w:rPr>
+                <w:rFonts w:cs="Calibri"/>
+                <w:lang w:val="el-GR"/>
+              </w:rPr>
+              <w:t>εξοικειωμένοι</w:t>
+            </w:r>
             <w:r>
               <w:rPr>
                 <w:rFonts w:cs="Calibri"/>
@@ -19464,6 +20403,7 @@
           <w:rFonts w:asciiTheme="minorHAnsi" w:hAnsiTheme="minorHAnsi" w:cstheme="minorHAnsi"/>
         </w:rPr>
       </w:pPr>
+      <w:bookmarkStart w:id="38" w:name="_Toc168430799"/>
       <w:r>
         <w:rPr>
           <w:rFonts w:asciiTheme="minorHAnsi" w:hAnsiTheme="minorHAnsi" w:cstheme="minorHAnsi"/>
@@ -19489,14 +20429,16 @@
           <w:rFonts w:asciiTheme="minorHAnsi" w:hAnsiTheme="minorHAnsi" w:cstheme="minorHAnsi"/>
           <w:lang w:val="el-GR"/>
         </w:rPr>
-        <w:t>Αναζήτηση Καταστήματος</w:t>
+        <w:t xml:space="preserve">Αναζήτηση </w:t>
       </w:r>
       <w:r>
         <w:rPr>
           <w:rFonts w:asciiTheme="minorHAnsi" w:hAnsiTheme="minorHAnsi" w:cstheme="minorHAnsi"/>
-        </w:rPr>
-        <w:t xml:space="preserve"> </w:t>
-      </w:r>
+          <w:lang w:val="el-GR"/>
+        </w:rPr>
+        <w:t>Εστιατορίου</w:t>
+      </w:r>
+      <w:bookmarkEnd w:id="38"/>
       <w:r>
         <w:rPr>
           <w:rFonts w:asciiTheme="minorHAnsi" w:hAnsiTheme="minorHAnsi" w:cstheme="minorHAnsi"/>
@@ -19619,14 +20561,12 @@
               </w:rPr>
               <w:t xml:space="preserve">Αναζήτηση </w:t>
             </w:r>
-            <w:proofErr w:type="spellStart"/>
-            <w:r>
-              <w:rPr>
-                <w:lang w:val="el-GR"/>
-              </w:rPr>
-              <w:t>Κατάστηματος</w:t>
-            </w:r>
-            <w:proofErr w:type="spellEnd"/>
+            <w:r>
+              <w:rPr>
+                <w:lang w:val="el-GR"/>
+              </w:rPr>
+              <w:t>Καταστήματος</w:t>
+            </w:r>
           </w:p>
         </w:tc>
       </w:tr>
@@ -19699,7 +20639,7 @@
               <w:rPr>
                 <w:lang w:val="el-GR"/>
               </w:rPr>
-              <w:t>Κοντούλης Δημήτριος</w:t>
+              <w:t>Ευφροσύνη Βάρσου</w:t>
             </w:r>
           </w:p>
         </w:tc>
@@ -19892,7 +20832,21 @@
                 <w:rFonts w:cs="Calibri"/>
                 <w:lang w:val="el-GR"/>
               </w:rPr>
-              <w:t>Ο πελάτης αναζητεί καταστήματα για να παραγγείλει</w:t>
+              <w:t xml:space="preserve">Ο πελάτης αναζητεί </w:t>
+            </w:r>
+            <w:r>
+              <w:rPr>
+                <w:rFonts w:cs="Calibri"/>
+                <w:lang w:val="el-GR"/>
+              </w:rPr>
+              <w:t xml:space="preserve">εστιατόρια </w:t>
+            </w:r>
+            <w:r>
+              <w:rPr>
+                <w:rFonts w:cs="Calibri"/>
+                <w:lang w:val="el-GR"/>
+              </w:rPr>
+              <w:t>για να παραγγείλει</w:t>
             </w:r>
           </w:p>
         </w:tc>
@@ -19937,15 +20891,13 @@
               </w:rPr>
               <w:t xml:space="preserve">Ο </w:t>
             </w:r>
-            <w:proofErr w:type="spellStart"/>
-            <w:r>
-              <w:rPr>
-                <w:rFonts w:cs="Calibri"/>
-                <w:lang w:val="el-GR"/>
-              </w:rPr>
-              <w:t>πελατής</w:t>
-            </w:r>
-            <w:proofErr w:type="spellEnd"/>
+            <w:r>
+              <w:rPr>
+                <w:rFonts w:cs="Calibri"/>
+                <w:lang w:val="el-GR"/>
+              </w:rPr>
+              <w:t>πελάτης</w:t>
+            </w:r>
             <w:r>
               <w:rPr>
                 <w:rFonts w:cs="Calibri"/>
@@ -20119,15 +21071,13 @@
               </w:rPr>
               <w:t xml:space="preserve">Ο πελάτης μπορεί να χρησιμοποιήσει φίλτρα αναζήτησης ώστε να </w:t>
             </w:r>
-            <w:proofErr w:type="spellStart"/>
-            <w:r>
-              <w:rPr>
-                <w:rFonts w:cs="Calibri"/>
-                <w:lang w:val="el-GR"/>
-              </w:rPr>
-              <w:t>βρεί</w:t>
-            </w:r>
-            <w:proofErr w:type="spellEnd"/>
+            <w:r>
+              <w:rPr>
+                <w:rFonts w:cs="Calibri"/>
+                <w:lang w:val="el-GR"/>
+              </w:rPr>
+              <w:t>βρει</w:t>
+            </w:r>
             <w:r>
               <w:rPr>
                 <w:rFonts w:cs="Calibri"/>
@@ -20157,17 +21107,29 @@
                 <w:rFonts w:cs="Calibri"/>
                 <w:lang w:val="el-GR"/>
               </w:rPr>
-              <w:t xml:space="preserve">Ο πελάτης μπορεί να πατήσει πάνω στα διαθέσιμα καταστήματα και να τα </w:t>
-            </w:r>
-            <w:proofErr w:type="spellStart"/>
-            <w:r>
-              <w:rPr>
-                <w:rFonts w:cs="Calibri"/>
-                <w:lang w:val="el-GR"/>
-              </w:rPr>
-              <w:t>περιηγθεί</w:t>
-            </w:r>
-            <w:proofErr w:type="spellEnd"/>
+              <w:t xml:space="preserve">Ο πελάτης μπορεί να πατήσει πάνω στα διαθέσιμα </w:t>
+            </w:r>
+            <w:r>
+              <w:rPr>
+                <w:rFonts w:cs="Calibri"/>
+                <w:lang w:val="el-GR"/>
+              </w:rPr>
+              <w:t xml:space="preserve">εστιατόρια </w:t>
+            </w:r>
+            <w:r>
+              <w:rPr>
+                <w:rFonts w:cs="Calibri"/>
+                <w:lang w:val="el-GR"/>
+              </w:rPr>
+              <w:t xml:space="preserve">και να τα </w:t>
+            </w:r>
+            <w:r>
+              <w:rPr>
+                <w:rFonts w:cs="Calibri"/>
+                <w:lang w:val="el-GR"/>
+              </w:rPr>
+              <w:t>περιηγηθεί</w:t>
+            </w:r>
             <w:r>
               <w:rPr>
                 <w:rFonts w:cs="Calibri"/>
@@ -20217,21 +21179,33 @@
                 <w:lang w:val="el-GR"/>
               </w:rPr>
             </w:pPr>
-            <w:proofErr w:type="spellStart"/>
-            <w:r>
-              <w:rPr>
-                <w:rFonts w:cs="Calibri"/>
-                <w:lang w:val="el-GR"/>
-              </w:rPr>
-              <w:t>Εαν</w:t>
-            </w:r>
-            <w:proofErr w:type="spellEnd"/>
-            <w:r>
-              <w:rPr>
-                <w:rFonts w:cs="Calibri"/>
-                <w:lang w:val="el-GR"/>
-              </w:rPr>
-              <w:t xml:space="preserve"> ο χρήστης δεν βάλει κάποια κριτήρια, τότε η εφαρμογή μπορεί να του δείξει κοντινά καταστήματα.</w:t>
+            <w:r>
+              <w:rPr>
+                <w:rFonts w:cs="Calibri"/>
+                <w:lang w:val="el-GR"/>
+              </w:rPr>
+              <w:t>Εάν</w:t>
+            </w:r>
+            <w:r>
+              <w:rPr>
+                <w:rFonts w:cs="Calibri"/>
+                <w:lang w:val="el-GR"/>
+              </w:rPr>
+              <w:t xml:space="preserve"> ο χρήστης δεν βάλει κάποια κριτήρια, τότε η εφαρμογή μπορεί να του δείξει κοντινά </w:t>
+            </w:r>
+            <w:r>
+              <w:rPr>
+                <w:rFonts w:cs="Calibri"/>
+                <w:lang w:val="el-GR"/>
+              </w:rPr>
+              <w:t>εστιατόρια</w:t>
+            </w:r>
+            <w:r>
+              <w:rPr>
+                <w:rFonts w:cs="Calibri"/>
+                <w:lang w:val="el-GR"/>
+              </w:rPr>
+              <w:t>.</w:t>
             </w:r>
           </w:p>
           <w:p>
@@ -20247,21 +21221,34 @@
                 <w:lang w:val="el-GR"/>
               </w:rPr>
             </w:pPr>
-            <w:proofErr w:type="spellStart"/>
-            <w:r>
-              <w:rPr>
-                <w:rFonts w:cs="Calibri"/>
-                <w:lang w:val="el-GR"/>
-              </w:rPr>
-              <w:t>Εαν</w:t>
-            </w:r>
-            <w:proofErr w:type="spellEnd"/>
-            <w:r>
-              <w:rPr>
-                <w:rFonts w:cs="Calibri"/>
-                <w:lang w:val="el-GR"/>
-              </w:rPr>
-              <w:t xml:space="preserve"> δεν υπάρχουν καταστήματα που να πληρούν τα κριτήρια αναζήτησης του πελάτη, τότε η εφαρμογή μπορεί να δείξει στον πελάτη ορισμένες εναλλακτικές.</w:t>
+            <w:r>
+              <w:rPr>
+                <w:rFonts w:cs="Calibri"/>
+                <w:lang w:val="el-GR"/>
+              </w:rPr>
+              <w:lastRenderedPageBreak/>
+              <w:t>Εάν</w:t>
+            </w:r>
+            <w:r>
+              <w:rPr>
+                <w:rFonts w:cs="Calibri"/>
+                <w:lang w:val="el-GR"/>
+              </w:rPr>
+              <w:t xml:space="preserve"> δεν υπάρχουν </w:t>
+            </w:r>
+            <w:r>
+              <w:rPr>
+                <w:rFonts w:cs="Calibri"/>
+                <w:lang w:val="el-GR"/>
+              </w:rPr>
+              <w:t>εστιατόρια</w:t>
+            </w:r>
+            <w:r>
+              <w:rPr>
+                <w:rFonts w:cs="Calibri"/>
+                <w:lang w:val="el-GR"/>
+              </w:rPr>
+              <w:t xml:space="preserve"> που να πληρούν τα κριτήρια αναζήτησης του πελάτη, τότε η εφαρμογή μπορεί να δείξει στον πελάτη ορισμένες εναλλακτικές.</w:t>
             </w:r>
           </w:p>
         </w:tc>
@@ -20284,6 +21271,7 @@
                 <w:rFonts w:cs="Calibri"/>
                 <w:lang w:val="el-GR"/>
               </w:rPr>
+              <w:lastRenderedPageBreak/>
               <w:t>Εξαιρέσεις:</w:t>
             </w:r>
           </w:p>
@@ -20310,17 +21298,29 @@
                 <w:rFonts w:cs="Calibri"/>
                 <w:lang w:val="el-GR"/>
               </w:rPr>
-              <w:t xml:space="preserve">Η σελίδα του συγκεκριμένου καταστήματος βρίσκεται υπό ιδιαίτερο φόρτο και ο πελάτης δεν μπορεί να </w:t>
-            </w:r>
-            <w:proofErr w:type="spellStart"/>
-            <w:r>
-              <w:rPr>
-                <w:rFonts w:cs="Calibri"/>
-                <w:lang w:val="el-GR"/>
-              </w:rPr>
-              <w:t>δεί</w:t>
-            </w:r>
-            <w:proofErr w:type="spellEnd"/>
+              <w:t xml:space="preserve">Η σελίδα του συγκεκριμένου </w:t>
+            </w:r>
+            <w:r>
+              <w:rPr>
+                <w:rFonts w:cs="Calibri"/>
+                <w:lang w:val="el-GR"/>
+              </w:rPr>
+              <w:t>εστιατορίου</w:t>
+            </w:r>
+            <w:r>
+              <w:rPr>
+                <w:rFonts w:cs="Calibri"/>
+                <w:lang w:val="el-GR"/>
+              </w:rPr>
+              <w:t xml:space="preserve"> βρίσκεται υπό ιδιαίτερο φόρτο και ο πελάτης δεν μπορεί να </w:t>
+            </w:r>
+            <w:r>
+              <w:rPr>
+                <w:rFonts w:cs="Calibri"/>
+                <w:lang w:val="el-GR"/>
+              </w:rPr>
+              <w:t>δει</w:t>
+            </w:r>
             <w:r>
               <w:rPr>
                 <w:rFonts w:cs="Calibri"/>
@@ -20347,7 +21347,21 @@
                 <w:rFonts w:cs="Calibri"/>
                 <w:lang w:val="el-GR"/>
               </w:rPr>
-              <w:t>Η σελίδα του εκάστοτε καταστήματος μπορεί να μην είναι ενημερωμένη σωστά, επομένως να απεικονίζονται στον πελάτη λάθος πληροφορίες.</w:t>
+              <w:t xml:space="preserve">Η σελίδα του εκάστοτε </w:t>
+            </w:r>
+            <w:r>
+              <w:rPr>
+                <w:rFonts w:cs="Calibri"/>
+                <w:lang w:val="el-GR"/>
+              </w:rPr>
+              <w:t>εστιατορίου</w:t>
+            </w:r>
+            <w:r>
+              <w:rPr>
+                <w:rFonts w:cs="Calibri"/>
+                <w:lang w:val="el-GR"/>
+              </w:rPr>
+              <w:t xml:space="preserve"> μπορεί να μην είναι ενημερωμένη σωστά, επομένως να απεικονίζονται στον πελάτη λάθος πληροφορίες.</w:t>
             </w:r>
           </w:p>
         </w:tc>
@@ -20398,15 +21412,13 @@
               </w:rPr>
               <w:t xml:space="preserve">Ύπαρξη λογαριασμού </w:t>
             </w:r>
-            <w:proofErr w:type="spellStart"/>
-            <w:r>
-              <w:rPr>
-                <w:rFonts w:cs="Calibri"/>
-                <w:lang w:val="el-GR"/>
-              </w:rPr>
-              <w:t>κατάστηματος</w:t>
-            </w:r>
-            <w:proofErr w:type="spellEnd"/>
+            <w:r>
+              <w:rPr>
+                <w:rFonts w:cs="Calibri"/>
+                <w:lang w:val="el-GR"/>
+              </w:rPr>
+              <w:t>εστιατορίου</w:t>
+            </w:r>
             <w:r>
               <w:rPr>
                 <w:rFonts w:cs="Calibri"/>
@@ -20622,6 +21634,13 @@
               </w:rPr>
               <w:t>Συχνή, αφού αποτελεί το αρχικό στάδιο της δημιουργίας κάποιας παραγγελίας από τον πελάτη</w:t>
             </w:r>
+            <w:r>
+              <w:rPr>
+                <w:rFonts w:cs="Calibri"/>
+                <w:lang w:val="el-GR"/>
+              </w:rPr>
+              <w:t>.</w:t>
+            </w:r>
           </w:p>
         </w:tc>
       </w:tr>
@@ -20717,7 +21736,6 @@
                 <w:rFonts w:cs="Calibri"/>
                 <w:lang w:val="el-GR"/>
               </w:rPr>
-              <w:lastRenderedPageBreak/>
               <w:t>Ειδικές απαιτήσεις:</w:t>
             </w:r>
           </w:p>
@@ -20863,7 +21881,21 @@
                 <w:rFonts w:cs="Calibri"/>
                 <w:lang w:val="el-GR"/>
               </w:rPr>
-              <w:t>Η αναζήτηση πρέπει να καθοδηγεί τον πελάτη στο να καταλήξει εν τέλη στην επιλογή καταστήματος και στην δημιουργία παραγγελίας.</w:t>
+              <w:t xml:space="preserve">Η αναζήτηση πρέπει να καθοδηγεί τον πελάτη στο να καταλήξει εν τέλη στην επιλογή </w:t>
+            </w:r>
+            <w:r>
+              <w:rPr>
+                <w:rFonts w:cs="Calibri"/>
+                <w:lang w:val="el-GR"/>
+              </w:rPr>
+              <w:t>εστιατορίου</w:t>
+            </w:r>
+            <w:r>
+              <w:rPr>
+                <w:rFonts w:cs="Calibri"/>
+                <w:lang w:val="el-GR"/>
+              </w:rPr>
+              <w:t xml:space="preserve"> και στην δημιουργία παραγγελίας.</w:t>
             </w:r>
           </w:p>
         </w:tc>
@@ -20886,6 +21918,7 @@
           <w:lang w:val="el-GR"/>
         </w:rPr>
       </w:pPr>
+      <w:bookmarkStart w:id="39" w:name="_Toc168430800"/>
       <w:r>
         <w:rPr>
           <w:rFonts w:asciiTheme="minorHAnsi" w:hAnsiTheme="minorHAnsi" w:cstheme="minorHAnsi"/>
@@ -20947,6 +21980,7 @@
         </w:rPr>
         <w:t xml:space="preserve"> – Διαχείριση/Προβολή παραγγελιών</w:t>
       </w:r>
+      <w:bookmarkEnd w:id="39"/>
       <w:r>
         <w:rPr>
           <w:rFonts w:cs="Calibri"/>
@@ -21151,7 +22185,7 @@
               <w:rPr>
                 <w:lang w:val="el-GR"/>
               </w:rPr>
-              <w:t>Κοντούλης Δημήτριος</w:t>
+              <w:t>Ευφροσύνη Βάρσου</w:t>
             </w:r>
           </w:p>
         </w:tc>
@@ -21452,6 +22486,7 @@
                 <w:rFonts w:cs="Calibri"/>
                 <w:lang w:val="el-GR"/>
               </w:rPr>
+              <w:lastRenderedPageBreak/>
               <w:t>Προϋποθέσεις:</w:t>
             </w:r>
           </w:p>
@@ -21474,15 +22509,13 @@
               </w:rPr>
               <w:t xml:space="preserve">8.1  Το κατάστημα είναι </w:t>
             </w:r>
-            <w:proofErr w:type="spellStart"/>
-            <w:r>
-              <w:rPr>
-                <w:rFonts w:cs="Calibri"/>
-                <w:lang w:val="el-GR"/>
-              </w:rPr>
-              <w:t>εγραγραμμένο</w:t>
-            </w:r>
-            <w:proofErr w:type="spellEnd"/>
+            <w:r>
+              <w:rPr>
+                <w:rFonts w:cs="Calibri"/>
+                <w:lang w:val="el-GR"/>
+              </w:rPr>
+              <w:t>εγγεγραμμένο</w:t>
+            </w:r>
             <w:r>
               <w:rPr>
                 <w:rFonts w:cs="Calibri"/>
@@ -21637,15 +22670,13 @@
               </w:rPr>
               <w:t xml:space="preserve">Αν το προσωπικό είναι σε θέση να </w:t>
             </w:r>
-            <w:proofErr w:type="spellStart"/>
-            <w:r>
-              <w:rPr>
-                <w:rFonts w:cs="Calibri"/>
-                <w:lang w:val="el-GR"/>
-              </w:rPr>
-              <w:t>διεκπαιρεώσει</w:t>
-            </w:r>
-            <w:proofErr w:type="spellEnd"/>
+            <w:r>
+              <w:rPr>
+                <w:rFonts w:cs="Calibri"/>
+                <w:lang w:val="el-GR"/>
+              </w:rPr>
+              <w:t>διεκπεραιώσει</w:t>
+            </w:r>
             <w:r>
               <w:rPr>
                 <w:rFonts w:cs="Calibri"/>
@@ -21653,15 +22684,13 @@
               </w:rPr>
               <w:t xml:space="preserve"> την παραγγελία τότε </w:t>
             </w:r>
-            <w:proofErr w:type="spellStart"/>
-            <w:r>
-              <w:rPr>
-                <w:rFonts w:cs="Calibri"/>
-                <w:lang w:val="el-GR"/>
-              </w:rPr>
-              <w:t>αλλάζη</w:t>
-            </w:r>
-            <w:proofErr w:type="spellEnd"/>
+            <w:r>
+              <w:rPr>
+                <w:rFonts w:cs="Calibri"/>
+                <w:lang w:val="el-GR"/>
+              </w:rPr>
+              <w:t>αλλάζει</w:t>
+            </w:r>
             <w:r>
               <w:rPr>
                 <w:rFonts w:cs="Calibri"/>
@@ -21860,15 +22889,13 @@
                 <w:lang w:val="el-GR"/>
               </w:rPr>
             </w:pPr>
-            <w:proofErr w:type="spellStart"/>
-            <w:r>
-              <w:rPr>
-                <w:rFonts w:cs="Calibri"/>
-                <w:lang w:val="el-GR"/>
-              </w:rPr>
-              <w:t>Εαν</w:t>
-            </w:r>
-            <w:proofErr w:type="spellEnd"/>
+            <w:r>
+              <w:rPr>
+                <w:rFonts w:cs="Calibri"/>
+                <w:lang w:val="el-GR"/>
+              </w:rPr>
+              <w:t>Εάν</w:t>
+            </w:r>
             <w:r>
               <w:rPr>
                 <w:rFonts w:cs="Calibri"/>
@@ -21895,24 +22922,21 @@
                 <w:rFonts w:cs="Calibri"/>
                 <w:lang w:val="el-GR"/>
               </w:rPr>
-              <w:lastRenderedPageBreak/>
               <w:t xml:space="preserve">Αν οι </w:t>
             </w:r>
-            <w:proofErr w:type="spellStart"/>
-            <w:r>
-              <w:rPr>
-                <w:rFonts w:cs="Calibri"/>
-                <w:lang w:val="el-GR"/>
-              </w:rPr>
-              <w:t>λεπτομέρεις</w:t>
-            </w:r>
-            <w:proofErr w:type="spellEnd"/>
-            <w:r>
-              <w:rPr>
-                <w:rFonts w:cs="Calibri"/>
-                <w:lang w:val="el-GR"/>
-              </w:rPr>
-              <w:t xml:space="preserve"> της παραγγελίας δεν είναι αρκετά σαφείς, τότε το κατάστημα μπορεί να επικοινωνήσει με τον πελάτη ώστε να γίνει </w:t>
+            <w:r>
+              <w:rPr>
+                <w:rFonts w:cs="Calibri"/>
+                <w:lang w:val="el-GR"/>
+              </w:rPr>
+              <w:t xml:space="preserve">λεπτομέρειες </w:t>
+            </w:r>
+            <w:r>
+              <w:rPr>
+                <w:rFonts w:cs="Calibri"/>
+                <w:lang w:val="el-GR"/>
+              </w:rPr>
+              <w:t xml:space="preserve">της παραγγελίας δεν είναι αρκετά σαφείς, τότε το κατάστημα μπορεί να επικοινωνήσει με τον πελάτη ώστε να γίνει </w:t>
             </w:r>
             <w:proofErr w:type="spellStart"/>
             <w:r>
@@ -21951,7 +22975,6 @@
                 <w:rFonts w:cs="Calibri"/>
                 <w:lang w:val="el-GR"/>
               </w:rPr>
-              <w:lastRenderedPageBreak/>
               <w:t>Εξαιρέσεις:</w:t>
             </w:r>
           </w:p>
@@ -22161,15 +23184,51 @@
                 <w:rFonts w:cs="Calibri"/>
                 <w:lang w:val="el-GR"/>
               </w:rPr>
-              <w:t>καθόλη</w:t>
+              <w:t>καθ</w:t>
             </w:r>
             <w:proofErr w:type="spellEnd"/>
             <w:r>
               <w:rPr>
                 <w:rFonts w:cs="Calibri"/>
+              </w:rPr>
+              <w:t>’</w:t>
+            </w:r>
+            <w:r>
+              <w:rPr>
+                <w:rFonts w:cs="Calibri"/>
+                <w:lang w:val="el-GR"/>
+              </w:rPr>
+              <w:t xml:space="preserve"> </w:t>
+            </w:r>
+            <w:proofErr w:type="spellStart"/>
+            <w:r>
+              <w:rPr>
+                <w:rFonts w:cs="Calibri"/>
+                <w:lang w:val="el-GR"/>
+              </w:rPr>
+              <w:t>όλη</w:t>
+            </w:r>
+            <w:r>
+              <w:rPr>
+                <w:rFonts w:cs="Calibri"/>
+                <w:lang w:val="el-GR"/>
+              </w:rPr>
+              <w:t>ν</w:t>
+            </w:r>
+            <w:proofErr w:type="spellEnd"/>
+            <w:r>
+              <w:rPr>
+                <w:rFonts w:cs="Calibri"/>
                 <w:lang w:val="el-GR"/>
               </w:rPr>
               <w:t xml:space="preserve"> την διάρκεια που είναι ανοικτό</w:t>
+            </w:r>
+            <w:r>
+              <w:rPr>
+                <w:rFonts w:cs="Calibri"/>
+                <w:lang w:val="el-GR"/>
+              </w:rPr>
+              <w:t>.</w:t>
             </w:r>
           </w:p>
         </w:tc>
@@ -22294,15 +23353,13 @@
               </w:rPr>
               <w:t xml:space="preserve">Το </w:t>
             </w:r>
-            <w:proofErr w:type="spellStart"/>
-            <w:r>
-              <w:rPr>
-                <w:rFonts w:cs="Calibri"/>
-                <w:lang w:val="el-GR"/>
-              </w:rPr>
-              <w:t>πρωσοπικό</w:t>
-            </w:r>
-            <w:proofErr w:type="spellEnd"/>
+            <w:r>
+              <w:rPr>
+                <w:rFonts w:cs="Calibri"/>
+                <w:lang w:val="el-GR"/>
+              </w:rPr>
+              <w:t>προσωπικό</w:t>
+            </w:r>
             <w:r>
               <w:rPr>
                 <w:rFonts w:cs="Calibri"/>
@@ -22428,12 +23485,14 @@
           <w:lang w:val="el-GR"/>
         </w:rPr>
       </w:pPr>
+      <w:bookmarkStart w:id="40" w:name="_Toc168430801"/>
       <w:r>
         <w:rPr>
           <w:rFonts w:asciiTheme="minorHAnsi" w:hAnsiTheme="minorHAnsi" w:cstheme="minorHAnsi"/>
           <w:szCs w:val="28"/>
           <w:lang w:val="el-GR"/>
         </w:rPr>
+        <w:lastRenderedPageBreak/>
         <w:t>3.</w:t>
       </w:r>
       <w:r>
@@ -22515,6 +23574,7 @@
         </w:rPr>
         <w:t>νομέων</w:t>
       </w:r>
+      <w:bookmarkEnd w:id="40"/>
       <w:proofErr w:type="spellEnd"/>
     </w:p>
     <w:p>
@@ -22928,6 +23988,13 @@
               </w:rPr>
               <w:t>Ικανότητα διαχειριστή να διευθύνει τους διανομείς με ορθό τρόπο</w:t>
             </w:r>
+            <w:r>
+              <w:rPr>
+                <w:rFonts w:cs="Calibri"/>
+                <w:lang w:val="el-GR"/>
+              </w:rPr>
+              <w:t>.</w:t>
+            </w:r>
           </w:p>
         </w:tc>
       </w:tr>
@@ -22971,15 +24038,13 @@
               </w:rPr>
               <w:t xml:space="preserve">Ο διαχειριστής πρέπει να κάνει κάποια διαρρύθμιση των διανομέων, δηλαδή να προσθέσει, αν </w:t>
             </w:r>
-            <w:proofErr w:type="spellStart"/>
-            <w:r>
-              <w:rPr>
-                <w:rFonts w:cs="Calibri"/>
-                <w:lang w:val="el-GR"/>
-              </w:rPr>
-              <w:t>αφαιρέση</w:t>
-            </w:r>
-            <w:proofErr w:type="spellEnd"/>
+            <w:r>
+              <w:rPr>
+                <w:rFonts w:cs="Calibri"/>
+                <w:lang w:val="el-GR"/>
+              </w:rPr>
+              <w:t>αφαίρεση</w:t>
+            </w:r>
             <w:r>
               <w:rPr>
                 <w:rFonts w:cs="Calibri"/>
@@ -22987,21 +24052,12 @@
               </w:rPr>
               <w:t xml:space="preserve"> </w:t>
             </w:r>
-            <w:proofErr w:type="spellStart"/>
-            <w:r>
-              <w:rPr>
-                <w:rFonts w:cs="Calibri"/>
-                <w:lang w:val="el-GR"/>
-              </w:rPr>
-              <w:t>κ.λ.π</w:t>
-            </w:r>
-            <w:proofErr w:type="spellEnd"/>
-            <w:r>
-              <w:rPr>
-                <w:rFonts w:cs="Calibri"/>
-                <w:lang w:val="el-GR"/>
-              </w:rPr>
-              <w:t>.</w:t>
+            <w:r>
+              <w:rPr>
+                <w:rFonts w:cs="Calibri"/>
+                <w:lang w:val="el-GR"/>
+              </w:rPr>
+              <w:t>κ.λπ.</w:t>
             </w:r>
           </w:p>
         </w:tc>
@@ -23079,7 +24135,6 @@
                 <w:rFonts w:cs="Calibri"/>
                 <w:lang w:val="el-GR"/>
               </w:rPr>
-              <w:lastRenderedPageBreak/>
               <w:t>9.2  Οι διανομείς προς επεξεργασία πρέπει να βρίσκονται εντός της εφαρμογής.</w:t>
             </w:r>
           </w:p>
@@ -23103,7 +24158,6 @@
                 <w:rFonts w:cs="Calibri"/>
                 <w:lang w:val="el-GR"/>
               </w:rPr>
-              <w:lastRenderedPageBreak/>
               <w:t>Τελική Κατάσταση:</w:t>
             </w:r>
           </w:p>
@@ -23129,6 +24183,13 @@
                 <w:lang w:val="el-GR"/>
               </w:rPr>
               <w:t>Ο διαχειριστής έχει πραγματοποιήσει τις απαραίτητες αλλαγές στο δίκτυο των διανομέων</w:t>
+            </w:r>
+            <w:r>
+              <w:rPr>
+                <w:rFonts w:cs="Calibri"/>
+                <w:lang w:val="el-GR"/>
+              </w:rPr>
+              <w:t>.</w:t>
             </w:r>
           </w:p>
         </w:tc>
@@ -23502,6 +24563,13 @@
               </w:rPr>
               <w:t>Μέτρια, επειδή σε γενικές γραμμές η διανομή μπορεί να συνεχιστεί κανονικά, αφού η τροποποίηση των διανομέων δεν μεταβάλλει άμεσα τον τρόπο λειτουργίας</w:t>
             </w:r>
+            <w:r>
+              <w:rPr>
+                <w:rFonts w:cs="Calibri"/>
+                <w:lang w:val="el-GR"/>
+              </w:rPr>
+              <w:t>.</w:t>
+            </w:r>
           </w:p>
         </w:tc>
       </w:tr>
@@ -23567,6 +24635,7 @@
                 <w:rFonts w:cs="Calibri"/>
                 <w:lang w:val="el-GR"/>
               </w:rPr>
+              <w:lastRenderedPageBreak/>
               <w:t>Business</w:t>
             </w:r>
             <w:proofErr w:type="spellEnd"/>
@@ -23619,15 +24688,13 @@
               </w:rPr>
               <w:t xml:space="preserve">Όλες οι πληροφορίες των διανομέων πρέπει να είναι </w:t>
             </w:r>
-            <w:proofErr w:type="spellStart"/>
-            <w:r>
-              <w:rPr>
-                <w:rFonts w:cs="Calibri"/>
-                <w:lang w:val="el-GR"/>
-              </w:rPr>
-              <w:t>ενημερώμενες</w:t>
-            </w:r>
-            <w:proofErr w:type="spellEnd"/>
+            <w:r>
+              <w:rPr>
+                <w:rFonts w:cs="Calibri"/>
+                <w:lang w:val="el-GR"/>
+              </w:rPr>
+              <w:t>ενημερωμένες</w:t>
+            </w:r>
             <w:r>
               <w:rPr>
                 <w:rFonts w:cs="Calibri"/>
@@ -23656,15 +24723,13 @@
               </w:rPr>
               <w:t xml:space="preserve">Οι διαχειριστές πρέπει να λαμβάνουν άμεσα δράση σε περίπτωση που </w:t>
             </w:r>
-            <w:proofErr w:type="spellStart"/>
-            <w:r>
-              <w:rPr>
-                <w:rFonts w:cs="Calibri"/>
-                <w:lang w:val="el-GR"/>
-              </w:rPr>
-              <w:t>δούν</w:t>
-            </w:r>
-            <w:proofErr w:type="spellEnd"/>
+            <w:r>
+              <w:rPr>
+                <w:rFonts w:cs="Calibri"/>
+                <w:lang w:val="el-GR"/>
+              </w:rPr>
+              <w:t>δουν</w:t>
+            </w:r>
             <w:r>
               <w:rPr>
                 <w:rFonts w:cs="Calibri"/>
@@ -23721,15 +24786,13 @@
               </w:rPr>
               <w:t xml:space="preserve">Η </w:t>
             </w:r>
-            <w:proofErr w:type="spellStart"/>
-            <w:r>
-              <w:rPr>
-                <w:rFonts w:cs="Calibri"/>
-                <w:lang w:val="el-GR"/>
-              </w:rPr>
-              <w:t>ερφαρμογή</w:t>
-            </w:r>
-            <w:proofErr w:type="spellEnd"/>
+            <w:r>
+              <w:rPr>
+                <w:rFonts w:cs="Calibri"/>
+                <w:lang w:val="el-GR"/>
+              </w:rPr>
+              <w:t>εφαρμογή</w:t>
+            </w:r>
             <w:r>
               <w:rPr>
                 <w:rFonts w:cs="Calibri"/>
@@ -23737,15 +24800,13 @@
               </w:rPr>
               <w:t xml:space="preserve"> πρέπει να κάνει την επικοινωνία μεταξύ των οδηγών και των </w:t>
             </w:r>
-            <w:proofErr w:type="spellStart"/>
-            <w:r>
-              <w:rPr>
-                <w:rFonts w:cs="Calibri"/>
-                <w:lang w:val="el-GR"/>
-              </w:rPr>
-              <w:t>υπέυθυνων</w:t>
-            </w:r>
-            <w:proofErr w:type="spellEnd"/>
+            <w:r>
+              <w:rPr>
+                <w:rFonts w:cs="Calibri"/>
+                <w:lang w:val="el-GR"/>
+              </w:rPr>
+              <w:t>υπευθύνων</w:t>
+            </w:r>
             <w:r>
               <w:rPr>
                 <w:rFonts w:cs="Calibri"/>
@@ -23786,23 +24847,21 @@
                 <w:rFonts w:cs="Calibri"/>
                 <w:lang w:val="el-GR"/>
               </w:rPr>
-              <w:t xml:space="preserve"> για την </w:t>
-            </w:r>
-            <w:proofErr w:type="spellStart"/>
-            <w:r>
-              <w:rPr>
-                <w:rFonts w:cs="Calibri"/>
-                <w:lang w:val="el-GR"/>
-              </w:rPr>
-              <w:t>τροποίηση</w:t>
-            </w:r>
-            <w:proofErr w:type="spellEnd"/>
-            <w:r>
-              <w:rPr>
-                <w:rFonts w:cs="Calibri"/>
-                <w:lang w:val="el-GR"/>
-              </w:rPr>
-              <w:t xml:space="preserve"> των οδηγών πρέπει να είναι σαφείς.</w:t>
+              <w:t xml:space="preserve"> για την τρο</w:t>
+            </w:r>
+            <w:r>
+              <w:rPr>
+                <w:rFonts w:cs="Calibri"/>
+                <w:lang w:val="el-GR"/>
+              </w:rPr>
+              <w:t>πο</w:t>
+            </w:r>
+            <w:r>
+              <w:rPr>
+                <w:rFonts w:cs="Calibri"/>
+                <w:lang w:val="el-GR"/>
+              </w:rPr>
+              <w:t>ποίηση των οδηγών πρέπει να είναι σαφείς.</w:t>
             </w:r>
           </w:p>
         </w:tc>
@@ -23907,29 +24966,33 @@
               <w:pStyle w:val="ListParagraph"/>
               <w:numPr>
                 <w:ilvl w:val="0"/>
-                <w:numId w:val="60"/>
+                <w:numId w:val="66"/>
               </w:numPr>
-              <w:ind w:left="417"/>
-              <w:rPr>
-                <w:rFonts w:cs="Calibri"/>
-                <w:lang w:val="el-GR"/>
-              </w:rPr>
-            </w:pPr>
-            <w:proofErr w:type="spellStart"/>
-            <w:r>
-              <w:rPr>
-                <w:rFonts w:cs="Calibri"/>
-                <w:lang w:val="el-GR"/>
-              </w:rPr>
-              <w:t>Υπάρξη</w:t>
-            </w:r>
-            <w:proofErr w:type="spellEnd"/>
+              <w:rPr>
+                <w:rFonts w:cs="Calibri"/>
+                <w:lang w:val="el-GR"/>
+              </w:rPr>
+            </w:pPr>
+            <w:r>
+              <w:rPr>
+                <w:rFonts w:cs="Calibri"/>
+                <w:lang w:val="el-GR"/>
+              </w:rPr>
+              <w:t>Ύπαρξη</w:t>
+            </w:r>
             <w:r>
               <w:rPr>
                 <w:rFonts w:cs="Calibri"/>
                 <w:lang w:val="el-GR"/>
               </w:rPr>
               <w:t xml:space="preserve"> εργαλείου αναζήτησης διανομέων</w:t>
+            </w:r>
+            <w:r>
+              <w:rPr>
+                <w:rFonts w:cs="Calibri"/>
+                <w:lang w:val="el-GR"/>
+              </w:rPr>
+              <w:t>.</w:t>
             </w:r>
           </w:p>
           <w:p>
@@ -23937,9 +25000,8 @@
               <w:pStyle w:val="ListParagraph"/>
               <w:numPr>
                 <w:ilvl w:val="0"/>
-                <w:numId w:val="60"/>
+                <w:numId w:val="66"/>
               </w:numPr>
-              <w:ind w:left="417"/>
               <w:rPr>
                 <w:rFonts w:cs="Calibri"/>
                 <w:lang w:val="el-GR"/>
@@ -23989,51 +25051,20 @@
         </w:rPr>
         <w:fldChar w:fldCharType="end"/>
       </w:r>
-    </w:p>
-    <w:p>
-      <w:pPr>
-        <w:rPr>
-          <w:lang w:val="el-GR"/>
-        </w:rPr>
-      </w:pPr>
-    </w:p>
-    <w:p>
-      <w:pPr>
-        <w:rPr>
-          <w:lang w:val="el-GR"/>
-        </w:rPr>
-      </w:pPr>
-    </w:p>
-    <w:p>
-      <w:pPr>
-        <w:rPr>
-          <w:lang w:val="el-GR"/>
-        </w:rPr>
-      </w:pPr>
-    </w:p>
-    <w:p>
-      <w:pPr>
-        <w:rPr>
-          <w:lang w:val="el-GR"/>
-        </w:rPr>
-      </w:pPr>
-    </w:p>
-    <w:p>
-      <w:pPr>
-        <w:pStyle w:val="Heading2"/>
+      <w:bookmarkStart w:id="41" w:name="_Toc168430802"/>
+      <w:r>
         <w:rPr>
           <w:rFonts w:cs="Calibri"/>
           <w:lang w:val="el-GR"/>
         </w:rPr>
-      </w:pPr>
-      <w:bookmarkStart w:id="37" w:name="_Toc168424794"/>
+        <w:t>3.10</w:t>
+      </w:r>
       <w:r>
         <w:rPr>
           <w:rFonts w:cs="Calibri"/>
           <w:lang w:val="el-GR"/>
         </w:rPr>
-        <w:lastRenderedPageBreak/>
-        <w:t>3.10</w:t>
+        <w:t xml:space="preserve"> </w:t>
       </w:r>
       <w:r>
         <w:rPr>
@@ -24051,6 +25082,13 @@
       </w:r>
       <w:r>
         <w:rPr>
+          <w:rFonts w:cs="Calibri"/>
+          <w:lang w:val="el-GR"/>
+        </w:rPr>
+        <w:t xml:space="preserve"> </w:t>
+      </w:r>
+      <w:r>
+        <w:rPr>
           <w:bdr w:val="none" w:sz="0" w:space="0" w:color="auto" w:frame="1"/>
         </w:rPr>
         <w:t>View earnings</w:t>
@@ -24062,7 +25100,7 @@
         </w:rPr>
         <w:t xml:space="preserve"> – Παρακολούθηση εισπράξεων</w:t>
       </w:r>
-      <w:bookmarkEnd w:id="37"/>
+      <w:bookmarkEnd w:id="41"/>
       <w:r>
         <w:rPr>
           <w:rFonts w:cs="Calibri"/>
@@ -24972,6 +26010,7 @@
                 <w:rFonts w:cs="Calibri"/>
                 <w:lang w:val="el-GR"/>
               </w:rPr>
+              <w:lastRenderedPageBreak/>
               <w:t>Εναλλακτική Ροή:</w:t>
             </w:r>
           </w:p>
@@ -25369,15 +26408,7 @@
                 <w:rFonts w:cs="Calibri"/>
                 <w:lang w:val="el-GR"/>
               </w:rPr>
-              <w:t xml:space="preserve">Ο οδηγός μπορεί να λάβει τις </w:t>
-            </w:r>
-            <w:r>
-              <w:rPr>
-                <w:rFonts w:cs="Calibri"/>
-                <w:lang w:val="el-GR"/>
-              </w:rPr>
-              <w:lastRenderedPageBreak/>
-              <w:t>εισπράξεις του μέσω τραπεζικής μεταφοράς ή μέσω άλλης μεθόδου που προσφέρεται από την πλατφόρμα.</w:t>
+              <w:t>Ο οδηγός μπορεί να λάβει τις εισπράξεις του μέσω τραπεζικής μεταφοράς ή μέσω άλλης μεθόδου που προσφέρεται από την πλατφόρμα.</w:t>
             </w:r>
           </w:p>
         </w:tc>
@@ -25406,7 +26437,6 @@
                 <w:rFonts w:cs="Calibri"/>
                 <w:lang w:val="el-GR"/>
               </w:rPr>
-              <w:lastRenderedPageBreak/>
               <w:t>Ειδικές απαιτήσεις:</w:t>
             </w:r>
           </w:p>
@@ -25581,6 +26611,20 @@
                 <w:lang w:val="el-GR"/>
               </w:rPr>
             </w:pPr>
+            <w:r>
+              <w:rPr>
+                <w:rFonts w:cs="Calibri"/>
+                <w:lang w:val="el-GR"/>
+              </w:rPr>
+              <w:t>Η</w:t>
+            </w:r>
+            <w:r>
+              <w:rPr>
+                <w:rFonts w:cs="Calibri"/>
+                <w:lang w:val="el-GR"/>
+              </w:rPr>
+              <w:t xml:space="preserve"> επιστροφή χρημάτων και η ακύρωση πληρωμών, μπορούν να προστεθούν σε ξεχωριστές περιπτώσεις χρήσης</w:t>
+            </w:r>
           </w:p>
         </w:tc>
       </w:tr>
@@ -25594,19 +26638,12 @@
     </w:p>
     <w:p>
       <w:pPr>
-        <w:rPr>
-          <w:lang w:val="el-GR"/>
-        </w:rPr>
-      </w:pPr>
-    </w:p>
-    <w:p>
-      <w:pPr>
         <w:pStyle w:val="Heading2"/>
         <w:rPr>
           <w:lang w:val="el-GR"/>
         </w:rPr>
       </w:pPr>
-      <w:bookmarkStart w:id="38" w:name="_Toc168424795"/>
+      <w:bookmarkStart w:id="42" w:name="_Toc168430803"/>
       <w:r>
         <w:rPr>
           <w:lang w:val="el-GR"/>
@@ -25620,6 +26657,12 @@
         <w:t xml:space="preserve">  </w:t>
       </w:r>
       <w:r>
+        <w:rPr>
+          <w:lang w:val="el-GR"/>
+        </w:rPr>
+        <w:t xml:space="preserve">  </w:t>
+      </w:r>
+      <w:r>
         <w:t>Track</w:t>
       </w:r>
       <w:r>
@@ -25652,7 +26695,7 @@
         </w:rPr>
         <w:t xml:space="preserve"> Παρακολούθηση λεπτομερειών παραγγελίας</w:t>
       </w:r>
-      <w:bookmarkEnd w:id="38"/>
+      <w:bookmarkEnd w:id="42"/>
       <w:r>
         <w:rPr>
           <w:lang w:val="el-GR"/>
@@ -26162,6 +27205,7 @@
                 <w:rFonts w:cs="Calibri"/>
                 <w:lang w:val="el-GR"/>
               </w:rPr>
+              <w:lastRenderedPageBreak/>
               <w:t>Προϋποθέσεις:</w:t>
             </w:r>
           </w:p>
@@ -26540,7 +27584,6 @@
                 <w:rFonts w:cs="Calibri"/>
                 <w:lang w:val="el-GR"/>
               </w:rPr>
-              <w:lastRenderedPageBreak/>
               <w:t>Εναλλακτική Ροή:</w:t>
             </w:r>
           </w:p>
@@ -27088,7 +28131,6 @@
     </w:tbl>
     <w:p>
       <w:pPr>
-        <w:pStyle w:val="Heading2"/>
         <w:rPr>
           <w:lang w:val="el-GR"/>
         </w:rPr>
@@ -27101,7 +28143,7 @@
           <w:lang w:val="el-GR"/>
         </w:rPr>
       </w:pPr>
-      <w:bookmarkStart w:id="39" w:name="_Toc168424796"/>
+      <w:bookmarkStart w:id="43" w:name="_Toc168430804"/>
       <w:r>
         <w:rPr>
           <w:lang w:val="el-GR"/>
@@ -27122,6 +28164,12 @@
       </w:r>
       <w:r>
         <w:rPr>
+          <w:lang w:val="el-GR"/>
+        </w:rPr>
+        <w:t xml:space="preserve">  </w:t>
+      </w:r>
+      <w:r>
+        <w:rPr>
           <w:bdr w:val="none" w:sz="0" w:space="0" w:color="auto" w:frame="1"/>
         </w:rPr>
         <w:t>Notify Customer</w:t>
@@ -27133,7 +28181,7 @@
         </w:rPr>
         <w:t xml:space="preserve"> – Ενημέρωση Πελάτη</w:t>
       </w:r>
-      <w:bookmarkEnd w:id="39"/>
+      <w:bookmarkEnd w:id="43"/>
       <w:r>
         <w:rPr>
           <w:bdr w:val="none" w:sz="0" w:space="0" w:color="auto" w:frame="1"/>
@@ -27287,6 +28335,7 @@
               <w:rPr>
                 <w:lang w:val="el-GR"/>
               </w:rPr>
+              <w:lastRenderedPageBreak/>
               <w:t>Δημιουργήθηκε από:</w:t>
             </w:r>
           </w:p>
@@ -28430,6 +29479,7 @@
                 <w:rFonts w:cs="Calibri"/>
                 <w:lang w:val="el-GR"/>
               </w:rPr>
+              <w:lastRenderedPageBreak/>
               <w:t>Το εστιατόριο πρέπει να διαθέτει αξιόπιστη σύνδεση στο διαδίκτυο.</w:t>
             </w:r>
           </w:p>
@@ -28459,6 +29509,7 @@
                 <w:rFonts w:cs="Calibri"/>
                 <w:lang w:val="el-GR"/>
               </w:rPr>
+              <w:lastRenderedPageBreak/>
               <w:t>Υποθέσεις:</w:t>
             </w:r>
           </w:p>
@@ -28555,7 +29606,6 @@
     </w:tbl>
     <w:p>
       <w:pPr>
-        <w:pStyle w:val="Heading2"/>
         <w:rPr>
           <w:lang w:val="el-GR"/>
         </w:rPr>
@@ -28563,38 +29613,16 @@
     </w:p>
     <w:p>
       <w:pPr>
-        <w:rPr>
-          <w:lang w:val="el-GR"/>
-        </w:rPr>
-      </w:pPr>
-    </w:p>
-    <w:p>
-      <w:pPr>
-        <w:rPr>
-          <w:lang w:val="el-GR"/>
-        </w:rPr>
-      </w:pPr>
-    </w:p>
-    <w:p>
-      <w:pPr>
-        <w:rPr>
-          <w:lang w:val="el-GR"/>
-        </w:rPr>
-      </w:pPr>
-    </w:p>
-    <w:p>
-      <w:pPr>
         <w:pStyle w:val="Heading2"/>
         <w:rPr>
           <w:lang w:val="el-GR"/>
         </w:rPr>
       </w:pPr>
-      <w:bookmarkStart w:id="40" w:name="_Toc168424797"/>
-      <w:r>
-        <w:rPr>
-          <w:lang w:val="el-GR"/>
-        </w:rPr>
-        <w:lastRenderedPageBreak/>
+      <w:bookmarkStart w:id="44" w:name="_Toc168430805"/>
+      <w:r>
+        <w:rPr>
+          <w:lang w:val="el-GR"/>
+        </w:rPr>
         <w:t>3.1</w:t>
       </w:r>
       <w:r>
@@ -28610,6 +29638,18 @@
         <w:t xml:space="preserve"> </w:t>
       </w:r>
       <w:r>
+        <w:rPr>
+          <w:lang w:val="el-GR"/>
+        </w:rPr>
+        <w:t xml:space="preserve">  </w:t>
+      </w:r>
+      <w:r>
+        <w:rPr>
+          <w:lang w:val="el-GR"/>
+        </w:rPr>
+        <w:t xml:space="preserve"> </w:t>
+      </w:r>
+      <w:r>
         <w:t>View Analytics</w:t>
       </w:r>
       <w:r>
@@ -28618,7 +29658,7 @@
         </w:rPr>
         <w:t xml:space="preserve"> – Προβολή Αναλυτικών</w:t>
       </w:r>
-      <w:bookmarkEnd w:id="40"/>
+      <w:bookmarkEnd w:id="44"/>
       <w:r>
         <w:rPr>
           <w:lang w:val="el-GR"/>
@@ -29678,6 +30718,7 @@
                 <w:rFonts w:cs="Calibri"/>
                 <w:lang w:val="el-GR"/>
               </w:rPr>
+              <w:lastRenderedPageBreak/>
               <w:t>Εξαιρέσεις:</w:t>
             </w:r>
           </w:p>
@@ -29937,7 +30978,6 @@
                 <w:rFonts w:cs="Calibri"/>
                 <w:lang w:val="el-GR"/>
               </w:rPr>
-              <w:lastRenderedPageBreak/>
               <w:t>Business</w:t>
             </w:r>
             <w:proofErr w:type="spellEnd"/>
@@ -30198,6 +31238,20 @@
                 <w:lang w:val="el-GR"/>
               </w:rPr>
             </w:pPr>
+            <w:r>
+              <w:rPr>
+                <w:rFonts w:cs="Calibri"/>
+                <w:lang w:val="el-GR"/>
+              </w:rPr>
+              <w:t>Η</w:t>
+            </w:r>
+            <w:r>
+              <w:rPr>
+                <w:rFonts w:cs="Calibri"/>
+                <w:lang w:val="el-GR"/>
+              </w:rPr>
+              <w:t xml:space="preserve"> δημιουργία προσαρμοσμένων αναφορών και η προγραμματισμένη παράδοση αναφορών, μπορούν να προστεθούν σε ξεχωριστές περιπτώσεις χρήσης.</w:t>
+            </w:r>
           </w:p>
         </w:tc>
       </w:tr>
@@ -30212,13 +31266,10 @@
     <w:p>
       <w:pPr>
         <w:pStyle w:val="Heading1"/>
-        <w:rPr>
-          <w:lang w:val="el-GR"/>
-        </w:rPr>
-      </w:pPr>
-      <w:bookmarkStart w:id="41" w:name="_Toc77487649"/>
-      <w:bookmarkStart w:id="42" w:name="_Toc44676298"/>
-      <w:bookmarkStart w:id="43" w:name="_Toc168424798"/>
+      </w:pPr>
+      <w:bookmarkStart w:id="45" w:name="_Toc77487649"/>
+      <w:bookmarkStart w:id="46" w:name="_Toc44676298"/>
+      <w:bookmarkStart w:id="47" w:name="_Toc168430806"/>
       <w:r>
         <w:rPr>
           <w:rFonts w:cs="Calibri"/>
@@ -30233,7 +31284,7 @@
         <w:tab/>
         <w:t xml:space="preserve">Μη λειτουργικές </w:t>
       </w:r>
-      <w:bookmarkEnd w:id="41"/>
+      <w:bookmarkEnd w:id="45"/>
       <w:r>
         <w:t>απα</w:t>
       </w:r>
@@ -30247,7 +31298,7 @@
         </w:rPr>
         <w:t>ήσεις</w:t>
       </w:r>
-      <w:bookmarkEnd w:id="43"/>
+      <w:bookmarkEnd w:id="47"/>
       <w:proofErr w:type="spellEnd"/>
     </w:p>
     <w:p>
@@ -30258,8 +31309,8 @@
           <w:lang w:val="el-GR"/>
         </w:rPr>
       </w:pPr>
-      <w:bookmarkStart w:id="44" w:name="_Toc182123197"/>
-      <w:bookmarkStart w:id="45" w:name="_Toc168424799"/>
+      <w:bookmarkStart w:id="48" w:name="_Toc182123197"/>
+      <w:bookmarkStart w:id="49" w:name="_Toc168430807"/>
       <w:r>
         <w:rPr>
           <w:lang w:val="el-GR"/>
@@ -30284,8 +31335,8 @@
         </w:rPr>
         <w:t>Περιβάλλον λειτουργίας</w:t>
       </w:r>
-      <w:bookmarkEnd w:id="44"/>
-      <w:bookmarkEnd w:id="45"/>
+      <w:bookmarkEnd w:id="48"/>
+      <w:bookmarkEnd w:id="49"/>
     </w:p>
     <w:p>
       <w:pPr>
@@ -31273,8 +32324,8 @@
           <w:lang w:val="el-GR"/>
         </w:rPr>
       </w:pPr>
-      <w:bookmarkStart w:id="46" w:name="_Toc182123198"/>
-      <w:bookmarkStart w:id="47" w:name="_Toc168424800"/>
+      <w:bookmarkStart w:id="50" w:name="_Toc182123198"/>
+      <w:bookmarkStart w:id="51" w:name="_Toc168430808"/>
       <w:r>
         <w:rPr>
           <w:lang w:val="el-GR"/>
@@ -31299,8 +32350,8 @@
         </w:rPr>
         <w:t>Περιορισμοί στη σχεδίαση και την υλοποίηση</w:t>
       </w:r>
-      <w:bookmarkEnd w:id="46"/>
-      <w:bookmarkEnd w:id="47"/>
+      <w:bookmarkEnd w:id="50"/>
+      <w:bookmarkEnd w:id="51"/>
     </w:p>
     <w:p>
       <w:pPr>
@@ -31309,8 +32360,8 @@
           <w:lang w:val="el-GR"/>
         </w:rPr>
       </w:pPr>
-      <w:bookmarkStart w:id="48" w:name="_Toc182123200"/>
-      <w:bookmarkStart w:id="49" w:name="_Toc182123199"/>
+      <w:bookmarkStart w:id="52" w:name="_Toc182123200"/>
+      <w:bookmarkStart w:id="53" w:name="_Toc182123199"/>
       <w:r>
         <w:t>Η σχεδία</w:t>
       </w:r>
@@ -32200,6 +33251,7 @@
         <w:t xml:space="preserve">αλλά και το </w:t>
       </w:r>
       <w:r>
+        <w:lastRenderedPageBreak/>
         <w:t>back-end.</w:t>
       </w:r>
       <w:r>
@@ -32339,7 +33391,7 @@
           <w:lang w:val="el-GR"/>
         </w:rPr>
       </w:pPr>
-      <w:bookmarkStart w:id="50" w:name="_Toc168424801"/>
+      <w:bookmarkStart w:id="54" w:name="_Toc168430809"/>
       <w:r>
         <w:rPr>
           <w:lang w:val="el-GR"/>
@@ -32364,8 +33416,8 @@
         </w:rPr>
         <w:t>Προϋποθέσεις - Εξαρτήσεις</w:t>
       </w:r>
-      <w:bookmarkEnd w:id="48"/>
-      <w:bookmarkEnd w:id="50"/>
+      <w:bookmarkEnd w:id="52"/>
+      <w:bookmarkEnd w:id="54"/>
     </w:p>
     <w:p>
       <w:pPr>
@@ -33201,7 +34253,6 @@
           <w:i w:val="0"/>
           <w:iCs/>
         </w:rPr>
-        <w:lastRenderedPageBreak/>
         <w:t>Εμπ</w:t>
       </w:r>
       <w:proofErr w:type="spellStart"/>
@@ -34300,8 +35351,8 @@
           <w:lang w:val="el-GR"/>
         </w:rPr>
       </w:pPr>
-      <w:bookmarkStart w:id="51" w:name="_Toc182123201"/>
-      <w:bookmarkStart w:id="52" w:name="_Toc168424802"/>
+      <w:bookmarkStart w:id="55" w:name="_Toc182123201"/>
+      <w:bookmarkStart w:id="56" w:name="_Toc168430810"/>
       <w:r>
         <w:rPr>
           <w:lang w:val="el-GR"/>
@@ -34332,15 +35383,15 @@
         </w:rPr>
         <w:t>Απαιτήσεις για τις εξωτερικές διεπαφές</w:t>
       </w:r>
-      <w:bookmarkEnd w:id="51"/>
-      <w:bookmarkEnd w:id="52"/>
+      <w:bookmarkEnd w:id="55"/>
+      <w:bookmarkEnd w:id="56"/>
     </w:p>
     <w:p>
       <w:pPr>
         <w:pStyle w:val="Heading3"/>
       </w:pPr>
-      <w:bookmarkStart w:id="53" w:name="_Toc182123202"/>
-      <w:bookmarkStart w:id="54" w:name="_Toc168424803"/>
+      <w:bookmarkStart w:id="57" w:name="_Toc182123202"/>
+      <w:bookmarkStart w:id="58" w:name="_Toc168430811"/>
       <w:r>
         <w:rPr>
           <w:lang w:val="el-GR"/>
@@ -34367,8 +35418,8 @@
         </w:rPr>
         <w:t xml:space="preserve"> χρήστη</w:t>
       </w:r>
-      <w:bookmarkEnd w:id="53"/>
-      <w:bookmarkEnd w:id="54"/>
+      <w:bookmarkEnd w:id="57"/>
+      <w:bookmarkEnd w:id="58"/>
     </w:p>
     <w:p>
       <w:pPr>
@@ -34377,7 +35428,7 @@
           <w:lang w:val="el-GR"/>
         </w:rPr>
       </w:pPr>
-      <w:bookmarkStart w:id="55" w:name="_Toc182123203"/>
+      <w:bookmarkStart w:id="59" w:name="_Toc182123203"/>
       <w:r>
         <w:rPr>
           <w:lang w:val="el-GR"/>
@@ -35730,6 +36781,7 @@
       </w:r>
       <w:proofErr w:type="spellStart"/>
       <w:r>
+        <w:lastRenderedPageBreak/>
         <w:t>γρ</w:t>
       </w:r>
       <w:proofErr w:type="spellEnd"/>
@@ -35861,7 +36913,7 @@
       <w:pPr>
         <w:pStyle w:val="Heading3"/>
       </w:pPr>
-      <w:bookmarkStart w:id="56" w:name="_Toc168424804"/>
+      <w:bookmarkStart w:id="60" w:name="_Toc168430812"/>
       <w:r>
         <w:rPr>
           <w:lang w:val="el-GR"/>
@@ -35880,8 +36932,8 @@
         </w:rPr>
         <w:t>Διεπαφές υλικού</w:t>
       </w:r>
-      <w:bookmarkEnd w:id="55"/>
-      <w:bookmarkEnd w:id="56"/>
+      <w:bookmarkEnd w:id="59"/>
+      <w:bookmarkEnd w:id="60"/>
     </w:p>
     <w:p>
       <w:pPr>
@@ -35889,7 +36941,7 @@
           <w:lang w:val="el-GR"/>
         </w:rPr>
       </w:pPr>
-      <w:bookmarkStart w:id="57" w:name="_Toc182123204"/>
+      <w:bookmarkStart w:id="61" w:name="_Toc182123204"/>
       <w:r>
         <w:rPr>
           <w:lang w:val="el-GR"/>
@@ -36131,7 +37183,6 @@
         <w:rPr>
           <w:lang w:val="el-GR"/>
         </w:rPr>
-        <w:lastRenderedPageBreak/>
         <w:t xml:space="preserve">Η φύση των αλληλεπιδράσεων στοιχείων και ελέγχου μεταξύ του λογισμικού και του υλικού θα εξαρτηθεί από </w:t>
       </w:r>
       <w:r>
@@ -36157,7 +37208,7 @@
       <w:pPr>
         <w:pStyle w:val="Heading3"/>
       </w:pPr>
-      <w:bookmarkStart w:id="58" w:name="_Toc168424805"/>
+      <w:bookmarkStart w:id="62" w:name="_Toc168430813"/>
       <w:r>
         <w:rPr>
           <w:lang w:val="el-GR"/>
@@ -36176,8 +37227,8 @@
         </w:rPr>
         <w:t>Διεπαφές λογισμικού</w:t>
       </w:r>
-      <w:bookmarkEnd w:id="57"/>
-      <w:bookmarkEnd w:id="58"/>
+      <w:bookmarkEnd w:id="61"/>
+      <w:bookmarkEnd w:id="62"/>
     </w:p>
     <w:p>
       <w:pPr>
@@ -37001,8 +38052,8 @@
           <w:lang w:val="el-GR"/>
         </w:rPr>
       </w:pPr>
-      <w:bookmarkStart w:id="59" w:name="_Toc182123205"/>
-      <w:bookmarkStart w:id="60" w:name="_Toc168424806"/>
+      <w:bookmarkStart w:id="63" w:name="_Toc182123205"/>
+      <w:bookmarkStart w:id="64" w:name="_Toc168430814"/>
       <w:r>
         <w:rPr>
           <w:lang w:val="el-GR"/>
@@ -37020,589 +38071,517 @@
           <w:lang w:val="el-GR"/>
         </w:rPr>
         <w:t>Διεπαφές επικοινωνιών</w:t>
-      </w:r>
-      <w:bookmarkEnd w:id="59"/>
-      <w:bookmarkEnd w:id="60"/>
-    </w:p>
-    <w:p>
-      <w:pPr>
-        <w:pStyle w:val="template"/>
-        <w:spacing w:after="240"/>
-        <w:jc w:val="both"/>
-        <w:rPr>
-          <w:rFonts w:ascii="Calibri" w:hAnsi="Calibri" w:cs="Calibri"/>
-          <w:i w:val="0"/>
-          <w:iCs/>
-        </w:rPr>
-      </w:pPr>
-      <w:proofErr w:type="spellStart"/>
-      <w:r>
-        <w:rPr>
-          <w:rFonts w:ascii="Calibri" w:hAnsi="Calibri" w:cs="Calibri"/>
-          <w:i w:val="0"/>
-          <w:iCs/>
-        </w:rPr>
-        <w:t>Το</w:t>
-      </w:r>
-      <w:proofErr w:type="spellEnd"/>
-      <w:r>
-        <w:rPr>
-          <w:rFonts w:ascii="Calibri" w:hAnsi="Calibri" w:cs="Calibri"/>
-          <w:i w:val="0"/>
-          <w:iCs/>
-        </w:rPr>
-        <w:t xml:space="preserve"> </w:t>
-      </w:r>
-      <w:proofErr w:type="spellStart"/>
-      <w:r>
-        <w:rPr>
-          <w:rFonts w:ascii="Calibri" w:hAnsi="Calibri" w:cs="Calibri"/>
-          <w:i w:val="0"/>
-          <w:iCs/>
-        </w:rPr>
-        <w:t>σύστημ</w:t>
-      </w:r>
-      <w:proofErr w:type="spellEnd"/>
-      <w:r>
-        <w:rPr>
-          <w:rFonts w:ascii="Calibri" w:hAnsi="Calibri" w:cs="Calibri"/>
-          <w:i w:val="0"/>
-          <w:iCs/>
-        </w:rPr>
-        <w:t>α online food order</w:t>
-      </w:r>
-      <w:r>
-        <w:rPr>
-          <w:rFonts w:ascii="Calibri" w:hAnsi="Calibri" w:cs="Calibri"/>
-          <w:i w:val="0"/>
-          <w:iCs/>
-          <w:lang w:val="el-GR"/>
-        </w:rPr>
-        <w:t xml:space="preserve"> προς το παρών</w:t>
-      </w:r>
-      <w:r>
-        <w:rPr>
-          <w:rFonts w:ascii="Calibri" w:hAnsi="Calibri" w:cs="Calibri"/>
-          <w:i w:val="0"/>
-          <w:iCs/>
-        </w:rPr>
-        <w:t xml:space="preserve"> </w:t>
-      </w:r>
-      <w:bookmarkStart w:id="61" w:name="_Toc168402736"/>
-      <w:bookmarkEnd w:id="42"/>
-      <w:bookmarkEnd w:id="49"/>
-      <w:r>
-        <w:rPr>
-          <w:rFonts w:ascii="Calibri" w:hAnsi="Calibri" w:cs="Calibri"/>
-          <w:i w:val="0"/>
-          <w:iCs/>
-          <w:lang w:val="el-GR"/>
-        </w:rPr>
-        <w:t>δεν θα έχει διεπαφές</w:t>
-      </w:r>
-      <w:r>
-        <w:rPr>
-          <w:rFonts w:ascii="Calibri" w:hAnsi="Calibri" w:cs="Calibri"/>
-          <w:i w:val="0"/>
-          <w:iCs/>
-          <w:lang w:val="el-GR"/>
-        </w:rPr>
-        <w:t>/λειτουργίες</w:t>
-      </w:r>
-      <w:r>
-        <w:rPr>
-          <w:rFonts w:ascii="Calibri" w:hAnsi="Calibri" w:cs="Calibri"/>
-          <w:i w:val="0"/>
-          <w:iCs/>
-          <w:lang w:val="el-GR"/>
-        </w:rPr>
-        <w:t xml:space="preserve"> </w:t>
-      </w:r>
-      <w:r>
-        <w:rPr>
-          <w:rFonts w:ascii="Calibri" w:hAnsi="Calibri" w:cs="Calibri"/>
-          <w:i w:val="0"/>
-          <w:iCs/>
-          <w:lang w:val="el-GR"/>
-        </w:rPr>
-        <w:t xml:space="preserve">επικοινωνίας έκτος τοπικού δικτύου. </w:t>
-      </w:r>
-      <w:r>
-        <w:rPr>
-          <w:rFonts w:ascii="Calibri" w:hAnsi="Calibri" w:cs="Calibri"/>
-          <w:i w:val="0"/>
-          <w:iCs/>
-          <w:lang w:val="el-GR"/>
-        </w:rPr>
-        <w:t xml:space="preserve">Θα </w:t>
-      </w:r>
-      <w:r>
-        <w:rPr>
-          <w:rFonts w:ascii="Calibri" w:hAnsi="Calibri" w:cs="Calibri"/>
-          <w:i w:val="0"/>
-          <w:iCs/>
-          <w:lang w:val="el-GR"/>
-        </w:rPr>
-        <w:t>επικοινων</w:t>
-      </w:r>
-      <w:r>
-        <w:rPr>
-          <w:rFonts w:ascii="Calibri" w:hAnsi="Calibri" w:cs="Calibri"/>
-          <w:i w:val="0"/>
-          <w:iCs/>
-          <w:lang w:val="el-GR"/>
-        </w:rPr>
-        <w:t xml:space="preserve">εί με την βάση δεδομένων τοπικά </w:t>
-      </w:r>
-      <w:r>
-        <w:rPr>
-          <w:rFonts w:ascii="Calibri" w:hAnsi="Calibri" w:cs="Calibri"/>
-          <w:i w:val="0"/>
-          <w:iCs/>
-          <w:lang w:val="el-GR"/>
-        </w:rPr>
-        <w:t>και θα διαχειρίζεται την κάθε λειτουργία</w:t>
-      </w:r>
-      <w:r>
-        <w:rPr>
-          <w:rFonts w:ascii="Calibri" w:hAnsi="Calibri" w:cs="Calibri"/>
-          <w:i w:val="0"/>
-          <w:iCs/>
-          <w:lang w:val="el-GR"/>
-        </w:rPr>
-        <w:t xml:space="preserve"> της εφαρμογής </w:t>
-      </w:r>
-      <w:r>
-        <w:rPr>
-          <w:rFonts w:ascii="Calibri" w:hAnsi="Calibri" w:cs="Calibri"/>
-          <w:i w:val="0"/>
-          <w:iCs/>
-          <w:lang w:val="el-GR"/>
-        </w:rPr>
-        <w:t xml:space="preserve">χωρίς την ανάγκη σύνδεσης στο διαδίκτυο. </w:t>
-      </w:r>
-      <w:r>
-        <w:rPr>
-          <w:rFonts w:ascii="Calibri" w:hAnsi="Calibri" w:cs="Calibri"/>
-          <w:i w:val="0"/>
-          <w:iCs/>
-          <w:lang w:val="el-GR"/>
-        </w:rPr>
-        <w:t xml:space="preserve">Στο μέλλον, θα μπορούσε η εφαρμογή </w:t>
-      </w:r>
-      <w:r>
-        <w:rPr>
-          <w:rFonts w:ascii="Calibri" w:hAnsi="Calibri" w:cs="Calibri"/>
-          <w:i w:val="0"/>
-          <w:iCs/>
-          <w:lang w:val="el-GR"/>
-        </w:rPr>
-        <w:t xml:space="preserve">να υποστηρίζει </w:t>
-      </w:r>
-      <w:r>
-        <w:rPr>
-          <w:rFonts w:ascii="Calibri" w:hAnsi="Calibri" w:cs="Calibri"/>
-          <w:i w:val="0"/>
-          <w:iCs/>
-          <w:lang w:val="el-GR"/>
-        </w:rPr>
-        <w:t xml:space="preserve">πρωτόκολλα επικοινωνίας </w:t>
-      </w:r>
-      <w:r>
-        <w:rPr>
-          <w:rFonts w:ascii="Calibri" w:hAnsi="Calibri" w:cs="Calibri"/>
-          <w:i w:val="0"/>
-          <w:iCs/>
-        </w:rPr>
-        <w:t xml:space="preserve">TCP </w:t>
-      </w:r>
-      <w:r>
-        <w:rPr>
-          <w:rFonts w:ascii="Calibri" w:hAnsi="Calibri" w:cs="Calibri"/>
-          <w:i w:val="0"/>
-          <w:iCs/>
-          <w:lang w:val="el-GR"/>
-        </w:rPr>
-        <w:t xml:space="preserve">για την ανταλλαγή των δεδομένων </w:t>
-      </w:r>
-      <w:r>
-        <w:rPr>
-          <w:rFonts w:ascii="Calibri" w:hAnsi="Calibri" w:cs="Calibri"/>
-          <w:i w:val="0"/>
-          <w:iCs/>
-          <w:lang w:val="el-GR"/>
-        </w:rPr>
-        <w:t>από</w:t>
-      </w:r>
-      <w:r>
-        <w:rPr>
-          <w:rFonts w:ascii="Calibri" w:hAnsi="Calibri" w:cs="Calibri"/>
-          <w:i w:val="0"/>
-          <w:iCs/>
-          <w:lang w:val="el-GR"/>
-        </w:rPr>
-        <w:t xml:space="preserve"> κάποιον κεντρικό </w:t>
-      </w:r>
-      <w:r>
-        <w:rPr>
-          <w:rFonts w:ascii="Calibri" w:hAnsi="Calibri" w:cs="Calibri"/>
-          <w:i w:val="0"/>
-          <w:iCs/>
-        </w:rPr>
-        <w:t xml:space="preserve">server. </w:t>
-      </w:r>
-      <w:r>
-        <w:rPr>
-          <w:rFonts w:ascii="Calibri" w:hAnsi="Calibri" w:cs="Calibri"/>
-          <w:i w:val="0"/>
-          <w:iCs/>
-          <w:lang w:val="el-GR"/>
-        </w:rPr>
-        <w:t xml:space="preserve">Θα </w:t>
-      </w:r>
-      <w:r>
-        <w:rPr>
-          <w:rFonts w:ascii="Calibri" w:hAnsi="Calibri" w:cs="Calibri"/>
-          <w:i w:val="0"/>
-          <w:iCs/>
-          <w:lang w:val="el-GR"/>
-        </w:rPr>
-        <w:t>μπορούσε</w:t>
-      </w:r>
-      <w:r>
-        <w:rPr>
-          <w:rFonts w:ascii="Calibri" w:hAnsi="Calibri" w:cs="Calibri"/>
-          <w:i w:val="0"/>
-          <w:iCs/>
-          <w:lang w:val="el-GR"/>
-        </w:rPr>
-        <w:t xml:space="preserve"> επίσης να υπάρχει </w:t>
-      </w:r>
-      <w:r>
-        <w:rPr>
-          <w:rFonts w:ascii="Calibri" w:hAnsi="Calibri" w:cs="Calibri"/>
-          <w:i w:val="0"/>
-          <w:iCs/>
-          <w:lang w:val="el-GR"/>
-        </w:rPr>
-        <w:t xml:space="preserve">επικοινωνία με ηλεκτρονικό </w:t>
-      </w:r>
-      <w:r>
-        <w:rPr>
-          <w:rFonts w:ascii="Calibri" w:hAnsi="Calibri" w:cs="Calibri"/>
-          <w:i w:val="0"/>
-          <w:iCs/>
-          <w:lang w:val="el-GR"/>
-        </w:rPr>
-        <w:t>ταχυδρομείο</w:t>
-      </w:r>
-      <w:r>
-        <w:rPr>
-          <w:rFonts w:ascii="Calibri" w:hAnsi="Calibri" w:cs="Calibri"/>
-          <w:i w:val="0"/>
-          <w:iCs/>
-          <w:lang w:val="el-GR"/>
-        </w:rPr>
-        <w:t xml:space="preserve"> για την επιβεβαίωση παραγγελίας</w:t>
-      </w:r>
-      <w:r>
-        <w:rPr>
-          <w:rFonts w:ascii="Calibri" w:hAnsi="Calibri" w:cs="Calibri"/>
-          <w:i w:val="0"/>
-          <w:iCs/>
-          <w:lang w:val="el-GR"/>
-        </w:rPr>
-        <w:t xml:space="preserve"> ή για την αποστολή ενημερωτικών </w:t>
-      </w:r>
-      <w:r>
-        <w:rPr>
-          <w:rFonts w:ascii="Calibri" w:hAnsi="Calibri" w:cs="Calibri"/>
-          <w:i w:val="0"/>
-          <w:iCs/>
-          <w:lang w:val="el-GR"/>
-        </w:rPr>
-        <w:t>φυλλαδίων</w:t>
-      </w:r>
-      <w:r>
-        <w:rPr>
-          <w:rFonts w:ascii="Calibri" w:hAnsi="Calibri" w:cs="Calibri"/>
-          <w:i w:val="0"/>
-          <w:iCs/>
-          <w:lang w:val="el-GR"/>
-        </w:rPr>
-        <w:t xml:space="preserve"> για τα </w:t>
-      </w:r>
-      <w:r>
-        <w:rPr>
-          <w:rFonts w:ascii="Calibri" w:hAnsi="Calibri" w:cs="Calibri"/>
-          <w:i w:val="0"/>
-          <w:iCs/>
-          <w:lang w:val="el-GR"/>
-        </w:rPr>
-        <w:t>προϊόντα</w:t>
-      </w:r>
-      <w:r>
-        <w:rPr>
-          <w:rFonts w:ascii="Calibri" w:hAnsi="Calibri" w:cs="Calibri"/>
-          <w:i w:val="0"/>
-          <w:iCs/>
-          <w:lang w:val="el-GR"/>
-        </w:rPr>
-        <w:t xml:space="preserve"> του </w:t>
-      </w:r>
-      <w:r>
-        <w:rPr>
-          <w:rFonts w:ascii="Calibri" w:hAnsi="Calibri" w:cs="Calibri"/>
-          <w:i w:val="0"/>
-          <w:iCs/>
-          <w:lang w:val="el-GR"/>
-        </w:rPr>
-        <w:t xml:space="preserve">κάθε </w:t>
-      </w:r>
-      <w:r>
-        <w:rPr>
-          <w:rFonts w:ascii="Calibri" w:hAnsi="Calibri" w:cs="Calibri"/>
-          <w:i w:val="0"/>
-          <w:iCs/>
-          <w:lang w:val="el-GR"/>
-        </w:rPr>
-        <w:t xml:space="preserve">εστιατορίου </w:t>
-      </w:r>
-      <w:r>
-        <w:rPr>
-          <w:rFonts w:ascii="Calibri" w:hAnsi="Calibri" w:cs="Calibri"/>
-          <w:i w:val="0"/>
-          <w:iCs/>
-          <w:lang w:val="el-GR"/>
-        </w:rPr>
-        <w:t>της εφαρμογής.</w:t>
-      </w:r>
-      <w:r>
-        <w:rPr>
-          <w:rFonts w:ascii="Calibri" w:hAnsi="Calibri" w:cs="Calibri"/>
-          <w:i w:val="0"/>
-          <w:iCs/>
-          <w:lang w:val="el-GR"/>
-        </w:rPr>
-        <w:t xml:space="preserve"> </w:t>
-      </w:r>
-      <w:r>
-        <w:rPr>
-          <w:rFonts w:ascii="Calibri" w:hAnsi="Calibri" w:cs="Calibri"/>
-          <w:i w:val="0"/>
-          <w:iCs/>
-          <w:lang w:val="el-GR"/>
-        </w:rPr>
-        <w:t xml:space="preserve">Τέλος, </w:t>
-      </w:r>
-      <w:r>
-        <w:rPr>
-          <w:rFonts w:ascii="Calibri" w:hAnsi="Calibri" w:cs="Calibri"/>
-          <w:i w:val="0"/>
-          <w:iCs/>
-          <w:lang w:val="el-GR"/>
-        </w:rPr>
-        <w:t xml:space="preserve">θα μπορούσε να χρησιμοποιηθεί </w:t>
-      </w:r>
-      <w:r>
-        <w:rPr>
-          <w:rFonts w:ascii="Calibri" w:hAnsi="Calibri" w:cs="Calibri"/>
-          <w:i w:val="0"/>
-          <w:iCs/>
-          <w:lang w:val="el-GR"/>
-        </w:rPr>
-        <w:t xml:space="preserve">το πρωτόκολλο </w:t>
-      </w:r>
-      <w:r>
-        <w:rPr>
-          <w:rFonts w:ascii="Calibri" w:hAnsi="Calibri" w:cs="Calibri"/>
-          <w:i w:val="0"/>
-          <w:iCs/>
-        </w:rPr>
-        <w:t xml:space="preserve">HTTPS </w:t>
-      </w:r>
-      <w:r>
-        <w:rPr>
-          <w:rFonts w:ascii="Calibri" w:hAnsi="Calibri" w:cs="Calibri"/>
-          <w:i w:val="0"/>
-          <w:iCs/>
-          <w:lang w:val="el-GR"/>
-        </w:rPr>
-        <w:t xml:space="preserve">για την ασφαλή </w:t>
-      </w:r>
-      <w:r>
-        <w:rPr>
-          <w:rFonts w:ascii="Calibri" w:hAnsi="Calibri" w:cs="Calibri"/>
-          <w:i w:val="0"/>
-          <w:iCs/>
-          <w:lang w:val="el-GR"/>
-        </w:rPr>
-        <w:t xml:space="preserve">επικοινωνία στην εφαρμογή </w:t>
-      </w:r>
-      <w:r>
-        <w:rPr>
-          <w:rFonts w:ascii="Calibri" w:hAnsi="Calibri" w:cs="Calibri"/>
-          <w:i w:val="0"/>
-          <w:iCs/>
-          <w:lang w:val="el-GR"/>
-        </w:rPr>
-        <w:t>με διακομι</w:t>
-      </w:r>
-      <w:r>
-        <w:rPr>
-          <w:rFonts w:ascii="Calibri" w:hAnsi="Calibri" w:cs="Calibri"/>
-          <w:i w:val="0"/>
-          <w:iCs/>
-          <w:lang w:val="el-GR"/>
-        </w:rPr>
-        <w:t>σ</w:t>
-      </w:r>
-      <w:r>
-        <w:rPr>
-          <w:rFonts w:ascii="Calibri" w:hAnsi="Calibri" w:cs="Calibri"/>
-          <w:i w:val="0"/>
-          <w:iCs/>
-          <w:lang w:val="el-GR"/>
-        </w:rPr>
-        <w:t>τ</w:t>
-      </w:r>
-      <w:r>
-        <w:rPr>
-          <w:rFonts w:ascii="Calibri" w:hAnsi="Calibri" w:cs="Calibri"/>
-          <w:i w:val="0"/>
-          <w:iCs/>
-          <w:lang w:val="el-GR"/>
-        </w:rPr>
-        <w:t>ή</w:t>
-      </w:r>
-      <w:r>
-        <w:rPr>
-          <w:rFonts w:ascii="Calibri" w:hAnsi="Calibri" w:cs="Calibri"/>
-          <w:i w:val="0"/>
-          <w:iCs/>
-          <w:lang w:val="el-GR"/>
-        </w:rPr>
-        <w:t xml:space="preserve"> </w:t>
-      </w:r>
-      <w:r>
-        <w:rPr>
-          <w:rFonts w:ascii="Calibri" w:hAnsi="Calibri" w:cs="Calibri"/>
-          <w:i w:val="0"/>
-          <w:iCs/>
-        </w:rPr>
-        <w:t>web.</w:t>
-      </w:r>
-    </w:p>
-    <w:p>
-      <w:pPr>
-        <w:rPr>
-          <w:lang w:val="el-GR"/>
-        </w:rPr>
-      </w:pPr>
-      <w:bookmarkStart w:id="62" w:name="_Toc168424807"/>
-    </w:p>
-    <w:p>
-      <w:pPr>
-        <w:rPr>
-          <w:lang w:val="el-GR"/>
-        </w:rPr>
-      </w:pPr>
-    </w:p>
-    <w:p>
-      <w:pPr>
-        <w:rPr>
-          <w:lang w:val="el-GR"/>
-        </w:rPr>
-      </w:pPr>
-    </w:p>
-    <w:p>
-      <w:pPr>
-        <w:rPr>
-          <w:lang w:val="el-GR"/>
-        </w:rPr>
-      </w:pPr>
-    </w:p>
-    <w:p>
-      <w:pPr>
-        <w:pStyle w:val="Heading1"/>
-        <w:rPr>
-          <w:lang w:val="el-GR"/>
-        </w:rPr>
-      </w:pPr>
-    </w:p>
-    <w:p>
-      <w:pPr>
-        <w:rPr>
-          <w:lang w:val="el-GR"/>
-        </w:rPr>
-      </w:pPr>
-    </w:p>
-    <w:p>
-      <w:pPr>
-        <w:pStyle w:val="Heading1"/>
-        <w:rPr>
-          <w:lang w:val="el-GR"/>
-        </w:rPr>
-      </w:pPr>
-    </w:p>
-    <w:p>
-      <w:pPr>
-        <w:pStyle w:val="Heading1"/>
-      </w:pPr>
-      <w:r>
-        <w:rPr>
-          <w:lang w:val="el-GR"/>
-        </w:rPr>
-        <w:t>5</w:t>
-      </w:r>
-      <w:r>
-        <w:rPr>
-          <w:lang w:val="el-GR"/>
-        </w:rPr>
-        <w:t>.</w:t>
-      </w:r>
-      <w:r>
-        <w:rPr>
-          <w:lang w:val="el-GR"/>
-        </w:rPr>
-        <w:tab/>
-        <w:t>Περιγραφή δεδομένων</w:t>
-      </w:r>
-      <w:bookmarkEnd w:id="61"/>
-      <w:bookmarkEnd w:id="62"/>
-    </w:p>
-    <w:p>
-      <w:pPr>
-        <w:pStyle w:val="Heading2"/>
-        <w:spacing w:before="120"/>
-        <w:rPr>
-          <w:lang w:val="el-GR"/>
-        </w:rPr>
-      </w:pPr>
-      <w:bookmarkStart w:id="63" w:name="_Toc168402737"/>
-      <w:bookmarkStart w:id="64" w:name="_Toc168424808"/>
-      <w:r>
-        <w:rPr>
-          <w:lang w:val="el-GR"/>
-        </w:rPr>
-        <w:t>5.1</w:t>
-      </w:r>
-      <w:r>
-        <w:rPr>
-          <w:lang w:val="el-GR"/>
-        </w:rPr>
-        <w:tab/>
-        <w:t>Διάγραμμα οντοτήτων συσχετίσεων</w:t>
       </w:r>
       <w:bookmarkEnd w:id="63"/>
       <w:bookmarkEnd w:id="64"/>
     </w:p>
     <w:p>
       <w:pPr>
-        <w:rPr>
-          <w:lang w:val="el-GR"/>
-        </w:rPr>
-      </w:pPr>
+        <w:pStyle w:val="template"/>
+        <w:spacing w:after="240"/>
+        <w:jc w:val="both"/>
+        <w:rPr>
+          <w:rFonts w:ascii="Calibri" w:hAnsi="Calibri" w:cs="Calibri"/>
+          <w:i w:val="0"/>
+          <w:iCs/>
+        </w:rPr>
+      </w:pPr>
+      <w:proofErr w:type="spellStart"/>
+      <w:r>
+        <w:rPr>
+          <w:rFonts w:ascii="Calibri" w:hAnsi="Calibri" w:cs="Calibri"/>
+          <w:i w:val="0"/>
+          <w:iCs/>
+        </w:rPr>
+        <w:t>Το</w:t>
+      </w:r>
+      <w:proofErr w:type="spellEnd"/>
+      <w:r>
+        <w:rPr>
+          <w:rFonts w:ascii="Calibri" w:hAnsi="Calibri" w:cs="Calibri"/>
+          <w:i w:val="0"/>
+          <w:iCs/>
+        </w:rPr>
+        <w:t xml:space="preserve"> </w:t>
+      </w:r>
+      <w:proofErr w:type="spellStart"/>
+      <w:r>
+        <w:rPr>
+          <w:rFonts w:ascii="Calibri" w:hAnsi="Calibri" w:cs="Calibri"/>
+          <w:i w:val="0"/>
+          <w:iCs/>
+        </w:rPr>
+        <w:t>σύστημ</w:t>
+      </w:r>
+      <w:proofErr w:type="spellEnd"/>
+      <w:r>
+        <w:rPr>
+          <w:rFonts w:ascii="Calibri" w:hAnsi="Calibri" w:cs="Calibri"/>
+          <w:i w:val="0"/>
+          <w:iCs/>
+        </w:rPr>
+        <w:t>α online food order</w:t>
+      </w:r>
+      <w:r>
+        <w:rPr>
+          <w:rFonts w:ascii="Calibri" w:hAnsi="Calibri" w:cs="Calibri"/>
+          <w:i w:val="0"/>
+          <w:iCs/>
+          <w:lang w:val="el-GR"/>
+        </w:rPr>
+        <w:t xml:space="preserve"> προς το παρών</w:t>
+      </w:r>
+      <w:r>
+        <w:rPr>
+          <w:rFonts w:ascii="Calibri" w:hAnsi="Calibri" w:cs="Calibri"/>
+          <w:i w:val="0"/>
+          <w:iCs/>
+        </w:rPr>
+        <w:t xml:space="preserve"> </w:t>
+      </w:r>
+      <w:bookmarkStart w:id="65" w:name="_Toc168402736"/>
+      <w:bookmarkEnd w:id="46"/>
+      <w:bookmarkEnd w:id="53"/>
+      <w:r>
+        <w:rPr>
+          <w:rFonts w:ascii="Calibri" w:hAnsi="Calibri" w:cs="Calibri"/>
+          <w:i w:val="0"/>
+          <w:iCs/>
+          <w:lang w:val="el-GR"/>
+        </w:rPr>
+        <w:t>δεν θα έχει διεπαφές</w:t>
+      </w:r>
+      <w:r>
+        <w:rPr>
+          <w:rFonts w:ascii="Calibri" w:hAnsi="Calibri" w:cs="Calibri"/>
+          <w:i w:val="0"/>
+          <w:iCs/>
+          <w:lang w:val="el-GR"/>
+        </w:rPr>
+        <w:t>/λειτουργίες</w:t>
+      </w:r>
+      <w:r>
+        <w:rPr>
+          <w:rFonts w:ascii="Calibri" w:hAnsi="Calibri" w:cs="Calibri"/>
+          <w:i w:val="0"/>
+          <w:iCs/>
+          <w:lang w:val="el-GR"/>
+        </w:rPr>
+        <w:t xml:space="preserve"> </w:t>
+      </w:r>
+      <w:r>
+        <w:rPr>
+          <w:rFonts w:ascii="Calibri" w:hAnsi="Calibri" w:cs="Calibri"/>
+          <w:i w:val="0"/>
+          <w:iCs/>
+          <w:lang w:val="el-GR"/>
+        </w:rPr>
+        <w:t xml:space="preserve">επικοινωνίας έκτος τοπικού δικτύου. </w:t>
+      </w:r>
+      <w:r>
+        <w:rPr>
+          <w:rFonts w:ascii="Calibri" w:hAnsi="Calibri" w:cs="Calibri"/>
+          <w:i w:val="0"/>
+          <w:iCs/>
+          <w:lang w:val="el-GR"/>
+        </w:rPr>
+        <w:t xml:space="preserve">Θα </w:t>
+      </w:r>
+      <w:r>
+        <w:rPr>
+          <w:rFonts w:ascii="Calibri" w:hAnsi="Calibri" w:cs="Calibri"/>
+          <w:i w:val="0"/>
+          <w:iCs/>
+          <w:lang w:val="el-GR"/>
+        </w:rPr>
+        <w:t>επικοινων</w:t>
+      </w:r>
+      <w:r>
+        <w:rPr>
+          <w:rFonts w:ascii="Calibri" w:hAnsi="Calibri" w:cs="Calibri"/>
+          <w:i w:val="0"/>
+          <w:iCs/>
+          <w:lang w:val="el-GR"/>
+        </w:rPr>
+        <w:t xml:space="preserve">εί με την βάση δεδομένων τοπικά </w:t>
+      </w:r>
+      <w:r>
+        <w:rPr>
+          <w:rFonts w:ascii="Calibri" w:hAnsi="Calibri" w:cs="Calibri"/>
+          <w:i w:val="0"/>
+          <w:iCs/>
+          <w:lang w:val="el-GR"/>
+        </w:rPr>
+        <w:t>και θα διαχειρίζεται την κάθε λειτουργία</w:t>
+      </w:r>
+      <w:r>
+        <w:rPr>
+          <w:rFonts w:ascii="Calibri" w:hAnsi="Calibri" w:cs="Calibri"/>
+          <w:i w:val="0"/>
+          <w:iCs/>
+          <w:lang w:val="el-GR"/>
+        </w:rPr>
+        <w:t xml:space="preserve"> της εφαρμογής </w:t>
+      </w:r>
+      <w:r>
+        <w:rPr>
+          <w:rFonts w:ascii="Calibri" w:hAnsi="Calibri" w:cs="Calibri"/>
+          <w:i w:val="0"/>
+          <w:iCs/>
+          <w:lang w:val="el-GR"/>
+        </w:rPr>
+        <w:t xml:space="preserve">χωρίς την ανάγκη σύνδεσης στο διαδίκτυο. </w:t>
+      </w:r>
+      <w:r>
+        <w:rPr>
+          <w:rFonts w:ascii="Calibri" w:hAnsi="Calibri" w:cs="Calibri"/>
+          <w:i w:val="0"/>
+          <w:iCs/>
+          <w:lang w:val="el-GR"/>
+        </w:rPr>
+        <w:t xml:space="preserve">Στο μέλλον, θα μπορούσε η εφαρμογή </w:t>
+      </w:r>
+      <w:r>
+        <w:rPr>
+          <w:rFonts w:ascii="Calibri" w:hAnsi="Calibri" w:cs="Calibri"/>
+          <w:i w:val="0"/>
+          <w:iCs/>
+          <w:lang w:val="el-GR"/>
+        </w:rPr>
+        <w:t xml:space="preserve">να υποστηρίζει </w:t>
+      </w:r>
+      <w:r>
+        <w:rPr>
+          <w:rFonts w:ascii="Calibri" w:hAnsi="Calibri" w:cs="Calibri"/>
+          <w:i w:val="0"/>
+          <w:iCs/>
+          <w:lang w:val="el-GR"/>
+        </w:rPr>
+        <w:t xml:space="preserve">πρωτόκολλα επικοινωνίας </w:t>
+      </w:r>
+      <w:r>
+        <w:rPr>
+          <w:rFonts w:ascii="Calibri" w:hAnsi="Calibri" w:cs="Calibri"/>
+          <w:i w:val="0"/>
+          <w:iCs/>
+        </w:rPr>
+        <w:t xml:space="preserve">TCP </w:t>
+      </w:r>
+      <w:r>
+        <w:rPr>
+          <w:rFonts w:ascii="Calibri" w:hAnsi="Calibri" w:cs="Calibri"/>
+          <w:i w:val="0"/>
+          <w:iCs/>
+          <w:lang w:val="el-GR"/>
+        </w:rPr>
+        <w:t xml:space="preserve">για την ανταλλαγή των δεδομένων </w:t>
+      </w:r>
+      <w:r>
+        <w:rPr>
+          <w:rFonts w:ascii="Calibri" w:hAnsi="Calibri" w:cs="Calibri"/>
+          <w:i w:val="0"/>
+          <w:iCs/>
+          <w:lang w:val="el-GR"/>
+        </w:rPr>
+        <w:t>από</w:t>
+      </w:r>
+      <w:r>
+        <w:rPr>
+          <w:rFonts w:ascii="Calibri" w:hAnsi="Calibri" w:cs="Calibri"/>
+          <w:i w:val="0"/>
+          <w:iCs/>
+          <w:lang w:val="el-GR"/>
+        </w:rPr>
+        <w:t xml:space="preserve"> κάποιον κεντρικό </w:t>
+      </w:r>
+      <w:r>
+        <w:rPr>
+          <w:rFonts w:ascii="Calibri" w:hAnsi="Calibri" w:cs="Calibri"/>
+          <w:i w:val="0"/>
+          <w:iCs/>
+        </w:rPr>
+        <w:t xml:space="preserve">server. </w:t>
+      </w:r>
+      <w:r>
+        <w:rPr>
+          <w:rFonts w:ascii="Calibri" w:hAnsi="Calibri" w:cs="Calibri"/>
+          <w:i w:val="0"/>
+          <w:iCs/>
+          <w:lang w:val="el-GR"/>
+        </w:rPr>
+        <w:t xml:space="preserve">Θα </w:t>
+      </w:r>
+      <w:r>
+        <w:rPr>
+          <w:rFonts w:ascii="Calibri" w:hAnsi="Calibri" w:cs="Calibri"/>
+          <w:i w:val="0"/>
+          <w:iCs/>
+          <w:lang w:val="el-GR"/>
+        </w:rPr>
+        <w:t>μπορούσε</w:t>
+      </w:r>
+      <w:r>
+        <w:rPr>
+          <w:rFonts w:ascii="Calibri" w:hAnsi="Calibri" w:cs="Calibri"/>
+          <w:i w:val="0"/>
+          <w:iCs/>
+          <w:lang w:val="el-GR"/>
+        </w:rPr>
+        <w:t xml:space="preserve"> επίσης να υπάρχει </w:t>
+      </w:r>
+      <w:r>
+        <w:rPr>
+          <w:rFonts w:ascii="Calibri" w:hAnsi="Calibri" w:cs="Calibri"/>
+          <w:i w:val="0"/>
+          <w:iCs/>
+          <w:lang w:val="el-GR"/>
+        </w:rPr>
+        <w:t xml:space="preserve">επικοινωνία με ηλεκτρονικό </w:t>
+      </w:r>
+      <w:r>
+        <w:rPr>
+          <w:rFonts w:ascii="Calibri" w:hAnsi="Calibri" w:cs="Calibri"/>
+          <w:i w:val="0"/>
+          <w:iCs/>
+          <w:lang w:val="el-GR"/>
+        </w:rPr>
+        <w:t>ταχυδρομείο</w:t>
+      </w:r>
+      <w:r>
+        <w:rPr>
+          <w:rFonts w:ascii="Calibri" w:hAnsi="Calibri" w:cs="Calibri"/>
+          <w:i w:val="0"/>
+          <w:iCs/>
+          <w:lang w:val="el-GR"/>
+        </w:rPr>
+        <w:t xml:space="preserve"> για την επιβεβαίωση παραγγελίας</w:t>
+      </w:r>
+      <w:r>
+        <w:rPr>
+          <w:rFonts w:ascii="Calibri" w:hAnsi="Calibri" w:cs="Calibri"/>
+          <w:i w:val="0"/>
+          <w:iCs/>
+          <w:lang w:val="el-GR"/>
+        </w:rPr>
+        <w:t xml:space="preserve"> ή για την αποστολή ενημερωτικών </w:t>
+      </w:r>
+      <w:r>
+        <w:rPr>
+          <w:rFonts w:ascii="Calibri" w:hAnsi="Calibri" w:cs="Calibri"/>
+          <w:i w:val="0"/>
+          <w:iCs/>
+          <w:lang w:val="el-GR"/>
+        </w:rPr>
+        <w:t>φυλλαδίων</w:t>
+      </w:r>
+      <w:r>
+        <w:rPr>
+          <w:rFonts w:ascii="Calibri" w:hAnsi="Calibri" w:cs="Calibri"/>
+          <w:i w:val="0"/>
+          <w:iCs/>
+          <w:lang w:val="el-GR"/>
+        </w:rPr>
+        <w:t xml:space="preserve"> για τα </w:t>
+      </w:r>
+      <w:r>
+        <w:rPr>
+          <w:rFonts w:ascii="Calibri" w:hAnsi="Calibri" w:cs="Calibri"/>
+          <w:i w:val="0"/>
+          <w:iCs/>
+          <w:lang w:val="el-GR"/>
+        </w:rPr>
+        <w:t>προϊόντα</w:t>
+      </w:r>
+      <w:r>
+        <w:rPr>
+          <w:rFonts w:ascii="Calibri" w:hAnsi="Calibri" w:cs="Calibri"/>
+          <w:i w:val="0"/>
+          <w:iCs/>
+          <w:lang w:val="el-GR"/>
+        </w:rPr>
+        <w:t xml:space="preserve"> του </w:t>
+      </w:r>
+      <w:r>
+        <w:rPr>
+          <w:rFonts w:ascii="Calibri" w:hAnsi="Calibri" w:cs="Calibri"/>
+          <w:i w:val="0"/>
+          <w:iCs/>
+          <w:lang w:val="el-GR"/>
+        </w:rPr>
+        <w:t xml:space="preserve">κάθε </w:t>
+      </w:r>
+      <w:r>
+        <w:rPr>
+          <w:rFonts w:ascii="Calibri" w:hAnsi="Calibri" w:cs="Calibri"/>
+          <w:i w:val="0"/>
+          <w:iCs/>
+          <w:lang w:val="el-GR"/>
+        </w:rPr>
+        <w:t xml:space="preserve">εστιατορίου </w:t>
+      </w:r>
+      <w:r>
+        <w:rPr>
+          <w:rFonts w:ascii="Calibri" w:hAnsi="Calibri" w:cs="Calibri"/>
+          <w:i w:val="0"/>
+          <w:iCs/>
+          <w:lang w:val="el-GR"/>
+        </w:rPr>
+        <w:t>της εφαρμογής.</w:t>
+      </w:r>
+      <w:r>
+        <w:rPr>
+          <w:rFonts w:ascii="Calibri" w:hAnsi="Calibri" w:cs="Calibri"/>
+          <w:i w:val="0"/>
+          <w:iCs/>
+          <w:lang w:val="el-GR"/>
+        </w:rPr>
+        <w:t xml:space="preserve"> </w:t>
+      </w:r>
+      <w:r>
+        <w:rPr>
+          <w:rFonts w:ascii="Calibri" w:hAnsi="Calibri" w:cs="Calibri"/>
+          <w:i w:val="0"/>
+          <w:iCs/>
+          <w:lang w:val="el-GR"/>
+        </w:rPr>
+        <w:t xml:space="preserve">Τέλος, </w:t>
+      </w:r>
+      <w:r>
+        <w:rPr>
+          <w:rFonts w:ascii="Calibri" w:hAnsi="Calibri" w:cs="Calibri"/>
+          <w:i w:val="0"/>
+          <w:iCs/>
+          <w:lang w:val="el-GR"/>
+        </w:rPr>
+        <w:t xml:space="preserve">θα μπορούσε να χρησιμοποιηθεί </w:t>
+      </w:r>
+      <w:r>
+        <w:rPr>
+          <w:rFonts w:ascii="Calibri" w:hAnsi="Calibri" w:cs="Calibri"/>
+          <w:i w:val="0"/>
+          <w:iCs/>
+          <w:lang w:val="el-GR"/>
+        </w:rPr>
+        <w:t xml:space="preserve">το πρωτόκολλο </w:t>
+      </w:r>
+      <w:r>
+        <w:rPr>
+          <w:rFonts w:ascii="Calibri" w:hAnsi="Calibri" w:cs="Calibri"/>
+          <w:i w:val="0"/>
+          <w:iCs/>
+        </w:rPr>
+        <w:t xml:space="preserve">HTTPS </w:t>
+      </w:r>
+      <w:r>
+        <w:rPr>
+          <w:rFonts w:ascii="Calibri" w:hAnsi="Calibri" w:cs="Calibri"/>
+          <w:i w:val="0"/>
+          <w:iCs/>
+          <w:lang w:val="el-GR"/>
+        </w:rPr>
+        <w:t xml:space="preserve">για την ασφαλή </w:t>
+      </w:r>
+      <w:r>
+        <w:rPr>
+          <w:rFonts w:ascii="Calibri" w:hAnsi="Calibri" w:cs="Calibri"/>
+          <w:i w:val="0"/>
+          <w:iCs/>
+          <w:lang w:val="el-GR"/>
+        </w:rPr>
+        <w:t xml:space="preserve">επικοινωνία στην εφαρμογή </w:t>
+      </w:r>
+      <w:r>
+        <w:rPr>
+          <w:rFonts w:ascii="Calibri" w:hAnsi="Calibri" w:cs="Calibri"/>
+          <w:i w:val="0"/>
+          <w:iCs/>
+          <w:lang w:val="el-GR"/>
+        </w:rPr>
+        <w:t>με διακομι</w:t>
+      </w:r>
+      <w:r>
+        <w:rPr>
+          <w:rFonts w:ascii="Calibri" w:hAnsi="Calibri" w:cs="Calibri"/>
+          <w:i w:val="0"/>
+          <w:iCs/>
+          <w:lang w:val="el-GR"/>
+        </w:rPr>
+        <w:t>σ</w:t>
+      </w:r>
+      <w:r>
+        <w:rPr>
+          <w:rFonts w:ascii="Calibri" w:hAnsi="Calibri" w:cs="Calibri"/>
+          <w:i w:val="0"/>
+          <w:iCs/>
+          <w:lang w:val="el-GR"/>
+        </w:rPr>
+        <w:t>τ</w:t>
+      </w:r>
+      <w:r>
+        <w:rPr>
+          <w:rFonts w:ascii="Calibri" w:hAnsi="Calibri" w:cs="Calibri"/>
+          <w:i w:val="0"/>
+          <w:iCs/>
+          <w:lang w:val="el-GR"/>
+        </w:rPr>
+        <w:t>ή</w:t>
+      </w:r>
+      <w:r>
+        <w:rPr>
+          <w:rFonts w:ascii="Calibri" w:hAnsi="Calibri" w:cs="Calibri"/>
+          <w:i w:val="0"/>
+          <w:iCs/>
+          <w:lang w:val="el-GR"/>
+        </w:rPr>
+        <w:t xml:space="preserve"> </w:t>
+      </w:r>
+      <w:r>
+        <w:rPr>
+          <w:rFonts w:ascii="Calibri" w:hAnsi="Calibri" w:cs="Calibri"/>
+          <w:i w:val="0"/>
+          <w:iCs/>
+        </w:rPr>
+        <w:t>web.</w:t>
+      </w:r>
+    </w:p>
+    <w:p>
+      <w:pPr>
+        <w:pStyle w:val="Heading1"/>
+      </w:pPr>
+      <w:bookmarkStart w:id="66" w:name="_Toc168430815"/>
+      <w:r>
+        <w:rPr>
+          <w:lang w:val="el-GR"/>
+        </w:rPr>
+        <w:lastRenderedPageBreak/>
+        <w:t>5</w:t>
+      </w:r>
+      <w:r>
+        <w:rPr>
+          <w:lang w:val="el-GR"/>
+        </w:rPr>
+        <w:t>.</w:t>
+      </w:r>
+      <w:r>
+        <w:rPr>
+          <w:lang w:val="el-GR"/>
+        </w:rPr>
+        <w:tab/>
+        <w:t>Περιγραφή δεδομένων</w:t>
+      </w:r>
+      <w:bookmarkEnd w:id="65"/>
+      <w:bookmarkEnd w:id="66"/>
+    </w:p>
+    <w:p>
+      <w:pPr>
+        <w:pStyle w:val="Heading2"/>
+        <w:spacing w:before="120"/>
+        <w:rPr>
+          <w:lang w:val="el-GR"/>
+        </w:rPr>
+      </w:pPr>
+      <w:bookmarkStart w:id="67" w:name="_Toc168402737"/>
+      <w:bookmarkStart w:id="68" w:name="_Toc168430816"/>
       <w:r>
         <w:rPr>
           <w:noProof/>
@@ -37611,13 +38590,13 @@
           <wp:anchor distT="0" distB="0" distL="114300" distR="114300" simplePos="0" relativeHeight="251663872" behindDoc="0" locked="0" layoutInCell="1" allowOverlap="1" wp14:anchorId="56D4DADD" wp14:editId="3EDD3464">
             <wp:simplePos x="0" y="0"/>
             <wp:positionH relativeFrom="column">
-              <wp:posOffset>49030</wp:posOffset>
+              <wp:posOffset>245476</wp:posOffset>
             </wp:positionH>
             <wp:positionV relativeFrom="paragraph">
-              <wp:posOffset>10160</wp:posOffset>
+              <wp:posOffset>333375</wp:posOffset>
             </wp:positionV>
-            <wp:extent cx="5568846" cy="3867462"/>
-            <wp:effectExtent l="0" t="0" r="0" b="0"/>
+            <wp:extent cx="5237018" cy="3362036"/>
+            <wp:effectExtent l="0" t="0" r="0" b="3810"/>
             <wp:wrapNone/>
             <wp:docPr id="5" name="Picture 1"/>
             <wp:cNvGraphicFramePr>
@@ -37648,7 +38627,7 @@
                   <pic:spPr bwMode="auto">
                     <a:xfrm>
                       <a:off x="0" y="0"/>
-                      <a:ext cx="5568846" cy="3867462"/>
+                      <a:ext cx="5237018" cy="3362036"/>
                     </a:xfrm>
                     <a:prstGeom prst="rect">
                       <a:avLst/>
@@ -37670,6 +38649,21 @@
           </wp:anchor>
         </w:drawing>
       </w:r>
+      <w:r>
+        <w:rPr>
+          <w:lang w:val="el-GR"/>
+        </w:rPr>
+        <w:t>5.1</w:t>
+      </w:r>
+      <w:r>
+        <w:rPr>
+          <w:lang w:val="el-GR"/>
+        </w:rPr>
+        <w:tab/>
+        <w:t>Διάγραμμα οντοτήτων συσχετίσεων</w:t>
+      </w:r>
+      <w:bookmarkEnd w:id="67"/>
+      <w:bookmarkEnd w:id="68"/>
     </w:p>
     <w:p>
       <w:pPr>
@@ -37722,7 +38716,6 @@
     </w:p>
     <w:p>
       <w:pPr>
-        <w:jc w:val="center"/>
         <w:rPr>
           <w:lang w:val="el-GR"/>
         </w:rPr>
@@ -37818,34 +38811,18 @@
     </w:p>
     <w:p>
       <w:pPr>
-        <w:jc w:val="center"/>
-        <w:rPr>
-          <w:lang w:val="el-GR"/>
-        </w:rPr>
-      </w:pPr>
-    </w:p>
-    <w:p>
-      <w:pPr>
-        <w:rPr>
-          <w:lang w:val="el-GR"/>
-        </w:rPr>
-      </w:pPr>
-      <w:bookmarkStart w:id="65" w:name="_Toc168402738"/>
-    </w:p>
-    <w:p>
-      <w:pPr>
         <w:pStyle w:val="Heading2"/>
         <w:spacing w:after="200"/>
         <w:rPr>
           <w:lang w:val="el-GR"/>
         </w:rPr>
       </w:pPr>
-      <w:bookmarkStart w:id="66" w:name="_Toc168424809"/>
-      <w:r>
-        <w:rPr>
-          <w:lang w:val="el-GR"/>
-        </w:rPr>
-        <w:lastRenderedPageBreak/>
+      <w:bookmarkStart w:id="69" w:name="_Toc168402738"/>
+      <w:bookmarkStart w:id="70" w:name="_Toc168430817"/>
+      <w:r>
+        <w:rPr>
+          <w:lang w:val="el-GR"/>
+        </w:rPr>
         <w:t>5.2</w:t>
       </w:r>
       <w:r>
@@ -37855,8 +38832,8 @@
         <w:tab/>
         <w:t>Σχεσιακό διάγραμμα</w:t>
       </w:r>
-      <w:bookmarkEnd w:id="65"/>
-      <w:bookmarkEnd w:id="66"/>
+      <w:bookmarkEnd w:id="69"/>
+      <w:bookmarkEnd w:id="70"/>
     </w:p>
     <w:p>
       <w:pPr>
@@ -37928,12 +38905,13 @@
           <w:lang w:val="el-GR"/>
         </w:rPr>
       </w:pPr>
-      <w:bookmarkStart w:id="67" w:name="_Toc168402739"/>
-      <w:bookmarkStart w:id="68" w:name="_Toc168424810"/>
-      <w:r>
-        <w:rPr>
-          <w:lang w:val="el-GR"/>
-        </w:rPr>
+      <w:bookmarkStart w:id="71" w:name="_Toc168402739"/>
+      <w:bookmarkStart w:id="72" w:name="_Toc168430818"/>
+      <w:r>
+        <w:rPr>
+          <w:lang w:val="el-GR"/>
+        </w:rPr>
+        <w:lastRenderedPageBreak/>
         <w:t>5.3</w:t>
       </w:r>
       <w:r>
@@ -37943,8 +38921,8 @@
         <w:tab/>
         <w:t>Επεξήγηση πινάκων</w:t>
       </w:r>
-      <w:bookmarkEnd w:id="67"/>
-      <w:bookmarkEnd w:id="68"/>
+      <w:bookmarkEnd w:id="71"/>
+      <w:bookmarkEnd w:id="72"/>
     </w:p>
     <w:p>
       <w:pPr>
@@ -38051,12 +39029,6 @@
       </w:pPr>
       <w:r>
         <w:rPr>
-          <w:lang w:val="el-GR"/>
-        </w:rPr>
-        <w:t xml:space="preserve">Πίνακας </w:t>
-      </w:r>
-      <w:r>
-        <w:rPr>
           <w:b/>
           <w:bCs/>
         </w:rPr>
@@ -38162,12 +39134,6 @@
       </w:pPr>
       <w:r>
         <w:rPr>
-          <w:lang w:val="el-GR"/>
-        </w:rPr>
-        <w:t xml:space="preserve">Πίνακας </w:t>
-      </w:r>
-      <w:r>
-        <w:rPr>
           <w:b/>
           <w:bCs/>
         </w:rPr>
@@ -38329,12 +39295,6 @@
       </w:pPr>
       <w:r>
         <w:rPr>
-          <w:lang w:val="el-GR"/>
-        </w:rPr>
-        <w:t xml:space="preserve">Πίνακας </w:t>
-      </w:r>
-      <w:r>
-        <w:rPr>
           <w:b/>
           <w:bCs/>
         </w:rPr>
@@ -38603,13 +39563,6 @@
       </w:pPr>
       <w:r>
         <w:rPr>
-          <w:lang w:val="el-GR"/>
-        </w:rPr>
-        <w:lastRenderedPageBreak/>
-        <w:t xml:space="preserve">Πίνακας </w:t>
-      </w:r>
-      <w:r>
-        <w:rPr>
           <w:b/>
           <w:bCs/>
           <w:lang w:val="de-DE"/>
@@ -39057,12 +40010,6 @@
       </w:pPr>
       <w:r>
         <w:rPr>
-          <w:lang w:val="el-GR"/>
-        </w:rPr>
-        <w:t xml:space="preserve">Πίνακας </w:t>
-      </w:r>
-      <w:r>
-        <w:rPr>
           <w:b/>
           <w:bCs/>
         </w:rPr>
@@ -39282,6 +40229,27 @@
         </w:rPr>
         <w:t xml:space="preserve"> και είναι και η διαφορά απόστασης τους είναι μικρή.</w:t>
       </w:r>
+    </w:p>
+    <w:p>
+      <w:pPr>
+        <w:rPr>
+          <w:lang w:val="el-GR"/>
+        </w:rPr>
+      </w:pPr>
+    </w:p>
+    <w:p>
+      <w:pPr>
+        <w:rPr>
+          <w:lang w:val="el-GR"/>
+        </w:rPr>
+      </w:pPr>
+    </w:p>
+    <w:p>
+      <w:pPr>
+        <w:rPr>
+          <w:lang w:val="el-GR"/>
+        </w:rPr>
+      </w:pPr>
     </w:p>
     <w:p>
       <w:pPr>
@@ -39303,15 +40271,10 @@
       </w:pPr>
       <w:r>
         <w:rPr>
-          <w:lang w:val="el-GR"/>
-        </w:rPr>
-        <w:t xml:space="preserve">Πίνακας </w:t>
-      </w:r>
-      <w:r>
-        <w:rPr>
           <w:b/>
           <w:bCs/>
         </w:rPr>
+        <w:lastRenderedPageBreak/>
         <w:t>Administrator</w:t>
       </w:r>
     </w:p>
@@ -45735,6 +46698,119 @@
     </w:lvl>
   </w:abstractNum>
   <w:abstractNum w:abstractNumId="62" w15:restartNumberingAfterBreak="0">
+    <w:nsid w:val="7BD90DE7"/>
+    <w:multiLevelType w:val="hybridMultilevel"/>
+    <w:tmpl w:val="FD265C08"/>
+    <w:lvl w:ilvl="0" w:tplc="08090001">
+      <w:start w:val="1"/>
+      <w:numFmt w:val="bullet"/>
+      <w:lvlText w:val=""/>
+      <w:lvlJc w:val="left"/>
+      <w:pPr>
+        <w:ind w:left="360" w:hanging="360"/>
+      </w:pPr>
+      <w:rPr>
+        <w:rFonts w:ascii="Symbol" w:hAnsi="Symbol" w:hint="default"/>
+      </w:rPr>
+    </w:lvl>
+    <w:lvl w:ilvl="1" w:tplc="08090003" w:tentative="1">
+      <w:start w:val="1"/>
+      <w:numFmt w:val="bullet"/>
+      <w:lvlText w:val="o"/>
+      <w:lvlJc w:val="left"/>
+      <w:pPr>
+        <w:ind w:left="1080" w:hanging="360"/>
+      </w:pPr>
+      <w:rPr>
+        <w:rFonts w:ascii="Courier New" w:hAnsi="Courier New" w:cs="Courier New" w:hint="default"/>
+      </w:rPr>
+    </w:lvl>
+    <w:lvl w:ilvl="2" w:tplc="08090005" w:tentative="1">
+      <w:start w:val="1"/>
+      <w:numFmt w:val="bullet"/>
+      <w:lvlText w:val=""/>
+      <w:lvlJc w:val="left"/>
+      <w:pPr>
+        <w:ind w:left="1800" w:hanging="360"/>
+      </w:pPr>
+      <w:rPr>
+        <w:rFonts w:ascii="Wingdings" w:hAnsi="Wingdings" w:hint="default"/>
+      </w:rPr>
+    </w:lvl>
+    <w:lvl w:ilvl="3" w:tplc="08090001" w:tentative="1">
+      <w:start w:val="1"/>
+      <w:numFmt w:val="bullet"/>
+      <w:lvlText w:val=""/>
+      <w:lvlJc w:val="left"/>
+      <w:pPr>
+        <w:ind w:left="2520" w:hanging="360"/>
+      </w:pPr>
+      <w:rPr>
+        <w:rFonts w:ascii="Symbol" w:hAnsi="Symbol" w:hint="default"/>
+      </w:rPr>
+    </w:lvl>
+    <w:lvl w:ilvl="4" w:tplc="08090003" w:tentative="1">
+      <w:start w:val="1"/>
+      <w:numFmt w:val="bullet"/>
+      <w:lvlText w:val="o"/>
+      <w:lvlJc w:val="left"/>
+      <w:pPr>
+        <w:ind w:left="3240" w:hanging="360"/>
+      </w:pPr>
+      <w:rPr>
+        <w:rFonts w:ascii="Courier New" w:hAnsi="Courier New" w:cs="Courier New" w:hint="default"/>
+      </w:rPr>
+    </w:lvl>
+    <w:lvl w:ilvl="5" w:tplc="08090005" w:tentative="1">
+      <w:start w:val="1"/>
+      <w:numFmt w:val="bullet"/>
+      <w:lvlText w:val=""/>
+      <w:lvlJc w:val="left"/>
+      <w:pPr>
+        <w:ind w:left="3960" w:hanging="360"/>
+      </w:pPr>
+      <w:rPr>
+        <w:rFonts w:ascii="Wingdings" w:hAnsi="Wingdings" w:hint="default"/>
+      </w:rPr>
+    </w:lvl>
+    <w:lvl w:ilvl="6" w:tplc="08090001" w:tentative="1">
+      <w:start w:val="1"/>
+      <w:numFmt w:val="bullet"/>
+      <w:lvlText w:val=""/>
+      <w:lvlJc w:val="left"/>
+      <w:pPr>
+        <w:ind w:left="4680" w:hanging="360"/>
+      </w:pPr>
+      <w:rPr>
+        <w:rFonts w:ascii="Symbol" w:hAnsi="Symbol" w:hint="default"/>
+      </w:rPr>
+    </w:lvl>
+    <w:lvl w:ilvl="7" w:tplc="08090003" w:tentative="1">
+      <w:start w:val="1"/>
+      <w:numFmt w:val="bullet"/>
+      <w:lvlText w:val="o"/>
+      <w:lvlJc w:val="left"/>
+      <w:pPr>
+        <w:ind w:left="5400" w:hanging="360"/>
+      </w:pPr>
+      <w:rPr>
+        <w:rFonts w:ascii="Courier New" w:hAnsi="Courier New" w:cs="Courier New" w:hint="default"/>
+      </w:rPr>
+    </w:lvl>
+    <w:lvl w:ilvl="8" w:tplc="08090005" w:tentative="1">
+      <w:start w:val="1"/>
+      <w:numFmt w:val="bullet"/>
+      <w:lvlText w:val=""/>
+      <w:lvlJc w:val="left"/>
+      <w:pPr>
+        <w:ind w:left="6120" w:hanging="360"/>
+      </w:pPr>
+      <w:rPr>
+        <w:rFonts w:ascii="Wingdings" w:hAnsi="Wingdings" w:hint="default"/>
+      </w:rPr>
+    </w:lvl>
+  </w:abstractNum>
+  <w:abstractNum w:abstractNumId="63" w15:restartNumberingAfterBreak="0">
     <w:nsid w:val="7D822FFA"/>
     <w:multiLevelType w:val="hybridMultilevel"/>
     <w:tmpl w:val="8C0E65BA"/>
@@ -45847,7 +46923,7 @@
       </w:pPr>
     </w:lvl>
   </w:abstractNum>
-  <w:abstractNum w:abstractNumId="63" w15:restartNumberingAfterBreak="0">
+  <w:abstractNum w:abstractNumId="64" w15:restartNumberingAfterBreak="0">
     <w:nsid w:val="7D917920"/>
     <w:multiLevelType w:val="hybridMultilevel"/>
     <w:tmpl w:val="4A6EB4A0"/>
@@ -45960,7 +47036,7 @@
       </w:pPr>
     </w:lvl>
   </w:abstractNum>
-  <w:abstractNum w:abstractNumId="64" w15:restartNumberingAfterBreak="0">
+  <w:abstractNum w:abstractNumId="65" w15:restartNumberingAfterBreak="0">
     <w:nsid w:val="7FB47C5F"/>
     <w:multiLevelType w:val="hybridMultilevel"/>
     <w:tmpl w:val="201E775A"/>
@@ -46095,7 +47171,7 @@
     <w:abstractNumId w:val="10"/>
   </w:num>
   <w:num w:numId="8" w16cid:durableId="314069591">
-    <w:abstractNumId w:val="63"/>
+    <w:abstractNumId w:val="64"/>
   </w:num>
   <w:num w:numId="9" w16cid:durableId="752316126">
     <w:abstractNumId w:val="2"/>
@@ -46116,7 +47192,7 @@
     <w:abstractNumId w:val="11"/>
   </w:num>
   <w:num w:numId="15" w16cid:durableId="410203224">
-    <w:abstractNumId w:val="62"/>
+    <w:abstractNumId w:val="63"/>
   </w:num>
   <w:num w:numId="16" w16cid:durableId="1317346607">
     <w:abstractNumId w:val="60"/>
@@ -46248,7 +47324,7 @@
     <w:abstractNumId w:val="21"/>
   </w:num>
   <w:num w:numId="54" w16cid:durableId="741565639">
-    <w:abstractNumId w:val="64"/>
+    <w:abstractNumId w:val="65"/>
   </w:num>
   <w:num w:numId="55" w16cid:durableId="1444154063">
     <w:abstractNumId w:val="49"/>
@@ -46282,6 +47358,9 @@
   </w:num>
   <w:num w:numId="65" w16cid:durableId="253562077">
     <w:abstractNumId w:val="4"/>
+  </w:num>
+  <w:num w:numId="66" w16cid:durableId="1541700349">
+    <w:abstractNumId w:val="62"/>
   </w:num>
 </w:numbering>
 </file>
